--- a/5th Sem/Java/21BCS8129-Vivek Kumar Worksheet - 10.docx
+++ b/5th Sem/Java/21BCS8129-Vivek Kumar Worksheet - 10.docx
@@ -3276,7 +3276,6 @@
         <w:contextualSpacing/>
         <w:jc w:val="both"/>
         <w:outlineLvl w:val="0"/>
-        <w:divId w:val="1271083309"/>
         <w:rPr>
           <w:shd w:val="clear" w:color="auto" w:fill="FFFFFF"/>
         </w:rPr>
@@ -3295,7 +3294,6 @@
       <w:pPr>
         <w:pStyle w:val="BodyText"/>
         <w:ind w:firstLine="360"/>
-        <w:divId w:val="1271083309"/>
       </w:pPr>
       <w:r>
         <w:t>Create a program that uses XML and html to create a DOM parser.</w:t>
@@ -3304,7 +3302,6 @@
     <w:p>
       <w:pPr>
         <w:pStyle w:val="BodyText"/>
-        <w:divId w:val="1271083309"/>
         <w:rPr>
           <w:shd w:val="clear" w:color="auto" w:fill="FFFFFF"/>
         </w:rPr>
@@ -3323,7 +3320,6 @@
         <w:spacing w:line="276" w:lineRule="auto"/>
         <w:contextualSpacing/>
         <w:outlineLvl w:val="0"/>
-        <w:divId w:val="1271083309"/>
         <w:rPr>
           <w:sz w:val="24"/>
           <w:szCs w:val="24"/>
@@ -3343,7 +3339,6 @@
       <w:pPr>
         <w:pStyle w:val="BodyText"/>
         <w:ind w:left="360"/>
-        <w:divId w:val="1271083309"/>
       </w:pPr>
       <w:r>
         <w:t>Create a program that uses XML and html to create a DOM parser.</w:t>
@@ -3359,7 +3354,6 @@
         <w:ind w:left="360" w:right="847"/>
         <w:jc w:val="both"/>
         <w:outlineLvl w:val="0"/>
-        <w:divId w:val="1271083309"/>
         <w:rPr>
           <w:color w:val="1D2125"/>
           <w:sz w:val="24"/>
@@ -3375,7 +3369,6 @@
           <w:ilvl w:val="0"/>
           <w:numId w:val="3"/>
         </w:numPr>
-        <w:divId w:val="1271083309"/>
         <w:rPr>
           <w:b/>
           <w:bCs/>
@@ -3396,7 +3389,6 @@
           <w:ilvl w:val="0"/>
           <w:numId w:val="4"/>
         </w:numPr>
-        <w:divId w:val="1271083309"/>
       </w:pPr>
       <w:r>
         <w:t>Eclipse IDE - (Java)</w:t>
@@ -3409,7 +3401,6 @@
           <w:ilvl w:val="0"/>
           <w:numId w:val="4"/>
         </w:numPr>
-        <w:divId w:val="1271083309"/>
       </w:pPr>
       <w:r>
         <w:t>NetBeans.</w:t>
@@ -3427,7 +3418,6 @@
         <w:autoSpaceDN/>
         <w:spacing w:after="200"/>
         <w:contextualSpacing/>
-        <w:divId w:val="1271083309"/>
         <w:rPr>
           <w:bCs/>
           <w:sz w:val="24"/>
@@ -3450,7 +3440,6 @@
         <w:pStyle w:val="ListParagraph"/>
         <w:shd w:val="clear" w:color="auto" w:fill="FFFFFF"/>
         <w:textAlignment w:val="baseline"/>
-        <w:divId w:val="1271083309"/>
         <w:rPr>
           <w:color w:val="000000"/>
           <w:bdr w:val="none" w:sz="0" w:space="0" w:color="auto" w:frame="1"/>
@@ -3471,7 +3460,6 @@
         <w:spacing w:after="200" w:line="19" w:lineRule="atLeast"/>
         <w:contextualSpacing/>
         <w:textAlignment w:val="baseline"/>
-        <w:divId w:val="1271083309"/>
         <w:rPr>
           <w:rFonts w:eastAsia="Arial"/>
           <w:b/>
@@ -3500,7 +3488,6 @@
     <w:p>
       <w:pPr>
         <w:adjustRightInd w:val="0"/>
-        <w:divId w:val="1271083309"/>
         <w:rPr>
           <w:rFonts w:eastAsia="Arial"/>
           <w:b/>
@@ -3528,2846 +3515,6142 @@
     </w:p>
     <w:p>
       <w:pPr>
+        <w:rPr>
+          <w:b/>
+          <w:i/>
+          <w:iCs/>
+          <w:sz w:val="28"/>
+          <w:szCs w:val="28"/>
+          <w:u w:val="single"/>
+        </w:rPr>
+      </w:pPr>
+      <w:proofErr w:type="spellStart"/>
+      <w:r>
+        <w:rPr>
+          <w:b/>
+          <w:i/>
+          <w:iCs/>
+          <w:sz w:val="28"/>
+          <w:szCs w:val="28"/>
+          <w:u w:val="single"/>
+        </w:rPr>
+        <w:t>Index.jsp</w:t>
+      </w:r>
+      <w:proofErr w:type="spellEnd"/>
+    </w:p>
+    <w:p>
+      <w:pPr>
         <w:adjustRightInd w:val="0"/>
-        <w:divId w:val="1271083309"/>
-        <w:rPr>
-          <w:rFonts w:eastAsia="Arial"/>
+        <w:rPr>
+          <w:rFonts w:ascii="Consolas" w:eastAsiaTheme="minorHAnsi" w:hAnsi="Consolas" w:cs="Consolas"/>
+          <w:sz w:val="24"/>
+          <w:szCs w:val="24"/>
+        </w:rPr>
+      </w:pPr>
+      <w:r>
+        <w:rPr>
+          <w:rFonts w:ascii="Consolas" w:eastAsiaTheme="minorHAnsi" w:hAnsi="Consolas" w:cs="Consolas"/>
+          <w:color w:val="BF5F3F"/>
+          <w:sz w:val="24"/>
+          <w:szCs w:val="24"/>
+        </w:rPr>
+        <w:t>&lt;%@</w:t>
+      </w:r>
+      <w:r>
+        <w:rPr>
+          <w:rFonts w:ascii="Consolas" w:eastAsiaTheme="minorHAnsi" w:hAnsi="Consolas" w:cs="Consolas"/>
+          <w:sz w:val="24"/>
+          <w:szCs w:val="24"/>
+        </w:rPr>
+        <w:t xml:space="preserve"> </w:t>
+      </w:r>
+      <w:r>
+        <w:rPr>
+          <w:rFonts w:ascii="Consolas" w:eastAsiaTheme="minorHAnsi" w:hAnsi="Consolas" w:cs="Consolas"/>
+          <w:color w:val="3F7F7F"/>
+          <w:sz w:val="24"/>
+          <w:szCs w:val="24"/>
+        </w:rPr>
+        <w:t>page</w:t>
+      </w:r>
+      <w:r>
+        <w:rPr>
+          <w:rFonts w:ascii="Consolas" w:eastAsiaTheme="minorHAnsi" w:hAnsi="Consolas" w:cs="Consolas"/>
+          <w:sz w:val="24"/>
+          <w:szCs w:val="24"/>
+        </w:rPr>
+        <w:t xml:space="preserve"> </w:t>
+      </w:r>
+      <w:r>
+        <w:rPr>
+          <w:rFonts w:ascii="Consolas" w:eastAsiaTheme="minorHAnsi" w:hAnsi="Consolas" w:cs="Consolas"/>
+          <w:color w:val="7F007F"/>
+          <w:sz w:val="24"/>
+          <w:szCs w:val="24"/>
+        </w:rPr>
+        <w:t>language</w:t>
+      </w:r>
+      <w:r>
+        <w:rPr>
+          <w:rFonts w:ascii="Consolas" w:eastAsiaTheme="minorHAnsi" w:hAnsi="Consolas" w:cs="Consolas"/>
+          <w:color w:val="000000"/>
+          <w:sz w:val="24"/>
+          <w:szCs w:val="24"/>
+        </w:rPr>
+        <w:t>=</w:t>
+      </w:r>
+      <w:r>
+        <w:rPr>
+          <w:rFonts w:ascii="Consolas" w:eastAsiaTheme="minorHAnsi" w:hAnsi="Consolas" w:cs="Consolas"/>
+          <w:i/>
+          <w:iCs/>
+          <w:color w:val="2A00FF"/>
+          <w:sz w:val="24"/>
+          <w:szCs w:val="24"/>
+        </w:rPr>
+        <w:t>"java"</w:t>
+      </w:r>
+      <w:r>
+        <w:rPr>
+          <w:rFonts w:ascii="Consolas" w:eastAsiaTheme="minorHAnsi" w:hAnsi="Consolas" w:cs="Consolas"/>
+          <w:sz w:val="24"/>
+          <w:szCs w:val="24"/>
+        </w:rPr>
+        <w:t xml:space="preserve"> </w:t>
+      </w:r>
+      <w:proofErr w:type="spellStart"/>
+      <w:r>
+        <w:rPr>
+          <w:rFonts w:ascii="Consolas" w:eastAsiaTheme="minorHAnsi" w:hAnsi="Consolas" w:cs="Consolas"/>
+          <w:color w:val="7F007F"/>
+          <w:sz w:val="24"/>
+          <w:szCs w:val="24"/>
+        </w:rPr>
+        <w:t>contentType</w:t>
+      </w:r>
+      <w:proofErr w:type="spellEnd"/>
+      <w:r>
+        <w:rPr>
+          <w:rFonts w:ascii="Consolas" w:eastAsiaTheme="minorHAnsi" w:hAnsi="Consolas" w:cs="Consolas"/>
+          <w:color w:val="000000"/>
+          <w:sz w:val="24"/>
+          <w:szCs w:val="24"/>
+        </w:rPr>
+        <w:t>=</w:t>
+      </w:r>
+      <w:r>
+        <w:rPr>
+          <w:rFonts w:ascii="Consolas" w:eastAsiaTheme="minorHAnsi" w:hAnsi="Consolas" w:cs="Consolas"/>
+          <w:i/>
+          <w:iCs/>
+          <w:color w:val="2A00FF"/>
+          <w:sz w:val="24"/>
+          <w:szCs w:val="24"/>
+        </w:rPr>
+        <w:t>"text/html; charset=ISO-8859-1"</w:t>
+      </w:r>
+    </w:p>
+    <w:p>
+      <w:pPr>
+        <w:adjustRightInd w:val="0"/>
+        <w:rPr>
+          <w:rFonts w:ascii="Consolas" w:eastAsiaTheme="minorHAnsi" w:hAnsi="Consolas" w:cs="Consolas"/>
+          <w:sz w:val="24"/>
+          <w:szCs w:val="24"/>
+        </w:rPr>
+      </w:pPr>
+      <w:r>
+        <w:rPr>
+          <w:rFonts w:ascii="Consolas" w:eastAsiaTheme="minorHAnsi" w:hAnsi="Consolas" w:cs="Consolas"/>
+          <w:sz w:val="24"/>
+          <w:szCs w:val="24"/>
+        </w:rPr>
+        <w:t xml:space="preserve">    </w:t>
+      </w:r>
+      <w:proofErr w:type="spellStart"/>
+      <w:r>
+        <w:rPr>
+          <w:rFonts w:ascii="Consolas" w:eastAsiaTheme="minorHAnsi" w:hAnsi="Consolas" w:cs="Consolas"/>
+          <w:color w:val="7F007F"/>
+          <w:sz w:val="24"/>
+          <w:szCs w:val="24"/>
+        </w:rPr>
+        <w:t>pageEncoding</w:t>
+      </w:r>
+      <w:proofErr w:type="spellEnd"/>
+      <w:r>
+        <w:rPr>
+          <w:rFonts w:ascii="Consolas" w:eastAsiaTheme="minorHAnsi" w:hAnsi="Consolas" w:cs="Consolas"/>
+          <w:color w:val="000000"/>
+          <w:sz w:val="24"/>
+          <w:szCs w:val="24"/>
+        </w:rPr>
+        <w:t>=</w:t>
+      </w:r>
+      <w:r>
+        <w:rPr>
+          <w:rFonts w:ascii="Consolas" w:eastAsiaTheme="minorHAnsi" w:hAnsi="Consolas" w:cs="Consolas"/>
+          <w:i/>
+          <w:iCs/>
+          <w:color w:val="2A00FF"/>
+          <w:sz w:val="24"/>
+          <w:szCs w:val="24"/>
+        </w:rPr>
+        <w:t>"ISO-8859-1"</w:t>
+      </w:r>
+      <w:r>
+        <w:rPr>
+          <w:rFonts w:ascii="Consolas" w:eastAsiaTheme="minorHAnsi" w:hAnsi="Consolas" w:cs="Consolas"/>
+          <w:color w:val="BF5F3F"/>
+          <w:sz w:val="24"/>
+          <w:szCs w:val="24"/>
+        </w:rPr>
+        <w:t>%&gt;</w:t>
+      </w:r>
+    </w:p>
+    <w:p>
+      <w:pPr>
+        <w:adjustRightInd w:val="0"/>
+        <w:rPr>
+          <w:rFonts w:ascii="Consolas" w:eastAsiaTheme="minorHAnsi" w:hAnsi="Consolas" w:cs="Consolas"/>
+          <w:sz w:val="24"/>
+          <w:szCs w:val="24"/>
+        </w:rPr>
+      </w:pPr>
+      <w:r>
+        <w:rPr>
+          <w:rFonts w:ascii="Consolas" w:eastAsiaTheme="minorHAnsi" w:hAnsi="Consolas" w:cs="Consolas"/>
+          <w:color w:val="008080"/>
+          <w:sz w:val="24"/>
+          <w:szCs w:val="24"/>
+        </w:rPr>
+        <w:t>&lt;!</w:t>
+      </w:r>
+      <w:r>
+        <w:rPr>
+          <w:rFonts w:ascii="Consolas" w:eastAsiaTheme="minorHAnsi" w:hAnsi="Consolas" w:cs="Consolas"/>
+          <w:color w:val="3F7F7F"/>
+          <w:sz w:val="24"/>
+          <w:szCs w:val="24"/>
+        </w:rPr>
+        <w:t>DOCTYPE</w:t>
+      </w:r>
+      <w:r>
+        <w:rPr>
+          <w:rFonts w:ascii="Consolas" w:eastAsiaTheme="minorHAnsi" w:hAnsi="Consolas" w:cs="Consolas"/>
+          <w:sz w:val="24"/>
+          <w:szCs w:val="24"/>
+        </w:rPr>
+        <w:t xml:space="preserve"> </w:t>
+      </w:r>
+      <w:r>
+        <w:rPr>
+          <w:rFonts w:ascii="Consolas" w:eastAsiaTheme="minorHAnsi" w:hAnsi="Consolas" w:cs="Consolas"/>
+          <w:color w:val="008080"/>
+          <w:sz w:val="24"/>
+          <w:szCs w:val="24"/>
+        </w:rPr>
+        <w:t>html&gt;</w:t>
+      </w:r>
+    </w:p>
+    <w:p>
+      <w:pPr>
+        <w:adjustRightInd w:val="0"/>
+        <w:rPr>
+          <w:rFonts w:ascii="Consolas" w:eastAsiaTheme="minorHAnsi" w:hAnsi="Consolas" w:cs="Consolas"/>
+          <w:sz w:val="24"/>
+          <w:szCs w:val="24"/>
+        </w:rPr>
+      </w:pPr>
+      <w:r>
+        <w:rPr>
+          <w:rFonts w:ascii="Consolas" w:eastAsiaTheme="minorHAnsi" w:hAnsi="Consolas" w:cs="Consolas"/>
+          <w:color w:val="008080"/>
+          <w:sz w:val="24"/>
+          <w:szCs w:val="24"/>
+        </w:rPr>
+        <w:t>&lt;</w:t>
+      </w:r>
+      <w:r>
+        <w:rPr>
+          <w:rFonts w:ascii="Consolas" w:eastAsiaTheme="minorHAnsi" w:hAnsi="Consolas" w:cs="Consolas"/>
+          <w:color w:val="3F7F7F"/>
+          <w:sz w:val="24"/>
+          <w:szCs w:val="24"/>
+        </w:rPr>
+        <w:t>html</w:t>
+      </w:r>
+      <w:r>
+        <w:rPr>
+          <w:rFonts w:ascii="Consolas" w:eastAsiaTheme="minorHAnsi" w:hAnsi="Consolas" w:cs="Consolas"/>
+          <w:color w:val="008080"/>
+          <w:sz w:val="24"/>
+          <w:szCs w:val="24"/>
+        </w:rPr>
+        <w:t>&gt;</w:t>
+      </w:r>
+    </w:p>
+    <w:p>
+      <w:pPr>
+        <w:adjustRightInd w:val="0"/>
+        <w:rPr>
+          <w:rFonts w:ascii="Consolas" w:eastAsiaTheme="minorHAnsi" w:hAnsi="Consolas" w:cs="Consolas"/>
+          <w:sz w:val="24"/>
+          <w:szCs w:val="24"/>
+        </w:rPr>
+      </w:pPr>
+      <w:r>
+        <w:rPr>
+          <w:rFonts w:ascii="Consolas" w:eastAsiaTheme="minorHAnsi" w:hAnsi="Consolas" w:cs="Consolas"/>
+          <w:color w:val="008080"/>
+          <w:sz w:val="24"/>
+          <w:szCs w:val="24"/>
+        </w:rPr>
+        <w:t>&lt;</w:t>
+      </w:r>
+      <w:r>
+        <w:rPr>
+          <w:rFonts w:ascii="Consolas" w:eastAsiaTheme="minorHAnsi" w:hAnsi="Consolas" w:cs="Consolas"/>
+          <w:color w:val="3F7F7F"/>
+          <w:sz w:val="24"/>
+          <w:szCs w:val="24"/>
+        </w:rPr>
+        <w:t>head</w:t>
+      </w:r>
+      <w:r>
+        <w:rPr>
+          <w:rFonts w:ascii="Consolas" w:eastAsiaTheme="minorHAnsi" w:hAnsi="Consolas" w:cs="Consolas"/>
+          <w:color w:val="008080"/>
+          <w:sz w:val="24"/>
+          <w:szCs w:val="24"/>
+        </w:rPr>
+        <w:t>&gt;</w:t>
+      </w:r>
+    </w:p>
+    <w:p>
+      <w:pPr>
+        <w:adjustRightInd w:val="0"/>
+        <w:rPr>
+          <w:rFonts w:ascii="Consolas" w:eastAsiaTheme="minorHAnsi" w:hAnsi="Consolas" w:cs="Consolas"/>
+          <w:sz w:val="24"/>
+          <w:szCs w:val="24"/>
+        </w:rPr>
+      </w:pPr>
+      <w:r>
+        <w:rPr>
+          <w:rFonts w:ascii="Consolas" w:eastAsiaTheme="minorHAnsi" w:hAnsi="Consolas" w:cs="Consolas"/>
+          <w:color w:val="008080"/>
+          <w:sz w:val="24"/>
+          <w:szCs w:val="24"/>
+        </w:rPr>
+        <w:t>&lt;</w:t>
+      </w:r>
+      <w:r>
+        <w:rPr>
+          <w:rFonts w:ascii="Consolas" w:eastAsiaTheme="minorHAnsi" w:hAnsi="Consolas" w:cs="Consolas"/>
+          <w:color w:val="3F7F7F"/>
+          <w:sz w:val="24"/>
+          <w:szCs w:val="24"/>
+        </w:rPr>
+        <w:t>meta</w:t>
+      </w:r>
+      <w:r>
+        <w:rPr>
+          <w:rFonts w:ascii="Consolas" w:eastAsiaTheme="minorHAnsi" w:hAnsi="Consolas" w:cs="Consolas"/>
+          <w:sz w:val="24"/>
+          <w:szCs w:val="24"/>
+        </w:rPr>
+        <w:t xml:space="preserve"> </w:t>
+      </w:r>
+      <w:r>
+        <w:rPr>
+          <w:rFonts w:ascii="Consolas" w:eastAsiaTheme="minorHAnsi" w:hAnsi="Consolas" w:cs="Consolas"/>
+          <w:color w:val="7F007F"/>
+          <w:sz w:val="24"/>
+          <w:szCs w:val="24"/>
+        </w:rPr>
+        <w:t>charset</w:t>
+      </w:r>
+      <w:r>
+        <w:rPr>
+          <w:rFonts w:ascii="Consolas" w:eastAsiaTheme="minorHAnsi" w:hAnsi="Consolas" w:cs="Consolas"/>
+          <w:color w:val="000000"/>
+          <w:sz w:val="24"/>
+          <w:szCs w:val="24"/>
+        </w:rPr>
+        <w:t>=</w:t>
+      </w:r>
+      <w:r>
+        <w:rPr>
+          <w:rFonts w:ascii="Consolas" w:eastAsiaTheme="minorHAnsi" w:hAnsi="Consolas" w:cs="Consolas"/>
+          <w:i/>
+          <w:iCs/>
+          <w:color w:val="2A00FF"/>
+          <w:sz w:val="24"/>
+          <w:szCs w:val="24"/>
+        </w:rPr>
+        <w:t>"ISO-8859-1"</w:t>
+      </w:r>
+      <w:r>
+        <w:rPr>
+          <w:rFonts w:ascii="Consolas" w:eastAsiaTheme="minorHAnsi" w:hAnsi="Consolas" w:cs="Consolas"/>
+          <w:color w:val="008080"/>
+          <w:sz w:val="24"/>
+          <w:szCs w:val="24"/>
+        </w:rPr>
+        <w:t>&gt;</w:t>
+      </w:r>
+    </w:p>
+    <w:p>
+      <w:pPr>
+        <w:adjustRightInd w:val="0"/>
+        <w:rPr>
+          <w:rFonts w:ascii="Consolas" w:eastAsiaTheme="minorHAnsi" w:hAnsi="Consolas" w:cs="Consolas"/>
+          <w:sz w:val="24"/>
+          <w:szCs w:val="24"/>
+        </w:rPr>
+      </w:pPr>
+      <w:r>
+        <w:rPr>
+          <w:rFonts w:ascii="Consolas" w:eastAsiaTheme="minorHAnsi" w:hAnsi="Consolas" w:cs="Consolas"/>
+          <w:color w:val="008080"/>
+          <w:sz w:val="24"/>
+          <w:szCs w:val="24"/>
+        </w:rPr>
+        <w:t>&lt;</w:t>
+      </w:r>
+      <w:r>
+        <w:rPr>
+          <w:rFonts w:ascii="Consolas" w:eastAsiaTheme="minorHAnsi" w:hAnsi="Consolas" w:cs="Consolas"/>
+          <w:color w:val="3F7F7F"/>
+          <w:sz w:val="24"/>
+          <w:szCs w:val="24"/>
+        </w:rPr>
+        <w:t>title</w:t>
+      </w:r>
+      <w:r>
+        <w:rPr>
+          <w:rFonts w:ascii="Consolas" w:eastAsiaTheme="minorHAnsi" w:hAnsi="Consolas" w:cs="Consolas"/>
+          <w:color w:val="008080"/>
+          <w:sz w:val="24"/>
+          <w:szCs w:val="24"/>
+        </w:rPr>
+        <w:t>&gt;</w:t>
+      </w:r>
+      <w:r>
+        <w:rPr>
+          <w:rFonts w:ascii="Consolas" w:eastAsiaTheme="minorHAnsi" w:hAnsi="Consolas" w:cs="Consolas"/>
+          <w:color w:val="000000"/>
+          <w:sz w:val="24"/>
+          <w:szCs w:val="24"/>
+        </w:rPr>
+        <w:t>Calculator</w:t>
+      </w:r>
+      <w:r>
+        <w:rPr>
+          <w:rFonts w:ascii="Consolas" w:eastAsiaTheme="minorHAnsi" w:hAnsi="Consolas" w:cs="Consolas"/>
+          <w:color w:val="008080"/>
+          <w:sz w:val="24"/>
+          <w:szCs w:val="24"/>
+        </w:rPr>
+        <w:t>&lt;/</w:t>
+      </w:r>
+      <w:r>
+        <w:rPr>
+          <w:rFonts w:ascii="Consolas" w:eastAsiaTheme="minorHAnsi" w:hAnsi="Consolas" w:cs="Consolas"/>
+          <w:color w:val="3F7F7F"/>
+          <w:sz w:val="24"/>
+          <w:szCs w:val="24"/>
+        </w:rPr>
+        <w:t>title</w:t>
+      </w:r>
+      <w:r>
+        <w:rPr>
+          <w:rFonts w:ascii="Consolas" w:eastAsiaTheme="minorHAnsi" w:hAnsi="Consolas" w:cs="Consolas"/>
+          <w:color w:val="008080"/>
+          <w:sz w:val="24"/>
+          <w:szCs w:val="24"/>
+        </w:rPr>
+        <w:t>&gt;</w:t>
+      </w:r>
+    </w:p>
+    <w:p>
+      <w:pPr>
+        <w:adjustRightInd w:val="0"/>
+        <w:rPr>
+          <w:rFonts w:ascii="Consolas" w:eastAsiaTheme="minorHAnsi" w:hAnsi="Consolas" w:cs="Consolas"/>
+          <w:sz w:val="24"/>
+          <w:szCs w:val="24"/>
+        </w:rPr>
+      </w:pPr>
+      <w:r>
+        <w:rPr>
+          <w:rFonts w:ascii="Consolas" w:eastAsiaTheme="minorHAnsi" w:hAnsi="Consolas" w:cs="Consolas"/>
+          <w:color w:val="008080"/>
+          <w:sz w:val="24"/>
+          <w:szCs w:val="24"/>
+        </w:rPr>
+        <w:t>&lt;</w:t>
+      </w:r>
+      <w:r>
+        <w:rPr>
+          <w:rFonts w:ascii="Consolas" w:eastAsiaTheme="minorHAnsi" w:hAnsi="Consolas" w:cs="Consolas"/>
+          <w:color w:val="3F7F7F"/>
+          <w:sz w:val="24"/>
+          <w:szCs w:val="24"/>
+        </w:rPr>
+        <w:t>style</w:t>
+      </w:r>
+      <w:r>
+        <w:rPr>
+          <w:rFonts w:ascii="Consolas" w:eastAsiaTheme="minorHAnsi" w:hAnsi="Consolas" w:cs="Consolas"/>
+          <w:color w:val="008080"/>
+          <w:sz w:val="24"/>
+          <w:szCs w:val="24"/>
+        </w:rPr>
+        <w:t>&gt;</w:t>
+      </w:r>
+    </w:p>
+    <w:p>
+      <w:pPr>
+        <w:adjustRightInd w:val="0"/>
+        <w:rPr>
+          <w:rFonts w:ascii="Consolas" w:eastAsiaTheme="minorHAnsi" w:hAnsi="Consolas" w:cs="Consolas"/>
+          <w:sz w:val="24"/>
+          <w:szCs w:val="24"/>
+        </w:rPr>
+      </w:pPr>
+      <w:proofErr w:type="gramStart"/>
+      <w:r>
+        <w:rPr>
+          <w:rFonts w:ascii="Consolas" w:eastAsiaTheme="minorHAnsi" w:hAnsi="Consolas" w:cs="Consolas"/>
           <w:b/>
           <w:bCs/>
-          <w:color w:val="000000" w:themeColor="text1"/>
-          <w:spacing w:val="2"/>
-          <w:sz w:val="24"/>
-          <w:szCs w:val="24"/>
-          <w:shd w:val="clear" w:color="auto" w:fill="FFFFFF"/>
-        </w:rPr>
-      </w:pPr>
+          <w:color w:val="3F7F7F"/>
+          <w:sz w:val="24"/>
+          <w:szCs w:val="24"/>
+        </w:rPr>
+        <w:t>body</w:t>
+      </w:r>
+      <w:r>
+        <w:rPr>
+          <w:rFonts w:ascii="Consolas" w:eastAsiaTheme="minorHAnsi" w:hAnsi="Consolas" w:cs="Consolas"/>
+          <w:color w:val="000000"/>
+          <w:sz w:val="24"/>
+          <w:szCs w:val="24"/>
+        </w:rPr>
+        <w:t>{</w:t>
+      </w:r>
+      <w:proofErr w:type="gramEnd"/>
     </w:p>
     <w:p>
       <w:pPr>
         <w:adjustRightInd w:val="0"/>
-        <w:divId w:val="1271083309"/>
-        <w:rPr>
-          <w:rFonts w:eastAsia="Arial"/>
+        <w:rPr>
+          <w:rFonts w:ascii="Consolas" w:eastAsiaTheme="minorHAnsi" w:hAnsi="Consolas" w:cs="Consolas"/>
+          <w:sz w:val="24"/>
+          <w:szCs w:val="24"/>
+        </w:rPr>
+      </w:pPr>
+      <w:r>
+        <w:rPr>
+          <w:rFonts w:ascii="Consolas" w:eastAsiaTheme="minorHAnsi" w:hAnsi="Consolas" w:cs="Consolas"/>
+          <w:color w:val="000000"/>
+          <w:sz w:val="24"/>
+          <w:szCs w:val="24"/>
+        </w:rPr>
+        <w:t xml:space="preserve">   </w:t>
+      </w:r>
+      <w:r>
+        <w:rPr>
+          <w:rFonts w:ascii="Consolas" w:eastAsiaTheme="minorHAnsi" w:hAnsi="Consolas" w:cs="Consolas"/>
+          <w:color w:val="7F007F"/>
+          <w:sz w:val="24"/>
+          <w:szCs w:val="24"/>
+        </w:rPr>
+        <w:t>background</w:t>
+      </w:r>
+      <w:r>
+        <w:rPr>
+          <w:rFonts w:ascii="Consolas" w:eastAsiaTheme="minorHAnsi" w:hAnsi="Consolas" w:cs="Consolas"/>
+          <w:color w:val="000000"/>
+          <w:sz w:val="24"/>
+          <w:szCs w:val="24"/>
+        </w:rPr>
+        <w:t xml:space="preserve">: </w:t>
+      </w:r>
+      <w:r>
+        <w:rPr>
+          <w:rFonts w:ascii="Consolas" w:eastAsiaTheme="minorHAnsi" w:hAnsi="Consolas" w:cs="Consolas"/>
+          <w:i/>
+          <w:iCs/>
+          <w:color w:val="2A00E1"/>
+          <w:sz w:val="24"/>
+          <w:szCs w:val="24"/>
+        </w:rPr>
+        <w:t>black</w:t>
+      </w:r>
+      <w:r>
+        <w:rPr>
+          <w:rFonts w:ascii="Consolas" w:eastAsiaTheme="minorHAnsi" w:hAnsi="Consolas" w:cs="Consolas"/>
+          <w:color w:val="000000"/>
+          <w:sz w:val="24"/>
+          <w:szCs w:val="24"/>
+        </w:rPr>
+        <w:t>;</w:t>
+      </w:r>
+    </w:p>
+    <w:p>
+      <w:pPr>
+        <w:adjustRightInd w:val="0"/>
+        <w:rPr>
+          <w:rFonts w:ascii="Consolas" w:eastAsiaTheme="minorHAnsi" w:hAnsi="Consolas" w:cs="Consolas"/>
+          <w:sz w:val="24"/>
+          <w:szCs w:val="24"/>
+        </w:rPr>
+      </w:pPr>
+      <w:r>
+        <w:rPr>
+          <w:rFonts w:ascii="Consolas" w:eastAsiaTheme="minorHAnsi" w:hAnsi="Consolas" w:cs="Consolas"/>
+          <w:color w:val="000000"/>
+          <w:sz w:val="24"/>
+          <w:szCs w:val="24"/>
+        </w:rPr>
+        <w:t xml:space="preserve">   </w:t>
+      </w:r>
+      <w:r>
+        <w:rPr>
+          <w:rFonts w:ascii="Consolas" w:eastAsiaTheme="minorHAnsi" w:hAnsi="Consolas" w:cs="Consolas"/>
+          <w:color w:val="7F007F"/>
+          <w:sz w:val="24"/>
+          <w:szCs w:val="24"/>
+        </w:rPr>
+        <w:t>color</w:t>
+      </w:r>
+      <w:r>
+        <w:rPr>
+          <w:rFonts w:ascii="Consolas" w:eastAsiaTheme="minorHAnsi" w:hAnsi="Consolas" w:cs="Consolas"/>
+          <w:color w:val="000000"/>
+          <w:sz w:val="24"/>
+          <w:szCs w:val="24"/>
+        </w:rPr>
+        <w:t xml:space="preserve">: </w:t>
+      </w:r>
+      <w:r>
+        <w:rPr>
+          <w:rFonts w:ascii="Consolas" w:eastAsiaTheme="minorHAnsi" w:hAnsi="Consolas" w:cs="Consolas"/>
+          <w:i/>
+          <w:iCs/>
+          <w:color w:val="2A00E1"/>
+          <w:sz w:val="24"/>
+          <w:szCs w:val="24"/>
+        </w:rPr>
+        <w:t>white</w:t>
+      </w:r>
+      <w:r>
+        <w:rPr>
+          <w:rFonts w:ascii="Consolas" w:eastAsiaTheme="minorHAnsi" w:hAnsi="Consolas" w:cs="Consolas"/>
+          <w:color w:val="000000"/>
+          <w:sz w:val="24"/>
+          <w:szCs w:val="24"/>
+        </w:rPr>
+        <w:t>;</w:t>
+      </w:r>
+    </w:p>
+    <w:p>
+      <w:pPr>
+        <w:adjustRightInd w:val="0"/>
+        <w:rPr>
+          <w:rFonts w:ascii="Consolas" w:eastAsiaTheme="minorHAnsi" w:hAnsi="Consolas" w:cs="Consolas"/>
+          <w:sz w:val="24"/>
+          <w:szCs w:val="24"/>
+        </w:rPr>
+      </w:pPr>
+      <w:r>
+        <w:rPr>
+          <w:rFonts w:ascii="Consolas" w:eastAsiaTheme="minorHAnsi" w:hAnsi="Consolas" w:cs="Consolas"/>
+          <w:color w:val="000000"/>
+          <w:sz w:val="24"/>
+          <w:szCs w:val="24"/>
+        </w:rPr>
+        <w:t>}</w:t>
+      </w:r>
+    </w:p>
+    <w:p>
+      <w:pPr>
+        <w:adjustRightInd w:val="0"/>
+        <w:rPr>
+          <w:rFonts w:ascii="Consolas" w:eastAsiaTheme="minorHAnsi" w:hAnsi="Consolas" w:cs="Consolas"/>
+          <w:sz w:val="24"/>
+          <w:szCs w:val="24"/>
+        </w:rPr>
+      </w:pPr>
+      <w:r>
+        <w:rPr>
+          <w:rFonts w:ascii="Consolas" w:eastAsiaTheme="minorHAnsi" w:hAnsi="Consolas" w:cs="Consolas"/>
           <w:b/>
           <w:bCs/>
-          <w:color w:val="000000" w:themeColor="text1"/>
-          <w:spacing w:val="2"/>
-          <w:sz w:val="24"/>
-          <w:szCs w:val="24"/>
-          <w:shd w:val="clear" w:color="auto" w:fill="FFFFFF"/>
-        </w:rPr>
-      </w:pPr>
-      <w:r>
-        <w:rPr>
-          <w:rFonts w:eastAsia="Arial"/>
+          <w:color w:val="3F7F7F"/>
+          <w:sz w:val="24"/>
+          <w:szCs w:val="24"/>
+        </w:rPr>
+        <w:t>h1</w:t>
+      </w:r>
+      <w:r>
+        <w:rPr>
+          <w:rFonts w:ascii="Consolas" w:eastAsiaTheme="minorHAnsi" w:hAnsi="Consolas" w:cs="Consolas"/>
+          <w:color w:val="000000"/>
+          <w:sz w:val="24"/>
+          <w:szCs w:val="24"/>
+        </w:rPr>
+        <w:t>{</w:t>
+      </w:r>
+    </w:p>
+    <w:p>
+      <w:pPr>
+        <w:adjustRightInd w:val="0"/>
+        <w:rPr>
+          <w:rFonts w:ascii="Consolas" w:eastAsiaTheme="minorHAnsi" w:hAnsi="Consolas" w:cs="Consolas"/>
+          <w:sz w:val="24"/>
+          <w:szCs w:val="24"/>
+        </w:rPr>
+      </w:pPr>
+      <w:r>
+        <w:rPr>
+          <w:rFonts w:ascii="Consolas" w:eastAsiaTheme="minorHAnsi" w:hAnsi="Consolas" w:cs="Consolas"/>
+          <w:color w:val="000000"/>
+          <w:sz w:val="24"/>
+          <w:szCs w:val="24"/>
+        </w:rPr>
+        <w:t xml:space="preserve">   </w:t>
+      </w:r>
+      <w:r>
+        <w:rPr>
+          <w:rFonts w:ascii="Consolas" w:eastAsiaTheme="minorHAnsi" w:hAnsi="Consolas" w:cs="Consolas"/>
+          <w:color w:val="7F007F"/>
+          <w:sz w:val="24"/>
+          <w:szCs w:val="24"/>
+        </w:rPr>
+        <w:t>text-align</w:t>
+      </w:r>
+      <w:r>
+        <w:rPr>
+          <w:rFonts w:ascii="Consolas" w:eastAsiaTheme="minorHAnsi" w:hAnsi="Consolas" w:cs="Consolas"/>
+          <w:color w:val="000000"/>
+          <w:sz w:val="24"/>
+          <w:szCs w:val="24"/>
+        </w:rPr>
+        <w:t xml:space="preserve">: </w:t>
+      </w:r>
+      <w:r>
+        <w:rPr>
+          <w:rFonts w:ascii="Consolas" w:eastAsiaTheme="minorHAnsi" w:hAnsi="Consolas" w:cs="Consolas"/>
+          <w:i/>
+          <w:iCs/>
+          <w:color w:val="2A00E1"/>
+          <w:sz w:val="24"/>
+          <w:szCs w:val="24"/>
+        </w:rPr>
+        <w:t>center</w:t>
+      </w:r>
+      <w:r>
+        <w:rPr>
+          <w:rFonts w:ascii="Consolas" w:eastAsiaTheme="minorHAnsi" w:hAnsi="Consolas" w:cs="Consolas"/>
+          <w:color w:val="000000"/>
+          <w:sz w:val="24"/>
+          <w:szCs w:val="24"/>
+        </w:rPr>
+        <w:t>;</w:t>
+      </w:r>
+    </w:p>
+    <w:p>
+      <w:pPr>
+        <w:adjustRightInd w:val="0"/>
+        <w:rPr>
+          <w:rFonts w:ascii="Consolas" w:eastAsiaTheme="minorHAnsi" w:hAnsi="Consolas" w:cs="Consolas"/>
+          <w:sz w:val="24"/>
+          <w:szCs w:val="24"/>
+        </w:rPr>
+      </w:pPr>
+      <w:r>
+        <w:rPr>
+          <w:rFonts w:ascii="Consolas" w:eastAsiaTheme="minorHAnsi" w:hAnsi="Consolas" w:cs="Consolas"/>
+          <w:color w:val="000000"/>
+          <w:sz w:val="24"/>
+          <w:szCs w:val="24"/>
+        </w:rPr>
+        <w:t>}</w:t>
+      </w:r>
+    </w:p>
+    <w:p>
+      <w:pPr>
+        <w:adjustRightInd w:val="0"/>
+        <w:rPr>
+          <w:rFonts w:ascii="Consolas" w:eastAsiaTheme="minorHAnsi" w:hAnsi="Consolas" w:cs="Consolas"/>
+          <w:sz w:val="24"/>
+          <w:szCs w:val="24"/>
+        </w:rPr>
+      </w:pPr>
+      <w:proofErr w:type="gramStart"/>
+      <w:r>
+        <w:rPr>
+          <w:rFonts w:ascii="Consolas" w:eastAsiaTheme="minorHAnsi" w:hAnsi="Consolas" w:cs="Consolas"/>
+          <w:i/>
+          <w:iCs/>
+          <w:color w:val="3F7F7F"/>
+          <w:sz w:val="24"/>
+          <w:szCs w:val="24"/>
+        </w:rPr>
+        <w:t>.</w:t>
+      </w:r>
+      <w:proofErr w:type="spellStart"/>
+      <w:r>
+        <w:rPr>
+          <w:rFonts w:ascii="Consolas" w:eastAsiaTheme="minorHAnsi" w:hAnsi="Consolas" w:cs="Consolas"/>
+          <w:i/>
+          <w:iCs/>
+          <w:color w:val="3F7F7F"/>
+          <w:sz w:val="24"/>
+          <w:szCs w:val="24"/>
+        </w:rPr>
+        <w:t>Paramter</w:t>
+      </w:r>
+      <w:proofErr w:type="spellEnd"/>
+      <w:proofErr w:type="gramEnd"/>
+      <w:r>
+        <w:rPr>
+          <w:rFonts w:ascii="Consolas" w:eastAsiaTheme="minorHAnsi" w:hAnsi="Consolas" w:cs="Consolas"/>
+          <w:color w:val="000000"/>
+          <w:sz w:val="24"/>
+          <w:szCs w:val="24"/>
+        </w:rPr>
+        <w:t>{</w:t>
+      </w:r>
+    </w:p>
+    <w:p>
+      <w:pPr>
+        <w:adjustRightInd w:val="0"/>
+        <w:rPr>
+          <w:rFonts w:ascii="Consolas" w:eastAsiaTheme="minorHAnsi" w:hAnsi="Consolas" w:cs="Consolas"/>
+          <w:sz w:val="24"/>
+          <w:szCs w:val="24"/>
+        </w:rPr>
+      </w:pPr>
+      <w:r>
+        <w:rPr>
+          <w:rFonts w:ascii="Consolas" w:eastAsiaTheme="minorHAnsi" w:hAnsi="Consolas" w:cs="Consolas"/>
+          <w:color w:val="000000"/>
+          <w:sz w:val="24"/>
+          <w:szCs w:val="24"/>
+        </w:rPr>
+        <w:t xml:space="preserve">   </w:t>
+      </w:r>
+      <w:r>
+        <w:rPr>
+          <w:rFonts w:ascii="Consolas" w:eastAsiaTheme="minorHAnsi" w:hAnsi="Consolas" w:cs="Consolas"/>
+          <w:color w:val="7F007F"/>
+          <w:sz w:val="24"/>
+          <w:szCs w:val="24"/>
+        </w:rPr>
+        <w:t>border</w:t>
+      </w:r>
+      <w:r>
+        <w:rPr>
+          <w:rFonts w:ascii="Consolas" w:eastAsiaTheme="minorHAnsi" w:hAnsi="Consolas" w:cs="Consolas"/>
+          <w:color w:val="000000"/>
+          <w:sz w:val="24"/>
+          <w:szCs w:val="24"/>
+        </w:rPr>
+        <w:t xml:space="preserve">: </w:t>
+      </w:r>
+      <w:r>
+        <w:rPr>
+          <w:rFonts w:ascii="Consolas" w:eastAsiaTheme="minorHAnsi" w:hAnsi="Consolas" w:cs="Consolas"/>
+          <w:i/>
+          <w:iCs/>
+          <w:color w:val="2A00E1"/>
+          <w:sz w:val="24"/>
+          <w:szCs w:val="24"/>
+        </w:rPr>
+        <w:t xml:space="preserve">2px solid </w:t>
+      </w:r>
+      <w:proofErr w:type="spellStart"/>
+      <w:proofErr w:type="gramStart"/>
+      <w:r>
+        <w:rPr>
+          <w:rFonts w:ascii="Consolas" w:eastAsiaTheme="minorHAnsi" w:hAnsi="Consolas" w:cs="Consolas"/>
+          <w:i/>
+          <w:iCs/>
+          <w:color w:val="2A00E1"/>
+          <w:sz w:val="24"/>
+          <w:szCs w:val="24"/>
+        </w:rPr>
+        <w:t>white</w:t>
+      </w:r>
+      <w:r>
+        <w:rPr>
+          <w:rFonts w:ascii="Consolas" w:eastAsiaTheme="minorHAnsi" w:hAnsi="Consolas" w:cs="Consolas"/>
+          <w:color w:val="000000"/>
+          <w:sz w:val="24"/>
+          <w:szCs w:val="24"/>
+        </w:rPr>
+        <w:t>;</w:t>
+      </w:r>
+      <w:r>
+        <w:rPr>
+          <w:rFonts w:ascii="Consolas" w:eastAsiaTheme="minorHAnsi" w:hAnsi="Consolas" w:cs="Consolas"/>
+          <w:color w:val="7F007F"/>
+          <w:sz w:val="24"/>
+          <w:szCs w:val="24"/>
+        </w:rPr>
+        <w:t>background</w:t>
+      </w:r>
+      <w:proofErr w:type="spellEnd"/>
+      <w:proofErr w:type="gramEnd"/>
+      <w:r>
+        <w:rPr>
+          <w:rFonts w:ascii="Consolas" w:eastAsiaTheme="minorHAnsi" w:hAnsi="Consolas" w:cs="Consolas"/>
+          <w:color w:val="000000"/>
+          <w:sz w:val="24"/>
+          <w:szCs w:val="24"/>
+        </w:rPr>
+        <w:t xml:space="preserve">: </w:t>
+      </w:r>
+      <w:r>
+        <w:rPr>
+          <w:rFonts w:ascii="Consolas" w:eastAsiaTheme="minorHAnsi" w:hAnsi="Consolas" w:cs="Consolas"/>
+          <w:i/>
+          <w:iCs/>
+          <w:color w:val="2A00E1"/>
+          <w:sz w:val="24"/>
+          <w:szCs w:val="24"/>
+        </w:rPr>
+        <w:t>blue</w:t>
+      </w:r>
+      <w:r>
+        <w:rPr>
+          <w:rFonts w:ascii="Consolas" w:eastAsiaTheme="minorHAnsi" w:hAnsi="Consolas" w:cs="Consolas"/>
+          <w:color w:val="000000"/>
+          <w:sz w:val="24"/>
+          <w:szCs w:val="24"/>
+        </w:rPr>
+        <w:t>;</w:t>
+      </w:r>
+    </w:p>
+    <w:p>
+      <w:pPr>
+        <w:adjustRightInd w:val="0"/>
+        <w:rPr>
+          <w:rFonts w:ascii="Consolas" w:eastAsiaTheme="minorHAnsi" w:hAnsi="Consolas" w:cs="Consolas"/>
+          <w:sz w:val="24"/>
+          <w:szCs w:val="24"/>
+        </w:rPr>
+      </w:pPr>
+      <w:r>
+        <w:rPr>
+          <w:rFonts w:ascii="Consolas" w:eastAsiaTheme="minorHAnsi" w:hAnsi="Consolas" w:cs="Consolas"/>
+          <w:color w:val="000000"/>
+          <w:sz w:val="24"/>
+          <w:szCs w:val="24"/>
+        </w:rPr>
+        <w:t xml:space="preserve">   </w:t>
+      </w:r>
+      <w:r>
+        <w:rPr>
+          <w:rFonts w:ascii="Consolas" w:eastAsiaTheme="minorHAnsi" w:hAnsi="Consolas" w:cs="Consolas"/>
+          <w:color w:val="7F007F"/>
+          <w:sz w:val="24"/>
+          <w:szCs w:val="24"/>
+        </w:rPr>
+        <w:t>padding</w:t>
+      </w:r>
+      <w:r>
+        <w:rPr>
+          <w:rFonts w:ascii="Consolas" w:eastAsiaTheme="minorHAnsi" w:hAnsi="Consolas" w:cs="Consolas"/>
+          <w:color w:val="000000"/>
+          <w:sz w:val="24"/>
+          <w:szCs w:val="24"/>
+        </w:rPr>
+        <w:t xml:space="preserve">: </w:t>
+      </w:r>
+      <w:r>
+        <w:rPr>
+          <w:rFonts w:ascii="Consolas" w:eastAsiaTheme="minorHAnsi" w:hAnsi="Consolas" w:cs="Consolas"/>
+          <w:i/>
+          <w:iCs/>
+          <w:color w:val="2A00E1"/>
+          <w:sz w:val="24"/>
+          <w:szCs w:val="24"/>
+        </w:rPr>
+        <w:t>5px</w:t>
+      </w:r>
+      <w:r>
+        <w:rPr>
+          <w:rFonts w:ascii="Consolas" w:eastAsiaTheme="minorHAnsi" w:hAnsi="Consolas" w:cs="Consolas"/>
+          <w:color w:val="000000"/>
+          <w:sz w:val="24"/>
+          <w:szCs w:val="24"/>
+        </w:rPr>
+        <w:t>;</w:t>
+      </w:r>
+    </w:p>
+    <w:p>
+      <w:pPr>
+        <w:adjustRightInd w:val="0"/>
+        <w:rPr>
+          <w:rFonts w:ascii="Consolas" w:eastAsiaTheme="minorHAnsi" w:hAnsi="Consolas" w:cs="Consolas"/>
+          <w:sz w:val="24"/>
+          <w:szCs w:val="24"/>
+        </w:rPr>
+      </w:pPr>
+      <w:r>
+        <w:rPr>
+          <w:rFonts w:ascii="Consolas" w:eastAsiaTheme="minorHAnsi" w:hAnsi="Consolas" w:cs="Consolas"/>
+          <w:color w:val="000000"/>
+          <w:sz w:val="24"/>
+          <w:szCs w:val="24"/>
+        </w:rPr>
+        <w:t xml:space="preserve">   </w:t>
+      </w:r>
+      <w:r>
+        <w:rPr>
+          <w:rFonts w:ascii="Consolas" w:eastAsiaTheme="minorHAnsi" w:hAnsi="Consolas" w:cs="Consolas"/>
+          <w:color w:val="7F007F"/>
+          <w:sz w:val="24"/>
+          <w:szCs w:val="24"/>
+        </w:rPr>
+        <w:t>max-width</w:t>
+      </w:r>
+      <w:r>
+        <w:rPr>
+          <w:rFonts w:ascii="Consolas" w:eastAsiaTheme="minorHAnsi" w:hAnsi="Consolas" w:cs="Consolas"/>
+          <w:color w:val="000000"/>
+          <w:sz w:val="24"/>
+          <w:szCs w:val="24"/>
+        </w:rPr>
+        <w:t xml:space="preserve">: </w:t>
+      </w:r>
+      <w:r>
+        <w:rPr>
+          <w:rFonts w:ascii="Consolas" w:eastAsiaTheme="minorHAnsi" w:hAnsi="Consolas" w:cs="Consolas"/>
+          <w:i/>
+          <w:iCs/>
+          <w:color w:val="2A00E1"/>
+          <w:sz w:val="24"/>
+          <w:szCs w:val="24"/>
+        </w:rPr>
+        <w:t>500px</w:t>
+      </w:r>
+      <w:r>
+        <w:rPr>
+          <w:rFonts w:ascii="Consolas" w:eastAsiaTheme="minorHAnsi" w:hAnsi="Consolas" w:cs="Consolas"/>
+          <w:color w:val="000000"/>
+          <w:sz w:val="24"/>
+          <w:szCs w:val="24"/>
+        </w:rPr>
+        <w:t>;</w:t>
+      </w:r>
+    </w:p>
+    <w:p>
+      <w:pPr>
+        <w:adjustRightInd w:val="0"/>
+        <w:rPr>
+          <w:rFonts w:ascii="Consolas" w:eastAsiaTheme="minorHAnsi" w:hAnsi="Consolas" w:cs="Consolas"/>
+          <w:sz w:val="24"/>
+          <w:szCs w:val="24"/>
+        </w:rPr>
+      </w:pPr>
+      <w:r>
+        <w:rPr>
+          <w:rFonts w:ascii="Consolas" w:eastAsiaTheme="minorHAnsi" w:hAnsi="Consolas" w:cs="Consolas"/>
+          <w:color w:val="000000"/>
+          <w:sz w:val="24"/>
+          <w:szCs w:val="24"/>
+        </w:rPr>
+        <w:t xml:space="preserve">   </w:t>
+      </w:r>
+      <w:r>
+        <w:rPr>
+          <w:rFonts w:ascii="Consolas" w:eastAsiaTheme="minorHAnsi" w:hAnsi="Consolas" w:cs="Consolas"/>
+          <w:color w:val="7F007F"/>
+          <w:sz w:val="24"/>
+          <w:szCs w:val="24"/>
+        </w:rPr>
+        <w:t>margin</w:t>
+      </w:r>
+      <w:r>
+        <w:rPr>
+          <w:rFonts w:ascii="Consolas" w:eastAsiaTheme="minorHAnsi" w:hAnsi="Consolas" w:cs="Consolas"/>
+          <w:color w:val="000000"/>
+          <w:sz w:val="24"/>
+          <w:szCs w:val="24"/>
+        </w:rPr>
+        <w:t xml:space="preserve">: </w:t>
+      </w:r>
+      <w:r>
+        <w:rPr>
+          <w:rFonts w:ascii="Consolas" w:eastAsiaTheme="minorHAnsi" w:hAnsi="Consolas" w:cs="Consolas"/>
+          <w:i/>
+          <w:iCs/>
+          <w:color w:val="2A00E1"/>
+          <w:sz w:val="24"/>
+          <w:szCs w:val="24"/>
+        </w:rPr>
+        <w:t>auto</w:t>
+      </w:r>
+      <w:r>
+        <w:rPr>
+          <w:rFonts w:ascii="Consolas" w:eastAsiaTheme="minorHAnsi" w:hAnsi="Consolas" w:cs="Consolas"/>
+          <w:color w:val="000000"/>
+          <w:sz w:val="24"/>
+          <w:szCs w:val="24"/>
+        </w:rPr>
+        <w:t>;</w:t>
+      </w:r>
+    </w:p>
+    <w:p>
+      <w:pPr>
+        <w:adjustRightInd w:val="0"/>
+        <w:rPr>
+          <w:rFonts w:ascii="Consolas" w:eastAsiaTheme="minorHAnsi" w:hAnsi="Consolas" w:cs="Consolas"/>
+          <w:sz w:val="24"/>
+          <w:szCs w:val="24"/>
+        </w:rPr>
+      </w:pPr>
+      <w:r>
+        <w:rPr>
+          <w:rFonts w:ascii="Consolas" w:eastAsiaTheme="minorHAnsi" w:hAnsi="Consolas" w:cs="Consolas"/>
+          <w:color w:val="000000"/>
+          <w:sz w:val="24"/>
+          <w:szCs w:val="24"/>
+        </w:rPr>
+        <w:t xml:space="preserve">   </w:t>
+      </w:r>
+      <w:r>
+        <w:rPr>
+          <w:rFonts w:ascii="Consolas" w:eastAsiaTheme="minorHAnsi" w:hAnsi="Consolas" w:cs="Consolas"/>
+          <w:color w:val="7F007F"/>
+          <w:sz w:val="24"/>
+          <w:szCs w:val="24"/>
+        </w:rPr>
+        <w:t>font-size</w:t>
+      </w:r>
+      <w:r>
+        <w:rPr>
+          <w:rFonts w:ascii="Consolas" w:eastAsiaTheme="minorHAnsi" w:hAnsi="Consolas" w:cs="Consolas"/>
+          <w:color w:val="000000"/>
+          <w:sz w:val="24"/>
+          <w:szCs w:val="24"/>
+        </w:rPr>
+        <w:t xml:space="preserve">: </w:t>
+      </w:r>
+      <w:r>
+        <w:rPr>
+          <w:rFonts w:ascii="Consolas" w:eastAsiaTheme="minorHAnsi" w:hAnsi="Consolas" w:cs="Consolas"/>
+          <w:i/>
+          <w:iCs/>
+          <w:color w:val="2A00E1"/>
+          <w:sz w:val="24"/>
+          <w:szCs w:val="24"/>
+        </w:rPr>
+        <w:t>19px</w:t>
+      </w:r>
+      <w:r>
+        <w:rPr>
+          <w:rFonts w:ascii="Consolas" w:eastAsiaTheme="minorHAnsi" w:hAnsi="Consolas" w:cs="Consolas"/>
+          <w:color w:val="000000"/>
+          <w:sz w:val="24"/>
+          <w:szCs w:val="24"/>
+        </w:rPr>
+        <w:t>;</w:t>
+      </w:r>
+    </w:p>
+    <w:p>
+      <w:pPr>
+        <w:adjustRightInd w:val="0"/>
+        <w:rPr>
+          <w:rFonts w:ascii="Consolas" w:eastAsiaTheme="minorHAnsi" w:hAnsi="Consolas" w:cs="Consolas"/>
+          <w:sz w:val="24"/>
+          <w:szCs w:val="24"/>
+        </w:rPr>
+      </w:pPr>
+      <w:r>
+        <w:rPr>
+          <w:rFonts w:ascii="Consolas" w:eastAsiaTheme="minorHAnsi" w:hAnsi="Consolas" w:cs="Consolas"/>
+          <w:color w:val="000000"/>
+          <w:sz w:val="24"/>
+          <w:szCs w:val="24"/>
+        </w:rPr>
+        <w:t>}</w:t>
+      </w:r>
+    </w:p>
+    <w:p>
+      <w:pPr>
+        <w:adjustRightInd w:val="0"/>
+        <w:rPr>
+          <w:rFonts w:ascii="Consolas" w:eastAsiaTheme="minorHAnsi" w:hAnsi="Consolas" w:cs="Consolas"/>
+          <w:sz w:val="24"/>
+          <w:szCs w:val="24"/>
+        </w:rPr>
+      </w:pPr>
+      <w:proofErr w:type="gramStart"/>
+      <w:r>
+        <w:rPr>
+          <w:rFonts w:ascii="Consolas" w:eastAsiaTheme="minorHAnsi" w:hAnsi="Consolas" w:cs="Consolas"/>
           <w:b/>
           <w:bCs/>
-          <w:color w:val="000000" w:themeColor="text1"/>
-          <w:spacing w:val="2"/>
-          <w:sz w:val="24"/>
-          <w:szCs w:val="24"/>
-          <w:shd w:val="clear" w:color="auto" w:fill="FFFFFF"/>
-        </w:rPr>
-        <w:t>Index.xml</w:t>
-      </w:r>
+          <w:color w:val="3F7F7F"/>
+          <w:sz w:val="24"/>
+          <w:szCs w:val="24"/>
+        </w:rPr>
+        <w:t>button</w:t>
+      </w:r>
+      <w:r>
+        <w:rPr>
+          <w:rFonts w:ascii="Consolas" w:eastAsiaTheme="minorHAnsi" w:hAnsi="Consolas" w:cs="Consolas"/>
+          <w:color w:val="000000"/>
+          <w:sz w:val="24"/>
+          <w:szCs w:val="24"/>
+        </w:rPr>
+        <w:t>{</w:t>
+      </w:r>
+      <w:proofErr w:type="gramEnd"/>
     </w:p>
     <w:p>
       <w:pPr>
         <w:adjustRightInd w:val="0"/>
-        <w:divId w:val="1271083309"/>
-        <w:rPr>
-          <w:rFonts w:eastAsia="Arial"/>
+        <w:rPr>
+          <w:rFonts w:ascii="Consolas" w:eastAsiaTheme="minorHAnsi" w:hAnsi="Consolas" w:cs="Consolas"/>
+          <w:sz w:val="24"/>
+          <w:szCs w:val="24"/>
+        </w:rPr>
+      </w:pPr>
+      <w:r>
+        <w:rPr>
+          <w:rFonts w:ascii="Consolas" w:eastAsiaTheme="minorHAnsi" w:hAnsi="Consolas" w:cs="Consolas"/>
+          <w:color w:val="000000"/>
+          <w:sz w:val="24"/>
+          <w:szCs w:val="24"/>
+        </w:rPr>
+        <w:t xml:space="preserve">   </w:t>
+      </w:r>
+      <w:r>
+        <w:rPr>
+          <w:rFonts w:ascii="Consolas" w:eastAsiaTheme="minorHAnsi" w:hAnsi="Consolas" w:cs="Consolas"/>
+          <w:color w:val="7F007F"/>
+          <w:sz w:val="24"/>
+          <w:szCs w:val="24"/>
+        </w:rPr>
+        <w:t>position</w:t>
+      </w:r>
+      <w:r>
+        <w:rPr>
+          <w:rFonts w:ascii="Consolas" w:eastAsiaTheme="minorHAnsi" w:hAnsi="Consolas" w:cs="Consolas"/>
+          <w:color w:val="000000"/>
+          <w:sz w:val="24"/>
+          <w:szCs w:val="24"/>
+        </w:rPr>
+        <w:t xml:space="preserve">: </w:t>
+      </w:r>
+      <w:r>
+        <w:rPr>
+          <w:rFonts w:ascii="Consolas" w:eastAsiaTheme="minorHAnsi" w:hAnsi="Consolas" w:cs="Consolas"/>
+          <w:i/>
+          <w:iCs/>
+          <w:color w:val="2A00E1"/>
+          <w:sz w:val="24"/>
+          <w:szCs w:val="24"/>
+        </w:rPr>
+        <w:t>relative</w:t>
+      </w:r>
+      <w:r>
+        <w:rPr>
+          <w:rFonts w:ascii="Consolas" w:eastAsiaTheme="minorHAnsi" w:hAnsi="Consolas" w:cs="Consolas"/>
+          <w:color w:val="000000"/>
+          <w:sz w:val="24"/>
+          <w:szCs w:val="24"/>
+        </w:rPr>
+        <w:t>;</w:t>
+      </w:r>
+    </w:p>
+    <w:p>
+      <w:pPr>
+        <w:adjustRightInd w:val="0"/>
+        <w:rPr>
+          <w:rFonts w:ascii="Consolas" w:eastAsiaTheme="minorHAnsi" w:hAnsi="Consolas" w:cs="Consolas"/>
+          <w:sz w:val="24"/>
+          <w:szCs w:val="24"/>
+        </w:rPr>
+      </w:pPr>
+      <w:r>
+        <w:rPr>
+          <w:rFonts w:ascii="Consolas" w:eastAsiaTheme="minorHAnsi" w:hAnsi="Consolas" w:cs="Consolas"/>
+          <w:color w:val="000000"/>
+          <w:sz w:val="24"/>
+          <w:szCs w:val="24"/>
+        </w:rPr>
+        <w:lastRenderedPageBreak/>
+        <w:t xml:space="preserve">   </w:t>
+      </w:r>
+      <w:r>
+        <w:rPr>
+          <w:rFonts w:ascii="Consolas" w:eastAsiaTheme="minorHAnsi" w:hAnsi="Consolas" w:cs="Consolas"/>
+          <w:color w:val="7F007F"/>
+          <w:sz w:val="24"/>
+          <w:szCs w:val="24"/>
+        </w:rPr>
+        <w:t>left</w:t>
+      </w:r>
+      <w:r>
+        <w:rPr>
+          <w:rFonts w:ascii="Consolas" w:eastAsiaTheme="minorHAnsi" w:hAnsi="Consolas" w:cs="Consolas"/>
+          <w:color w:val="000000"/>
+          <w:sz w:val="24"/>
+          <w:szCs w:val="24"/>
+        </w:rPr>
+        <w:t xml:space="preserve">: </w:t>
+      </w:r>
+      <w:r>
+        <w:rPr>
+          <w:rFonts w:ascii="Consolas" w:eastAsiaTheme="minorHAnsi" w:hAnsi="Consolas" w:cs="Consolas"/>
+          <w:i/>
+          <w:iCs/>
+          <w:color w:val="2A00E1"/>
+          <w:sz w:val="24"/>
+          <w:szCs w:val="24"/>
+        </w:rPr>
+        <w:t>170px</w:t>
+      </w:r>
+      <w:r>
+        <w:rPr>
+          <w:rFonts w:ascii="Consolas" w:eastAsiaTheme="minorHAnsi" w:hAnsi="Consolas" w:cs="Consolas"/>
+          <w:color w:val="000000"/>
+          <w:sz w:val="24"/>
+          <w:szCs w:val="24"/>
+        </w:rPr>
+        <w:t>;</w:t>
+      </w:r>
+    </w:p>
+    <w:p>
+      <w:pPr>
+        <w:adjustRightInd w:val="0"/>
+        <w:rPr>
+          <w:rFonts w:ascii="Consolas" w:eastAsiaTheme="minorHAnsi" w:hAnsi="Consolas" w:cs="Consolas"/>
+          <w:sz w:val="24"/>
+          <w:szCs w:val="24"/>
+        </w:rPr>
+      </w:pPr>
+      <w:r>
+        <w:rPr>
+          <w:rFonts w:ascii="Consolas" w:eastAsiaTheme="minorHAnsi" w:hAnsi="Consolas" w:cs="Consolas"/>
+          <w:color w:val="000000"/>
+          <w:sz w:val="24"/>
+          <w:szCs w:val="24"/>
+        </w:rPr>
+        <w:t xml:space="preserve">   </w:t>
+      </w:r>
+      <w:r>
+        <w:rPr>
+          <w:rFonts w:ascii="Consolas" w:eastAsiaTheme="minorHAnsi" w:hAnsi="Consolas" w:cs="Consolas"/>
+          <w:color w:val="7F007F"/>
+          <w:sz w:val="24"/>
+          <w:szCs w:val="24"/>
+        </w:rPr>
+        <w:t>margin</w:t>
+      </w:r>
+      <w:r>
+        <w:rPr>
+          <w:rFonts w:ascii="Consolas" w:eastAsiaTheme="minorHAnsi" w:hAnsi="Consolas" w:cs="Consolas"/>
+          <w:color w:val="000000"/>
+          <w:sz w:val="24"/>
+          <w:szCs w:val="24"/>
+        </w:rPr>
+        <w:t xml:space="preserve">: </w:t>
+      </w:r>
+      <w:r>
+        <w:rPr>
+          <w:rFonts w:ascii="Consolas" w:eastAsiaTheme="minorHAnsi" w:hAnsi="Consolas" w:cs="Consolas"/>
+          <w:i/>
+          <w:iCs/>
+          <w:color w:val="2A00E1"/>
+          <w:sz w:val="24"/>
+          <w:szCs w:val="24"/>
+        </w:rPr>
+        <w:t>10px</w:t>
+      </w:r>
+      <w:r>
+        <w:rPr>
+          <w:rFonts w:ascii="Consolas" w:eastAsiaTheme="minorHAnsi" w:hAnsi="Consolas" w:cs="Consolas"/>
+          <w:color w:val="000000"/>
+          <w:sz w:val="24"/>
+          <w:szCs w:val="24"/>
+        </w:rPr>
+        <w:t xml:space="preserve">; </w:t>
+      </w:r>
+      <w:r>
+        <w:rPr>
+          <w:rFonts w:ascii="Consolas" w:eastAsiaTheme="minorHAnsi" w:hAnsi="Consolas" w:cs="Consolas"/>
+          <w:color w:val="7F007F"/>
+          <w:sz w:val="24"/>
+          <w:szCs w:val="24"/>
+        </w:rPr>
+        <w:t>width</w:t>
+      </w:r>
+      <w:r>
+        <w:rPr>
+          <w:rFonts w:ascii="Consolas" w:eastAsiaTheme="minorHAnsi" w:hAnsi="Consolas" w:cs="Consolas"/>
+          <w:color w:val="000000"/>
+          <w:sz w:val="24"/>
+          <w:szCs w:val="24"/>
+        </w:rPr>
+        <w:t xml:space="preserve">: </w:t>
+      </w:r>
+      <w:r>
+        <w:rPr>
+          <w:rFonts w:ascii="Consolas" w:eastAsiaTheme="minorHAnsi" w:hAnsi="Consolas" w:cs="Consolas"/>
+          <w:i/>
+          <w:iCs/>
+          <w:color w:val="2A00E1"/>
+          <w:sz w:val="24"/>
+          <w:szCs w:val="24"/>
+        </w:rPr>
+        <w:t>60</w:t>
+      </w:r>
+      <w:proofErr w:type="gramStart"/>
+      <w:r>
+        <w:rPr>
+          <w:rFonts w:ascii="Consolas" w:eastAsiaTheme="minorHAnsi" w:hAnsi="Consolas" w:cs="Consolas"/>
+          <w:i/>
+          <w:iCs/>
+          <w:color w:val="2A00E1"/>
+          <w:sz w:val="24"/>
+          <w:szCs w:val="24"/>
+        </w:rPr>
+        <w:t>px</w:t>
+      </w:r>
+      <w:r>
+        <w:rPr>
+          <w:rFonts w:ascii="Consolas" w:eastAsiaTheme="minorHAnsi" w:hAnsi="Consolas" w:cs="Consolas"/>
+          <w:color w:val="000000"/>
+          <w:sz w:val="24"/>
+          <w:szCs w:val="24"/>
+        </w:rPr>
+        <w:t>;</w:t>
+      </w:r>
+      <w:r>
+        <w:rPr>
+          <w:rFonts w:ascii="Consolas" w:eastAsiaTheme="minorHAnsi" w:hAnsi="Consolas" w:cs="Consolas"/>
+          <w:color w:val="7F007F"/>
+          <w:sz w:val="24"/>
+          <w:szCs w:val="24"/>
+        </w:rPr>
+        <w:t>height</w:t>
+      </w:r>
+      <w:proofErr w:type="gramEnd"/>
+      <w:r>
+        <w:rPr>
+          <w:rFonts w:ascii="Consolas" w:eastAsiaTheme="minorHAnsi" w:hAnsi="Consolas" w:cs="Consolas"/>
+          <w:color w:val="000000"/>
+          <w:sz w:val="24"/>
+          <w:szCs w:val="24"/>
+        </w:rPr>
+        <w:t>:</w:t>
+      </w:r>
+      <w:r>
+        <w:rPr>
+          <w:rFonts w:ascii="Consolas" w:eastAsiaTheme="minorHAnsi" w:hAnsi="Consolas" w:cs="Consolas"/>
+          <w:i/>
+          <w:iCs/>
+          <w:color w:val="2A00E1"/>
+          <w:sz w:val="24"/>
+          <w:szCs w:val="24"/>
+        </w:rPr>
+        <w:t>30px</w:t>
+      </w:r>
+      <w:r>
+        <w:rPr>
+          <w:rFonts w:ascii="Consolas" w:eastAsiaTheme="minorHAnsi" w:hAnsi="Consolas" w:cs="Consolas"/>
+          <w:color w:val="000000"/>
+          <w:sz w:val="24"/>
+          <w:szCs w:val="24"/>
+        </w:rPr>
+        <w:t>;</w:t>
+      </w:r>
+    </w:p>
+    <w:p>
+      <w:pPr>
+        <w:adjustRightInd w:val="0"/>
+        <w:rPr>
+          <w:rFonts w:ascii="Consolas" w:eastAsiaTheme="minorHAnsi" w:hAnsi="Consolas" w:cs="Consolas"/>
+          <w:sz w:val="24"/>
+          <w:szCs w:val="24"/>
+        </w:rPr>
+      </w:pPr>
+      <w:r>
+        <w:rPr>
+          <w:rFonts w:ascii="Consolas" w:eastAsiaTheme="minorHAnsi" w:hAnsi="Consolas" w:cs="Consolas"/>
+          <w:color w:val="000000"/>
+          <w:sz w:val="24"/>
+          <w:szCs w:val="24"/>
+        </w:rPr>
+        <w:t xml:space="preserve">   </w:t>
+      </w:r>
+      <w:proofErr w:type="gramStart"/>
+      <w:r>
+        <w:rPr>
+          <w:rFonts w:ascii="Consolas" w:eastAsiaTheme="minorHAnsi" w:hAnsi="Consolas" w:cs="Consolas"/>
+          <w:color w:val="7F007F"/>
+          <w:sz w:val="24"/>
+          <w:szCs w:val="24"/>
+        </w:rPr>
+        <w:t>cursor</w:t>
+      </w:r>
+      <w:r>
+        <w:rPr>
+          <w:rFonts w:ascii="Consolas" w:eastAsiaTheme="minorHAnsi" w:hAnsi="Consolas" w:cs="Consolas"/>
+          <w:color w:val="000000"/>
+          <w:sz w:val="24"/>
+          <w:szCs w:val="24"/>
+        </w:rPr>
+        <w:t>:</w:t>
+      </w:r>
+      <w:r>
+        <w:rPr>
+          <w:rFonts w:ascii="Consolas" w:eastAsiaTheme="minorHAnsi" w:hAnsi="Consolas" w:cs="Consolas"/>
+          <w:i/>
+          <w:iCs/>
+          <w:color w:val="2A00E1"/>
+          <w:sz w:val="24"/>
+          <w:szCs w:val="24"/>
+        </w:rPr>
+        <w:t>pointer</w:t>
+      </w:r>
+      <w:proofErr w:type="gramEnd"/>
+      <w:r>
+        <w:rPr>
+          <w:rFonts w:ascii="Consolas" w:eastAsiaTheme="minorHAnsi" w:hAnsi="Consolas" w:cs="Consolas"/>
+          <w:color w:val="000000"/>
+          <w:sz w:val="24"/>
+          <w:szCs w:val="24"/>
+        </w:rPr>
+        <w:t>;</w:t>
+      </w:r>
+      <w:r>
+        <w:rPr>
+          <w:rFonts w:ascii="Consolas" w:eastAsiaTheme="minorHAnsi" w:hAnsi="Consolas" w:cs="Consolas"/>
+          <w:color w:val="7F007F"/>
+          <w:sz w:val="24"/>
+          <w:szCs w:val="24"/>
+        </w:rPr>
+        <w:t>border-radius</w:t>
+      </w:r>
+      <w:r>
+        <w:rPr>
+          <w:rFonts w:ascii="Consolas" w:eastAsiaTheme="minorHAnsi" w:hAnsi="Consolas" w:cs="Consolas"/>
+          <w:color w:val="000000"/>
+          <w:sz w:val="24"/>
+          <w:szCs w:val="24"/>
+        </w:rPr>
+        <w:t>:</w:t>
+      </w:r>
+      <w:r>
+        <w:rPr>
+          <w:rFonts w:ascii="Consolas" w:eastAsiaTheme="minorHAnsi" w:hAnsi="Consolas" w:cs="Consolas"/>
+          <w:i/>
+          <w:iCs/>
+          <w:color w:val="2A00E1"/>
+          <w:sz w:val="24"/>
+          <w:szCs w:val="24"/>
+        </w:rPr>
+        <w:t>5px</w:t>
+      </w:r>
+      <w:r>
+        <w:rPr>
+          <w:rFonts w:ascii="Consolas" w:eastAsiaTheme="minorHAnsi" w:hAnsi="Consolas" w:cs="Consolas"/>
+          <w:color w:val="000000"/>
+          <w:sz w:val="24"/>
+          <w:szCs w:val="24"/>
+        </w:rPr>
+        <w:t>;</w:t>
+      </w:r>
+    </w:p>
+    <w:p>
+      <w:pPr>
+        <w:adjustRightInd w:val="0"/>
+        <w:rPr>
+          <w:rFonts w:ascii="Consolas" w:eastAsiaTheme="minorHAnsi" w:hAnsi="Consolas" w:cs="Consolas"/>
+          <w:sz w:val="24"/>
+          <w:szCs w:val="24"/>
+        </w:rPr>
+      </w:pPr>
+      <w:r>
+        <w:rPr>
+          <w:rFonts w:ascii="Consolas" w:eastAsiaTheme="minorHAnsi" w:hAnsi="Consolas" w:cs="Consolas"/>
+          <w:color w:val="000000"/>
+          <w:sz w:val="24"/>
+          <w:szCs w:val="24"/>
+        </w:rPr>
+        <w:t>}</w:t>
+      </w:r>
+    </w:p>
+    <w:p>
+      <w:pPr>
+        <w:adjustRightInd w:val="0"/>
+        <w:rPr>
+          <w:rFonts w:ascii="Consolas" w:eastAsiaTheme="minorHAnsi" w:hAnsi="Consolas" w:cs="Consolas"/>
+          <w:sz w:val="24"/>
+          <w:szCs w:val="24"/>
+        </w:rPr>
+      </w:pPr>
+      <w:proofErr w:type="spellStart"/>
+      <w:proofErr w:type="gramStart"/>
+      <w:r>
+        <w:rPr>
+          <w:rFonts w:ascii="Consolas" w:eastAsiaTheme="minorHAnsi" w:hAnsi="Consolas" w:cs="Consolas"/>
           <w:b/>
           <w:bCs/>
-          <w:color w:val="000000" w:themeColor="text1"/>
-          <w:spacing w:val="2"/>
-          <w:sz w:val="24"/>
-          <w:szCs w:val="24"/>
-          <w:shd w:val="clear" w:color="auto" w:fill="FFFFFF"/>
-        </w:rPr>
-      </w:pPr>
+          <w:color w:val="3F7F7F"/>
+          <w:sz w:val="24"/>
+          <w:szCs w:val="24"/>
+        </w:rPr>
+        <w:t>button</w:t>
+      </w:r>
+      <w:r>
+        <w:rPr>
+          <w:rFonts w:ascii="Consolas" w:eastAsiaTheme="minorHAnsi" w:hAnsi="Consolas" w:cs="Consolas"/>
+          <w:i/>
+          <w:iCs/>
+          <w:color w:val="3F7F7F"/>
+          <w:sz w:val="24"/>
+          <w:szCs w:val="24"/>
+        </w:rPr>
+        <w:t>:hover</w:t>
+      </w:r>
+      <w:proofErr w:type="spellEnd"/>
+      <w:proofErr w:type="gramEnd"/>
+      <w:r>
+        <w:rPr>
+          <w:rFonts w:ascii="Consolas" w:eastAsiaTheme="minorHAnsi" w:hAnsi="Consolas" w:cs="Consolas"/>
+          <w:color w:val="000000"/>
+          <w:sz w:val="24"/>
+          <w:szCs w:val="24"/>
+        </w:rPr>
+        <w:t>{</w:t>
+      </w:r>
     </w:p>
     <w:p>
       <w:pPr>
         <w:adjustRightInd w:val="0"/>
-        <w:divId w:val="1271083309"/>
-        <w:rPr>
-          <w:rFonts w:eastAsia="Arial"/>
-          <w:color w:val="000000" w:themeColor="text1"/>
-          <w:spacing w:val="2"/>
-          <w:sz w:val="24"/>
-          <w:szCs w:val="24"/>
-          <w:shd w:val="clear" w:color="auto" w:fill="FFFFFF"/>
-        </w:rPr>
-      </w:pPr>
-      <w:r>
-        <w:rPr>
-          <w:rFonts w:eastAsia="Arial"/>
-          <w:color w:val="000000" w:themeColor="text1"/>
-          <w:spacing w:val="2"/>
-          <w:sz w:val="24"/>
-          <w:szCs w:val="24"/>
-          <w:shd w:val="clear" w:color="auto" w:fill="FFFFFF"/>
-        </w:rPr>
-        <w:t>&lt;?xml version="1.0" encoding="UTF-8"?&gt;</w:t>
+        <w:rPr>
+          <w:rFonts w:ascii="Consolas" w:eastAsiaTheme="minorHAnsi" w:hAnsi="Consolas" w:cs="Consolas"/>
+          <w:sz w:val="24"/>
+          <w:szCs w:val="24"/>
+        </w:rPr>
+      </w:pPr>
+      <w:r>
+        <w:rPr>
+          <w:rFonts w:ascii="Consolas" w:eastAsiaTheme="minorHAnsi" w:hAnsi="Consolas" w:cs="Consolas"/>
+          <w:color w:val="000000"/>
+          <w:sz w:val="24"/>
+          <w:szCs w:val="24"/>
+        </w:rPr>
+        <w:t xml:space="preserve">   </w:t>
+      </w:r>
+      <w:r>
+        <w:rPr>
+          <w:rFonts w:ascii="Consolas" w:eastAsiaTheme="minorHAnsi" w:hAnsi="Consolas" w:cs="Consolas"/>
+          <w:color w:val="7F007F"/>
+          <w:sz w:val="24"/>
+          <w:szCs w:val="24"/>
+        </w:rPr>
+        <w:t>background</w:t>
+      </w:r>
+      <w:r>
+        <w:rPr>
+          <w:rFonts w:ascii="Consolas" w:eastAsiaTheme="minorHAnsi" w:hAnsi="Consolas" w:cs="Consolas"/>
+          <w:color w:val="000000"/>
+          <w:sz w:val="24"/>
+          <w:szCs w:val="24"/>
+        </w:rPr>
+        <w:t xml:space="preserve">: </w:t>
+      </w:r>
+      <w:r>
+        <w:rPr>
+          <w:rFonts w:ascii="Consolas" w:eastAsiaTheme="minorHAnsi" w:hAnsi="Consolas" w:cs="Consolas"/>
+          <w:i/>
+          <w:iCs/>
+          <w:color w:val="2A00E1"/>
+          <w:sz w:val="24"/>
+          <w:szCs w:val="24"/>
+        </w:rPr>
+        <w:t>orange</w:t>
+      </w:r>
+      <w:r>
+        <w:rPr>
+          <w:rFonts w:ascii="Consolas" w:eastAsiaTheme="minorHAnsi" w:hAnsi="Consolas" w:cs="Consolas"/>
+          <w:color w:val="000000"/>
+          <w:sz w:val="24"/>
+          <w:szCs w:val="24"/>
+        </w:rPr>
+        <w:t>;</w:t>
       </w:r>
     </w:p>
     <w:p>
       <w:pPr>
         <w:adjustRightInd w:val="0"/>
-        <w:divId w:val="1271083309"/>
-        <w:rPr>
-          <w:rFonts w:eastAsia="Arial"/>
-          <w:color w:val="000000" w:themeColor="text1"/>
-          <w:spacing w:val="2"/>
-          <w:sz w:val="24"/>
-          <w:szCs w:val="24"/>
-          <w:shd w:val="clear" w:color="auto" w:fill="FFFFFF"/>
-        </w:rPr>
-      </w:pPr>
-      <w:r>
-        <w:rPr>
-          <w:rFonts w:eastAsia="Arial"/>
-          <w:color w:val="000000" w:themeColor="text1"/>
-          <w:spacing w:val="2"/>
-          <w:sz w:val="24"/>
-          <w:szCs w:val="24"/>
-          <w:shd w:val="clear" w:color="auto" w:fill="FFFFFF"/>
-        </w:rPr>
-        <w:t>&lt;!DOCTYPE market SYSTEM "check.dtd"&gt;</w:t>
+        <w:rPr>
+          <w:rFonts w:ascii="Consolas" w:eastAsiaTheme="minorHAnsi" w:hAnsi="Consolas" w:cs="Consolas"/>
+          <w:sz w:val="24"/>
+          <w:szCs w:val="24"/>
+        </w:rPr>
+      </w:pPr>
+      <w:r>
+        <w:rPr>
+          <w:rFonts w:ascii="Consolas" w:eastAsiaTheme="minorHAnsi" w:hAnsi="Consolas" w:cs="Consolas"/>
+          <w:color w:val="000000"/>
+          <w:sz w:val="24"/>
+          <w:szCs w:val="24"/>
+        </w:rPr>
+        <w:t>}</w:t>
       </w:r>
     </w:p>
     <w:p>
       <w:pPr>
         <w:adjustRightInd w:val="0"/>
-        <w:divId w:val="1271083309"/>
-        <w:rPr>
-          <w:rFonts w:eastAsia="Arial"/>
-          <w:color w:val="000000" w:themeColor="text1"/>
-          <w:spacing w:val="2"/>
-          <w:sz w:val="24"/>
-          <w:szCs w:val="24"/>
-          <w:shd w:val="clear" w:color="auto" w:fill="FFFFFF"/>
-        </w:rPr>
-      </w:pPr>
-      <w:r>
-        <w:rPr>
-          <w:rFonts w:eastAsia="Arial"/>
-          <w:color w:val="000000" w:themeColor="text1"/>
-          <w:spacing w:val="2"/>
-          <w:sz w:val="24"/>
-          <w:szCs w:val="24"/>
-          <w:shd w:val="clear" w:color="auto" w:fill="FFFFFF"/>
-        </w:rPr>
-        <w:t>&lt;market&gt;</w:t>
+        <w:rPr>
+          <w:rFonts w:ascii="Consolas" w:eastAsiaTheme="minorHAnsi" w:hAnsi="Consolas" w:cs="Consolas"/>
+          <w:sz w:val="24"/>
+          <w:szCs w:val="24"/>
+        </w:rPr>
+      </w:pPr>
+      <w:r>
+        <w:rPr>
+          <w:rFonts w:ascii="Consolas" w:eastAsiaTheme="minorHAnsi" w:hAnsi="Consolas" w:cs="Consolas"/>
+          <w:color w:val="008080"/>
+          <w:sz w:val="24"/>
+          <w:szCs w:val="24"/>
+        </w:rPr>
+        <w:t>&lt;/</w:t>
+      </w:r>
+      <w:r>
+        <w:rPr>
+          <w:rFonts w:ascii="Consolas" w:eastAsiaTheme="minorHAnsi" w:hAnsi="Consolas" w:cs="Consolas"/>
+          <w:color w:val="3F7F7F"/>
+          <w:sz w:val="24"/>
+          <w:szCs w:val="24"/>
+        </w:rPr>
+        <w:t>style</w:t>
+      </w:r>
+      <w:r>
+        <w:rPr>
+          <w:rFonts w:ascii="Consolas" w:eastAsiaTheme="minorHAnsi" w:hAnsi="Consolas" w:cs="Consolas"/>
+          <w:color w:val="008080"/>
+          <w:sz w:val="24"/>
+          <w:szCs w:val="24"/>
+        </w:rPr>
+        <w:t>&gt;</w:t>
       </w:r>
     </w:p>
     <w:p>
       <w:pPr>
         <w:adjustRightInd w:val="0"/>
-        <w:divId w:val="1271083309"/>
-        <w:rPr>
-          <w:rFonts w:eastAsia="Arial"/>
-          <w:color w:val="000000" w:themeColor="text1"/>
-          <w:spacing w:val="2"/>
-          <w:sz w:val="24"/>
-          <w:szCs w:val="24"/>
-          <w:shd w:val="clear" w:color="auto" w:fill="FFFFFF"/>
-        </w:rPr>
-      </w:pPr>
-      <w:r>
-        <w:rPr>
-          <w:rFonts w:eastAsia="Arial"/>
-          <w:color w:val="000000" w:themeColor="text1"/>
-          <w:spacing w:val="2"/>
-          <w:sz w:val="24"/>
-          <w:szCs w:val="24"/>
-          <w:shd w:val="clear" w:color="auto" w:fill="FFFFFF"/>
-        </w:rPr>
-        <w:t>&lt;shop ID="101" subject="java"&gt;</w:t>
+        <w:rPr>
+          <w:rFonts w:ascii="Consolas" w:eastAsiaTheme="minorHAnsi" w:hAnsi="Consolas" w:cs="Consolas"/>
+          <w:sz w:val="24"/>
+          <w:szCs w:val="24"/>
+        </w:rPr>
+      </w:pPr>
+      <w:r>
+        <w:rPr>
+          <w:rFonts w:ascii="Consolas" w:eastAsiaTheme="minorHAnsi" w:hAnsi="Consolas" w:cs="Consolas"/>
+          <w:color w:val="008080"/>
+          <w:sz w:val="24"/>
+          <w:szCs w:val="24"/>
+        </w:rPr>
+        <w:t>&lt;/</w:t>
+      </w:r>
+      <w:r>
+        <w:rPr>
+          <w:rFonts w:ascii="Consolas" w:eastAsiaTheme="minorHAnsi" w:hAnsi="Consolas" w:cs="Consolas"/>
+          <w:color w:val="3F7F7F"/>
+          <w:sz w:val="24"/>
+          <w:szCs w:val="24"/>
+        </w:rPr>
+        <w:t>head</w:t>
+      </w:r>
+      <w:r>
+        <w:rPr>
+          <w:rFonts w:ascii="Consolas" w:eastAsiaTheme="minorHAnsi" w:hAnsi="Consolas" w:cs="Consolas"/>
+          <w:color w:val="008080"/>
+          <w:sz w:val="24"/>
+          <w:szCs w:val="24"/>
+        </w:rPr>
+        <w:t>&gt;</w:t>
       </w:r>
     </w:p>
     <w:p>
       <w:pPr>
         <w:adjustRightInd w:val="0"/>
-        <w:divId w:val="1271083309"/>
-        <w:rPr>
-          <w:rFonts w:eastAsia="Arial"/>
-          <w:color w:val="000000" w:themeColor="text1"/>
-          <w:spacing w:val="2"/>
-          <w:sz w:val="24"/>
-          <w:szCs w:val="24"/>
-          <w:shd w:val="clear" w:color="auto" w:fill="FFFFFF"/>
-        </w:rPr>
-      </w:pPr>
-      <w:r>
-        <w:rPr>
-          <w:rFonts w:eastAsia="Arial"/>
-          <w:color w:val="000000" w:themeColor="text1"/>
-          <w:spacing w:val="2"/>
-          <w:sz w:val="24"/>
-          <w:szCs w:val="24"/>
-          <w:shd w:val="clear" w:color="auto" w:fill="FFFFFF"/>
-        </w:rPr>
-        <w:t>&lt;name&gt;Green&lt;/name&gt;</w:t>
+        <w:rPr>
+          <w:rFonts w:ascii="Consolas" w:eastAsiaTheme="minorHAnsi" w:hAnsi="Consolas" w:cs="Consolas"/>
+          <w:sz w:val="24"/>
+          <w:szCs w:val="24"/>
+        </w:rPr>
+      </w:pPr>
+      <w:r>
+        <w:rPr>
+          <w:rFonts w:ascii="Consolas" w:eastAsiaTheme="minorHAnsi" w:hAnsi="Consolas" w:cs="Consolas"/>
+          <w:color w:val="008080"/>
+          <w:sz w:val="24"/>
+          <w:szCs w:val="24"/>
+        </w:rPr>
+        <w:t>&lt;</w:t>
+      </w:r>
+      <w:r>
+        <w:rPr>
+          <w:rFonts w:ascii="Consolas" w:eastAsiaTheme="minorHAnsi" w:hAnsi="Consolas" w:cs="Consolas"/>
+          <w:color w:val="3F7F7F"/>
+          <w:sz w:val="24"/>
+          <w:szCs w:val="24"/>
+        </w:rPr>
+        <w:t>body</w:t>
+      </w:r>
+      <w:r>
+        <w:rPr>
+          <w:rFonts w:ascii="Consolas" w:eastAsiaTheme="minorHAnsi" w:hAnsi="Consolas" w:cs="Consolas"/>
+          <w:color w:val="008080"/>
+          <w:sz w:val="24"/>
+          <w:szCs w:val="24"/>
+        </w:rPr>
+        <w:t>&gt;</w:t>
       </w:r>
     </w:p>
     <w:p>
       <w:pPr>
         <w:adjustRightInd w:val="0"/>
-        <w:divId w:val="1271083309"/>
-        <w:rPr>
-          <w:rFonts w:eastAsia="Arial"/>
-          <w:color w:val="000000" w:themeColor="text1"/>
-          <w:spacing w:val="2"/>
-          <w:sz w:val="24"/>
-          <w:szCs w:val="24"/>
-          <w:shd w:val="clear" w:color="auto" w:fill="FFFFFF"/>
-        </w:rPr>
-      </w:pPr>
-      <w:r>
-        <w:rPr>
-          <w:rFonts w:eastAsia="Arial"/>
-          <w:color w:val="000000" w:themeColor="text1"/>
-          <w:spacing w:val="2"/>
-          <w:sz w:val="24"/>
-          <w:szCs w:val="24"/>
-          <w:shd w:val="clear" w:color="auto" w:fill="FFFFFF"/>
-        </w:rPr>
-        <w:t>&lt;rating&gt;5&lt;/rating&gt;</w:t>
+        <w:rPr>
+          <w:rFonts w:ascii="Consolas" w:eastAsiaTheme="minorHAnsi" w:hAnsi="Consolas" w:cs="Consolas"/>
+          <w:sz w:val="24"/>
+          <w:szCs w:val="24"/>
+        </w:rPr>
+      </w:pPr>
+      <w:r>
+        <w:rPr>
+          <w:rFonts w:ascii="Consolas" w:eastAsiaTheme="minorHAnsi" w:hAnsi="Consolas" w:cs="Consolas"/>
+          <w:color w:val="000000"/>
+          <w:sz w:val="24"/>
+          <w:szCs w:val="24"/>
+        </w:rPr>
+        <w:t xml:space="preserve">      </w:t>
+      </w:r>
+      <w:r>
+        <w:rPr>
+          <w:rFonts w:ascii="Consolas" w:eastAsiaTheme="minorHAnsi" w:hAnsi="Consolas" w:cs="Consolas"/>
+          <w:color w:val="008080"/>
+          <w:sz w:val="24"/>
+          <w:szCs w:val="24"/>
+        </w:rPr>
+        <w:t>&lt;</w:t>
+      </w:r>
+      <w:proofErr w:type="spellStart"/>
+      <w:r>
+        <w:rPr>
+          <w:rFonts w:ascii="Consolas" w:eastAsiaTheme="minorHAnsi" w:hAnsi="Consolas" w:cs="Consolas"/>
+          <w:color w:val="3F7F7F"/>
+          <w:sz w:val="24"/>
+          <w:szCs w:val="24"/>
+        </w:rPr>
+        <w:t>br</w:t>
+      </w:r>
+      <w:proofErr w:type="spellEnd"/>
+      <w:r>
+        <w:rPr>
+          <w:rFonts w:ascii="Consolas" w:eastAsiaTheme="minorHAnsi" w:hAnsi="Consolas" w:cs="Consolas"/>
+          <w:color w:val="008080"/>
+          <w:sz w:val="24"/>
+          <w:szCs w:val="24"/>
+        </w:rPr>
+        <w:t>/&gt;</w:t>
       </w:r>
     </w:p>
     <w:p>
       <w:pPr>
         <w:adjustRightInd w:val="0"/>
-        <w:divId w:val="1271083309"/>
-        <w:rPr>
-          <w:rFonts w:eastAsia="Arial"/>
-          <w:color w:val="000000" w:themeColor="text1"/>
-          <w:spacing w:val="2"/>
-          <w:sz w:val="24"/>
-          <w:szCs w:val="24"/>
-          <w:shd w:val="clear" w:color="auto" w:fill="FFFFFF"/>
-        </w:rPr>
-      </w:pPr>
-      <w:r>
-        <w:rPr>
-          <w:rFonts w:eastAsia="Arial"/>
-          <w:color w:val="000000" w:themeColor="text1"/>
-          <w:spacing w:val="2"/>
-          <w:sz w:val="24"/>
-          <w:szCs w:val="24"/>
-          <w:shd w:val="clear" w:color="auto" w:fill="FFFFFF"/>
-        </w:rPr>
-        <w:t>&lt;/shop&gt;</w:t>
+        <w:rPr>
+          <w:rFonts w:ascii="Consolas" w:eastAsiaTheme="minorHAnsi" w:hAnsi="Consolas" w:cs="Consolas"/>
+          <w:sz w:val="24"/>
+          <w:szCs w:val="24"/>
+        </w:rPr>
+      </w:pPr>
+      <w:r>
+        <w:rPr>
+          <w:rFonts w:ascii="Consolas" w:eastAsiaTheme="minorHAnsi" w:hAnsi="Consolas" w:cs="Consolas"/>
+          <w:color w:val="000000"/>
+          <w:sz w:val="24"/>
+          <w:szCs w:val="24"/>
+        </w:rPr>
+        <w:t xml:space="preserve">      </w:t>
+      </w:r>
+      <w:r>
+        <w:rPr>
+          <w:rFonts w:ascii="Consolas" w:eastAsiaTheme="minorHAnsi" w:hAnsi="Consolas" w:cs="Consolas"/>
+          <w:color w:val="008080"/>
+          <w:sz w:val="24"/>
+          <w:szCs w:val="24"/>
+        </w:rPr>
+        <w:t>&lt;</w:t>
+      </w:r>
+      <w:r>
+        <w:rPr>
+          <w:rFonts w:ascii="Consolas" w:eastAsiaTheme="minorHAnsi" w:hAnsi="Consolas" w:cs="Consolas"/>
+          <w:color w:val="3F7F7F"/>
+          <w:sz w:val="24"/>
+          <w:szCs w:val="24"/>
+        </w:rPr>
+        <w:t>div</w:t>
+      </w:r>
+      <w:r>
+        <w:rPr>
+          <w:rFonts w:ascii="Consolas" w:eastAsiaTheme="minorHAnsi" w:hAnsi="Consolas" w:cs="Consolas"/>
+          <w:sz w:val="24"/>
+          <w:szCs w:val="24"/>
+        </w:rPr>
+        <w:t xml:space="preserve"> </w:t>
+      </w:r>
+      <w:r>
+        <w:rPr>
+          <w:rFonts w:ascii="Consolas" w:eastAsiaTheme="minorHAnsi" w:hAnsi="Consolas" w:cs="Consolas"/>
+          <w:color w:val="7F007F"/>
+          <w:sz w:val="24"/>
+          <w:szCs w:val="24"/>
+        </w:rPr>
+        <w:t>class</w:t>
+      </w:r>
+      <w:r>
+        <w:rPr>
+          <w:rFonts w:ascii="Consolas" w:eastAsiaTheme="minorHAnsi" w:hAnsi="Consolas" w:cs="Consolas"/>
+          <w:color w:val="000000"/>
+          <w:sz w:val="24"/>
+          <w:szCs w:val="24"/>
+        </w:rPr>
+        <w:t>=</w:t>
+      </w:r>
+      <w:r>
+        <w:rPr>
+          <w:rFonts w:ascii="Consolas" w:eastAsiaTheme="minorHAnsi" w:hAnsi="Consolas" w:cs="Consolas"/>
+          <w:i/>
+          <w:iCs/>
+          <w:color w:val="2A00FF"/>
+          <w:sz w:val="24"/>
+          <w:szCs w:val="24"/>
+        </w:rPr>
+        <w:t>"</w:t>
+      </w:r>
+      <w:proofErr w:type="spellStart"/>
+      <w:r>
+        <w:rPr>
+          <w:rFonts w:ascii="Consolas" w:eastAsiaTheme="minorHAnsi" w:hAnsi="Consolas" w:cs="Consolas"/>
+          <w:i/>
+          <w:iCs/>
+          <w:color w:val="2A00FF"/>
+          <w:sz w:val="24"/>
+          <w:szCs w:val="24"/>
+        </w:rPr>
+        <w:t>Paramter</w:t>
+      </w:r>
+      <w:proofErr w:type="spellEnd"/>
+      <w:r>
+        <w:rPr>
+          <w:rFonts w:ascii="Consolas" w:eastAsiaTheme="minorHAnsi" w:hAnsi="Consolas" w:cs="Consolas"/>
+          <w:i/>
+          <w:iCs/>
+          <w:color w:val="2A00FF"/>
+          <w:sz w:val="24"/>
+          <w:szCs w:val="24"/>
+        </w:rPr>
+        <w:t>"</w:t>
+      </w:r>
+      <w:r>
+        <w:rPr>
+          <w:rFonts w:ascii="Consolas" w:eastAsiaTheme="minorHAnsi" w:hAnsi="Consolas" w:cs="Consolas"/>
+          <w:color w:val="008080"/>
+          <w:sz w:val="24"/>
+          <w:szCs w:val="24"/>
+        </w:rPr>
+        <w:t>&gt;</w:t>
       </w:r>
     </w:p>
     <w:p>
       <w:pPr>
         <w:adjustRightInd w:val="0"/>
-        <w:divId w:val="1271083309"/>
-        <w:rPr>
-          <w:rFonts w:eastAsia="Arial"/>
-          <w:color w:val="000000" w:themeColor="text1"/>
-          <w:spacing w:val="2"/>
-          <w:sz w:val="24"/>
-          <w:szCs w:val="24"/>
-          <w:shd w:val="clear" w:color="auto" w:fill="FFFFFF"/>
-        </w:rPr>
-      </w:pPr>
-      <w:r>
-        <w:rPr>
-          <w:rFonts w:eastAsia="Arial"/>
-          <w:color w:val="000000" w:themeColor="text1"/>
-          <w:spacing w:val="2"/>
-          <w:sz w:val="24"/>
-          <w:szCs w:val="24"/>
-          <w:shd w:val="clear" w:color="auto" w:fill="FFFFFF"/>
-        </w:rPr>
-        <w:t>&lt;shop ID="102" subject="python"&gt;</w:t>
+        <w:rPr>
+          <w:rFonts w:ascii="Consolas" w:eastAsiaTheme="minorHAnsi" w:hAnsi="Consolas" w:cs="Consolas"/>
+          <w:sz w:val="24"/>
+          <w:szCs w:val="24"/>
+        </w:rPr>
+      </w:pPr>
+      <w:r>
+        <w:rPr>
+          <w:rFonts w:ascii="Consolas" w:eastAsiaTheme="minorHAnsi" w:hAnsi="Consolas" w:cs="Consolas"/>
+          <w:color w:val="000000"/>
+          <w:sz w:val="24"/>
+          <w:szCs w:val="24"/>
+        </w:rPr>
+        <w:t xml:space="preserve">          </w:t>
+      </w:r>
+      <w:r>
+        <w:rPr>
+          <w:rFonts w:ascii="Consolas" w:eastAsiaTheme="minorHAnsi" w:hAnsi="Consolas" w:cs="Consolas"/>
+          <w:color w:val="008080"/>
+          <w:sz w:val="24"/>
+          <w:szCs w:val="24"/>
+        </w:rPr>
+        <w:t>&lt;</w:t>
+      </w:r>
+      <w:r>
+        <w:rPr>
+          <w:rFonts w:ascii="Consolas" w:eastAsiaTheme="minorHAnsi" w:hAnsi="Consolas" w:cs="Consolas"/>
+          <w:color w:val="3F7F7F"/>
+          <w:sz w:val="24"/>
+          <w:szCs w:val="24"/>
+        </w:rPr>
+        <w:t>form</w:t>
+      </w:r>
+      <w:r>
+        <w:rPr>
+          <w:rFonts w:ascii="Consolas" w:eastAsiaTheme="minorHAnsi" w:hAnsi="Consolas" w:cs="Consolas"/>
+          <w:sz w:val="24"/>
+          <w:szCs w:val="24"/>
+        </w:rPr>
+        <w:t xml:space="preserve"> </w:t>
+      </w:r>
+      <w:r>
+        <w:rPr>
+          <w:rFonts w:ascii="Consolas" w:eastAsiaTheme="minorHAnsi" w:hAnsi="Consolas" w:cs="Consolas"/>
+          <w:color w:val="7F007F"/>
+          <w:sz w:val="24"/>
+          <w:szCs w:val="24"/>
+        </w:rPr>
+        <w:t>name</w:t>
+      </w:r>
+      <w:r>
+        <w:rPr>
+          <w:rFonts w:ascii="Consolas" w:eastAsiaTheme="minorHAnsi" w:hAnsi="Consolas" w:cs="Consolas"/>
+          <w:color w:val="000000"/>
+          <w:sz w:val="24"/>
+          <w:szCs w:val="24"/>
+        </w:rPr>
+        <w:t>=</w:t>
+      </w:r>
+      <w:r>
+        <w:rPr>
+          <w:rFonts w:ascii="Consolas" w:eastAsiaTheme="minorHAnsi" w:hAnsi="Consolas" w:cs="Consolas"/>
+          <w:i/>
+          <w:iCs/>
+          <w:color w:val="2A00FF"/>
+          <w:sz w:val="24"/>
+          <w:szCs w:val="24"/>
+        </w:rPr>
+        <w:t>"</w:t>
+      </w:r>
+      <w:proofErr w:type="spellStart"/>
+      <w:r>
+        <w:rPr>
+          <w:rFonts w:ascii="Consolas" w:eastAsiaTheme="minorHAnsi" w:hAnsi="Consolas" w:cs="Consolas"/>
+          <w:i/>
+          <w:iCs/>
+          <w:color w:val="2A00FF"/>
+          <w:sz w:val="24"/>
+          <w:szCs w:val="24"/>
+        </w:rPr>
+        <w:t>funcitons</w:t>
+      </w:r>
+      <w:proofErr w:type="spellEnd"/>
+      <w:r>
+        <w:rPr>
+          <w:rFonts w:ascii="Consolas" w:eastAsiaTheme="minorHAnsi" w:hAnsi="Consolas" w:cs="Consolas"/>
+          <w:i/>
+          <w:iCs/>
+          <w:color w:val="2A00FF"/>
+          <w:sz w:val="24"/>
+          <w:szCs w:val="24"/>
+        </w:rPr>
+        <w:t>"</w:t>
+      </w:r>
+      <w:r>
+        <w:rPr>
+          <w:rFonts w:ascii="Consolas" w:eastAsiaTheme="minorHAnsi" w:hAnsi="Consolas" w:cs="Consolas"/>
+          <w:sz w:val="24"/>
+          <w:szCs w:val="24"/>
+        </w:rPr>
+        <w:t xml:space="preserve"> </w:t>
+      </w:r>
+      <w:r>
+        <w:rPr>
+          <w:rFonts w:ascii="Consolas" w:eastAsiaTheme="minorHAnsi" w:hAnsi="Consolas" w:cs="Consolas"/>
+          <w:color w:val="7F007F"/>
+          <w:sz w:val="24"/>
+          <w:szCs w:val="24"/>
+        </w:rPr>
+        <w:t>action</w:t>
+      </w:r>
+      <w:r>
+        <w:rPr>
+          <w:rFonts w:ascii="Consolas" w:eastAsiaTheme="minorHAnsi" w:hAnsi="Consolas" w:cs="Consolas"/>
+          <w:color w:val="000000"/>
+          <w:sz w:val="24"/>
+          <w:szCs w:val="24"/>
+        </w:rPr>
+        <w:t>=</w:t>
+      </w:r>
+      <w:r>
+        <w:rPr>
+          <w:rFonts w:ascii="Consolas" w:eastAsiaTheme="minorHAnsi" w:hAnsi="Consolas" w:cs="Consolas"/>
+          <w:i/>
+          <w:iCs/>
+          <w:color w:val="2A00FF"/>
+          <w:sz w:val="24"/>
+          <w:szCs w:val="24"/>
+        </w:rPr>
+        <w:t>"</w:t>
+      </w:r>
+      <w:r>
+        <w:rPr>
+          <w:rFonts w:ascii="Consolas" w:eastAsiaTheme="minorHAnsi" w:hAnsi="Consolas" w:cs="Consolas"/>
+          <w:color w:val="BF5F3F"/>
+          <w:sz w:val="24"/>
+          <w:szCs w:val="24"/>
+        </w:rPr>
+        <w:t>&lt;%=</w:t>
+      </w:r>
+      <w:proofErr w:type="spellStart"/>
+      <w:proofErr w:type="gramStart"/>
+      <w:r>
+        <w:rPr>
+          <w:rFonts w:ascii="Consolas" w:eastAsiaTheme="minorHAnsi" w:hAnsi="Consolas" w:cs="Consolas"/>
+          <w:color w:val="000000"/>
+          <w:sz w:val="24"/>
+          <w:szCs w:val="24"/>
+        </w:rPr>
+        <w:t>request.getContextPath</w:t>
+      </w:r>
+      <w:proofErr w:type="spellEnd"/>
+      <w:proofErr w:type="gramEnd"/>
+      <w:r>
+        <w:rPr>
+          <w:rFonts w:ascii="Consolas" w:eastAsiaTheme="minorHAnsi" w:hAnsi="Consolas" w:cs="Consolas"/>
+          <w:color w:val="000000"/>
+          <w:sz w:val="24"/>
+          <w:szCs w:val="24"/>
+        </w:rPr>
+        <w:t>()</w:t>
+      </w:r>
+      <w:r>
+        <w:rPr>
+          <w:rFonts w:ascii="Consolas" w:eastAsiaTheme="minorHAnsi" w:hAnsi="Consolas" w:cs="Consolas"/>
+          <w:color w:val="BF5F3F"/>
+          <w:sz w:val="24"/>
+          <w:szCs w:val="24"/>
+        </w:rPr>
+        <w:t>%&gt;</w:t>
+      </w:r>
+      <w:r>
+        <w:rPr>
+          <w:rFonts w:ascii="Consolas" w:eastAsiaTheme="minorHAnsi" w:hAnsi="Consolas" w:cs="Consolas"/>
+          <w:i/>
+          <w:iCs/>
+          <w:color w:val="2A00FF"/>
+          <w:sz w:val="24"/>
+          <w:szCs w:val="24"/>
+        </w:rPr>
+        <w:t>/functions"</w:t>
+      </w:r>
+      <w:r>
+        <w:rPr>
+          <w:rFonts w:ascii="Consolas" w:eastAsiaTheme="minorHAnsi" w:hAnsi="Consolas" w:cs="Consolas"/>
+          <w:sz w:val="24"/>
+          <w:szCs w:val="24"/>
+        </w:rPr>
+        <w:t xml:space="preserve"> </w:t>
+      </w:r>
+      <w:r>
+        <w:rPr>
+          <w:rFonts w:ascii="Consolas" w:eastAsiaTheme="minorHAnsi" w:hAnsi="Consolas" w:cs="Consolas"/>
+          <w:color w:val="7F007F"/>
+          <w:sz w:val="24"/>
+          <w:szCs w:val="24"/>
+        </w:rPr>
+        <w:t>method</w:t>
+      </w:r>
+      <w:r>
+        <w:rPr>
+          <w:rFonts w:ascii="Consolas" w:eastAsiaTheme="minorHAnsi" w:hAnsi="Consolas" w:cs="Consolas"/>
+          <w:color w:val="000000"/>
+          <w:sz w:val="24"/>
+          <w:szCs w:val="24"/>
+        </w:rPr>
+        <w:t>=</w:t>
+      </w:r>
+      <w:r>
+        <w:rPr>
+          <w:rFonts w:ascii="Consolas" w:eastAsiaTheme="minorHAnsi" w:hAnsi="Consolas" w:cs="Consolas"/>
+          <w:i/>
+          <w:iCs/>
+          <w:color w:val="2A00FF"/>
+          <w:sz w:val="24"/>
+          <w:szCs w:val="24"/>
+        </w:rPr>
+        <w:t>"post"</w:t>
+      </w:r>
+      <w:r>
+        <w:rPr>
+          <w:rFonts w:ascii="Consolas" w:eastAsiaTheme="minorHAnsi" w:hAnsi="Consolas" w:cs="Consolas"/>
+          <w:sz w:val="24"/>
+          <w:szCs w:val="24"/>
+        </w:rPr>
+        <w:t xml:space="preserve"> </w:t>
+      </w:r>
+      <w:r>
+        <w:rPr>
+          <w:rFonts w:ascii="Consolas" w:eastAsiaTheme="minorHAnsi" w:hAnsi="Consolas" w:cs="Consolas"/>
+          <w:color w:val="008080"/>
+          <w:sz w:val="24"/>
+          <w:szCs w:val="24"/>
+        </w:rPr>
+        <w:t>&gt;</w:t>
       </w:r>
     </w:p>
     <w:p>
       <w:pPr>
         <w:adjustRightInd w:val="0"/>
-        <w:divId w:val="1271083309"/>
-        <w:rPr>
-          <w:rFonts w:eastAsia="Arial"/>
-          <w:color w:val="000000" w:themeColor="text1"/>
-          <w:spacing w:val="2"/>
-          <w:sz w:val="24"/>
-          <w:szCs w:val="24"/>
-          <w:shd w:val="clear" w:color="auto" w:fill="FFFFFF"/>
-        </w:rPr>
-      </w:pPr>
-      <w:r>
-        <w:rPr>
-          <w:rFonts w:eastAsia="Arial"/>
-          <w:color w:val="000000" w:themeColor="text1"/>
-          <w:spacing w:val="2"/>
-          <w:sz w:val="24"/>
-          <w:szCs w:val="24"/>
-          <w:shd w:val="clear" w:color="auto" w:fill="FFFFFF"/>
-        </w:rPr>
-        <w:t>&lt;name&gt;</w:t>
+        <w:rPr>
+          <w:rFonts w:ascii="Consolas" w:eastAsiaTheme="minorHAnsi" w:hAnsi="Consolas" w:cs="Consolas"/>
+          <w:sz w:val="24"/>
+          <w:szCs w:val="24"/>
+        </w:rPr>
+      </w:pPr>
+      <w:r>
+        <w:rPr>
+          <w:rFonts w:ascii="Consolas" w:eastAsiaTheme="minorHAnsi" w:hAnsi="Consolas" w:cs="Consolas"/>
+          <w:color w:val="000000"/>
+          <w:sz w:val="24"/>
+          <w:szCs w:val="24"/>
+        </w:rPr>
+        <w:t xml:space="preserve">                </w:t>
+      </w:r>
+      <w:r>
+        <w:rPr>
+          <w:rFonts w:ascii="Consolas" w:eastAsiaTheme="minorHAnsi" w:hAnsi="Consolas" w:cs="Consolas"/>
+          <w:color w:val="008080"/>
+          <w:sz w:val="24"/>
+          <w:szCs w:val="24"/>
+        </w:rPr>
+        <w:t>&lt;</w:t>
+      </w:r>
+      <w:r>
+        <w:rPr>
+          <w:rFonts w:ascii="Consolas" w:eastAsiaTheme="minorHAnsi" w:hAnsi="Consolas" w:cs="Consolas"/>
+          <w:color w:val="3F7F7F"/>
+          <w:sz w:val="24"/>
+          <w:szCs w:val="24"/>
+        </w:rPr>
+        <w:t>h1</w:t>
+      </w:r>
+      <w:r>
+        <w:rPr>
+          <w:rFonts w:ascii="Consolas" w:eastAsiaTheme="minorHAnsi" w:hAnsi="Consolas" w:cs="Consolas"/>
+          <w:color w:val="008080"/>
+          <w:sz w:val="24"/>
+          <w:szCs w:val="24"/>
+        </w:rPr>
+        <w:t>&gt;</w:t>
+      </w:r>
+      <w:r>
+        <w:rPr>
+          <w:rFonts w:ascii="Consolas" w:eastAsiaTheme="minorHAnsi" w:hAnsi="Consolas" w:cs="Consolas"/>
+          <w:color w:val="000000"/>
+          <w:sz w:val="24"/>
+          <w:szCs w:val="24"/>
+        </w:rPr>
+        <w:t>Mathematical Operation</w:t>
+      </w:r>
+      <w:r>
+        <w:rPr>
+          <w:rFonts w:ascii="Consolas" w:eastAsiaTheme="minorHAnsi" w:hAnsi="Consolas" w:cs="Consolas"/>
+          <w:color w:val="008080"/>
+          <w:sz w:val="24"/>
+          <w:szCs w:val="24"/>
+        </w:rPr>
+        <w:t>&lt;/</w:t>
+      </w:r>
+      <w:r>
+        <w:rPr>
+          <w:rFonts w:ascii="Consolas" w:eastAsiaTheme="minorHAnsi" w:hAnsi="Consolas" w:cs="Consolas"/>
+          <w:color w:val="3F7F7F"/>
+          <w:sz w:val="24"/>
+          <w:szCs w:val="24"/>
+        </w:rPr>
+        <w:t>h1</w:t>
+      </w:r>
+      <w:r>
+        <w:rPr>
+          <w:rFonts w:ascii="Consolas" w:eastAsiaTheme="minorHAnsi" w:hAnsi="Consolas" w:cs="Consolas"/>
+          <w:color w:val="008080"/>
+          <w:sz w:val="24"/>
+          <w:szCs w:val="24"/>
+        </w:rPr>
+        <w:t>&gt;</w:t>
       </w:r>
     </w:p>
     <w:p>
       <w:pPr>
         <w:adjustRightInd w:val="0"/>
-        <w:divId w:val="1271083309"/>
-        <w:rPr>
-          <w:rFonts w:eastAsia="Arial"/>
-          <w:color w:val="000000" w:themeColor="text1"/>
-          <w:spacing w:val="2"/>
-          <w:sz w:val="24"/>
-          <w:szCs w:val="24"/>
-          <w:shd w:val="clear" w:color="auto" w:fill="FFFFFF"/>
-        </w:rPr>
-      </w:pPr>
+        <w:rPr>
+          <w:rFonts w:ascii="Consolas" w:eastAsiaTheme="minorHAnsi" w:hAnsi="Consolas" w:cs="Consolas"/>
+          <w:sz w:val="24"/>
+          <w:szCs w:val="24"/>
+        </w:rPr>
+      </w:pPr>
+      <w:r>
+        <w:rPr>
+          <w:rFonts w:ascii="Consolas" w:eastAsiaTheme="minorHAnsi" w:hAnsi="Consolas" w:cs="Consolas"/>
+          <w:color w:val="000000"/>
+          <w:sz w:val="24"/>
+          <w:szCs w:val="24"/>
+        </w:rPr>
+        <w:t xml:space="preserve">                </w:t>
+      </w:r>
+      <w:r>
+        <w:rPr>
+          <w:rFonts w:ascii="Consolas" w:eastAsiaTheme="minorHAnsi" w:hAnsi="Consolas" w:cs="Consolas"/>
+          <w:color w:val="008080"/>
+          <w:sz w:val="24"/>
+          <w:szCs w:val="24"/>
+        </w:rPr>
+        <w:t>&lt;</w:t>
+      </w:r>
+      <w:r>
+        <w:rPr>
+          <w:rFonts w:ascii="Consolas" w:eastAsiaTheme="minorHAnsi" w:hAnsi="Consolas" w:cs="Consolas"/>
+          <w:color w:val="3F7F7F"/>
+          <w:sz w:val="24"/>
+          <w:szCs w:val="24"/>
+        </w:rPr>
+        <w:t>input</w:t>
+      </w:r>
+      <w:r>
+        <w:rPr>
+          <w:rFonts w:ascii="Consolas" w:eastAsiaTheme="minorHAnsi" w:hAnsi="Consolas" w:cs="Consolas"/>
+          <w:sz w:val="24"/>
+          <w:szCs w:val="24"/>
+        </w:rPr>
+        <w:t xml:space="preserve"> </w:t>
+      </w:r>
+      <w:r>
+        <w:rPr>
+          <w:rFonts w:ascii="Consolas" w:eastAsiaTheme="minorHAnsi" w:hAnsi="Consolas" w:cs="Consolas"/>
+          <w:color w:val="7F007F"/>
+          <w:sz w:val="24"/>
+          <w:szCs w:val="24"/>
+        </w:rPr>
+        <w:t>type</w:t>
+      </w:r>
+      <w:r>
+        <w:rPr>
+          <w:rFonts w:ascii="Consolas" w:eastAsiaTheme="minorHAnsi" w:hAnsi="Consolas" w:cs="Consolas"/>
+          <w:color w:val="000000"/>
+          <w:sz w:val="24"/>
+          <w:szCs w:val="24"/>
+        </w:rPr>
+        <w:t>=</w:t>
+      </w:r>
+      <w:r>
+        <w:rPr>
+          <w:rFonts w:ascii="Consolas" w:eastAsiaTheme="minorHAnsi" w:hAnsi="Consolas" w:cs="Consolas"/>
+          <w:i/>
+          <w:iCs/>
+          <w:color w:val="2A00FF"/>
+          <w:sz w:val="24"/>
+          <w:szCs w:val="24"/>
+        </w:rPr>
+        <w:t>"radio"</w:t>
+      </w:r>
+      <w:r>
+        <w:rPr>
+          <w:rFonts w:ascii="Consolas" w:eastAsiaTheme="minorHAnsi" w:hAnsi="Consolas" w:cs="Consolas"/>
+          <w:sz w:val="24"/>
+          <w:szCs w:val="24"/>
+        </w:rPr>
+        <w:t xml:space="preserve"> </w:t>
+      </w:r>
+      <w:r>
+        <w:rPr>
+          <w:rFonts w:ascii="Consolas" w:eastAsiaTheme="minorHAnsi" w:hAnsi="Consolas" w:cs="Consolas"/>
+          <w:color w:val="7F007F"/>
+          <w:sz w:val="24"/>
+          <w:szCs w:val="24"/>
+        </w:rPr>
+        <w:t>id</w:t>
+      </w:r>
+      <w:r>
+        <w:rPr>
+          <w:rFonts w:ascii="Consolas" w:eastAsiaTheme="minorHAnsi" w:hAnsi="Consolas" w:cs="Consolas"/>
+          <w:color w:val="000000"/>
+          <w:sz w:val="24"/>
+          <w:szCs w:val="24"/>
+        </w:rPr>
+        <w:t>=</w:t>
+      </w:r>
+      <w:r>
+        <w:rPr>
+          <w:rFonts w:ascii="Consolas" w:eastAsiaTheme="minorHAnsi" w:hAnsi="Consolas" w:cs="Consolas"/>
+          <w:i/>
+          <w:iCs/>
+          <w:color w:val="2A00FF"/>
+          <w:sz w:val="24"/>
+          <w:szCs w:val="24"/>
+        </w:rPr>
+        <w:t>"add"</w:t>
+      </w:r>
+      <w:r>
+        <w:rPr>
+          <w:rFonts w:ascii="Consolas" w:eastAsiaTheme="minorHAnsi" w:hAnsi="Consolas" w:cs="Consolas"/>
+          <w:sz w:val="24"/>
+          <w:szCs w:val="24"/>
+        </w:rPr>
+        <w:t xml:space="preserve"> </w:t>
+      </w:r>
+      <w:r>
+        <w:rPr>
+          <w:rFonts w:ascii="Consolas" w:eastAsiaTheme="minorHAnsi" w:hAnsi="Consolas" w:cs="Consolas"/>
+          <w:color w:val="7F007F"/>
+          <w:sz w:val="24"/>
+          <w:szCs w:val="24"/>
+        </w:rPr>
+        <w:t>name</w:t>
+      </w:r>
+      <w:r>
+        <w:rPr>
+          <w:rFonts w:ascii="Consolas" w:eastAsiaTheme="minorHAnsi" w:hAnsi="Consolas" w:cs="Consolas"/>
+          <w:color w:val="000000"/>
+          <w:sz w:val="24"/>
+          <w:szCs w:val="24"/>
+        </w:rPr>
+        <w:t>=</w:t>
+      </w:r>
+      <w:r>
+        <w:rPr>
+          <w:rFonts w:ascii="Consolas" w:eastAsiaTheme="minorHAnsi" w:hAnsi="Consolas" w:cs="Consolas"/>
+          <w:i/>
+          <w:iCs/>
+          <w:color w:val="2A00FF"/>
+          <w:sz w:val="24"/>
+          <w:szCs w:val="24"/>
+        </w:rPr>
+        <w:t>"fun"</w:t>
+      </w:r>
+      <w:r>
+        <w:rPr>
+          <w:rFonts w:ascii="Consolas" w:eastAsiaTheme="minorHAnsi" w:hAnsi="Consolas" w:cs="Consolas"/>
+          <w:sz w:val="24"/>
+          <w:szCs w:val="24"/>
+        </w:rPr>
+        <w:t xml:space="preserve"> </w:t>
+      </w:r>
+      <w:r>
+        <w:rPr>
+          <w:rFonts w:ascii="Consolas" w:eastAsiaTheme="minorHAnsi" w:hAnsi="Consolas" w:cs="Consolas"/>
+          <w:color w:val="7F007F"/>
+          <w:sz w:val="24"/>
+          <w:szCs w:val="24"/>
+        </w:rPr>
+        <w:t>value</w:t>
+      </w:r>
+      <w:r>
+        <w:rPr>
+          <w:rFonts w:ascii="Consolas" w:eastAsiaTheme="minorHAnsi" w:hAnsi="Consolas" w:cs="Consolas"/>
+          <w:color w:val="000000"/>
+          <w:sz w:val="24"/>
+          <w:szCs w:val="24"/>
+        </w:rPr>
+        <w:t>=</w:t>
+      </w:r>
+      <w:r>
+        <w:rPr>
+          <w:rFonts w:ascii="Consolas" w:eastAsiaTheme="minorHAnsi" w:hAnsi="Consolas" w:cs="Consolas"/>
+          <w:i/>
+          <w:iCs/>
+          <w:color w:val="2A00FF"/>
+          <w:sz w:val="24"/>
+          <w:szCs w:val="24"/>
+        </w:rPr>
+        <w:t>"+"</w:t>
+      </w:r>
+      <w:r>
+        <w:rPr>
+          <w:rFonts w:ascii="Consolas" w:eastAsiaTheme="minorHAnsi" w:hAnsi="Consolas" w:cs="Consolas"/>
+          <w:color w:val="008080"/>
+          <w:sz w:val="24"/>
+          <w:szCs w:val="24"/>
+        </w:rPr>
+        <w:t>&gt;</w:t>
+      </w:r>
+      <w:r>
+        <w:rPr>
+          <w:rFonts w:ascii="Consolas" w:eastAsiaTheme="minorHAnsi" w:hAnsi="Consolas" w:cs="Consolas"/>
+          <w:color w:val="000000"/>
+          <w:sz w:val="24"/>
+          <w:szCs w:val="24"/>
+        </w:rPr>
+        <w:t xml:space="preserve"> Addition </w:t>
+      </w:r>
+      <w:r>
+        <w:rPr>
+          <w:rFonts w:ascii="Consolas" w:eastAsiaTheme="minorHAnsi" w:hAnsi="Consolas" w:cs="Consolas"/>
+          <w:color w:val="008080"/>
+          <w:sz w:val="24"/>
+          <w:szCs w:val="24"/>
+        </w:rPr>
+        <w:t>&lt;</w:t>
+      </w:r>
       <w:proofErr w:type="spellStart"/>
       <w:r>
         <w:rPr>
-          <w:rFonts w:eastAsia="Arial"/>
-          <w:color w:val="000000" w:themeColor="text1"/>
-          <w:spacing w:val="2"/>
-          <w:sz w:val="24"/>
-          <w:szCs w:val="24"/>
-          <w:shd w:val="clear" w:color="auto" w:fill="FFFFFF"/>
-        </w:rPr>
-        <w:t>RockNroll</w:t>
+          <w:rFonts w:ascii="Consolas" w:eastAsiaTheme="minorHAnsi" w:hAnsi="Consolas" w:cs="Consolas"/>
+          <w:color w:val="3F7F7F"/>
+          <w:sz w:val="24"/>
+          <w:szCs w:val="24"/>
+        </w:rPr>
+        <w:t>br</w:t>
       </w:r>
       <w:proofErr w:type="spellEnd"/>
+      <w:r>
+        <w:rPr>
+          <w:rFonts w:ascii="Consolas" w:eastAsiaTheme="minorHAnsi" w:hAnsi="Consolas" w:cs="Consolas"/>
+          <w:color w:val="008080"/>
+          <w:sz w:val="24"/>
+          <w:szCs w:val="24"/>
+        </w:rPr>
+        <w:t>/&gt;</w:t>
+      </w:r>
     </w:p>
     <w:p>
       <w:pPr>
         <w:adjustRightInd w:val="0"/>
-        <w:divId w:val="1271083309"/>
-        <w:rPr>
-          <w:rFonts w:eastAsia="Arial"/>
-          <w:color w:val="000000" w:themeColor="text1"/>
-          <w:spacing w:val="2"/>
-          <w:sz w:val="24"/>
-          <w:szCs w:val="24"/>
-          <w:shd w:val="clear" w:color="auto" w:fill="FFFFFF"/>
-        </w:rPr>
-      </w:pPr>
-      <w:r>
-        <w:rPr>
-          <w:rFonts w:eastAsia="Arial"/>
-          <w:color w:val="000000" w:themeColor="text1"/>
-          <w:spacing w:val="2"/>
-          <w:sz w:val="24"/>
-          <w:szCs w:val="24"/>
-          <w:shd w:val="clear" w:color="auto" w:fill="FFFFFF"/>
-        </w:rPr>
-        <w:t>&lt;/name&gt;</w:t>
+        <w:rPr>
+          <w:rFonts w:ascii="Consolas" w:eastAsiaTheme="minorHAnsi" w:hAnsi="Consolas" w:cs="Consolas"/>
+          <w:sz w:val="24"/>
+          <w:szCs w:val="24"/>
+        </w:rPr>
+      </w:pPr>
+      <w:r>
+        <w:rPr>
+          <w:rFonts w:ascii="Consolas" w:eastAsiaTheme="minorHAnsi" w:hAnsi="Consolas" w:cs="Consolas"/>
+          <w:color w:val="000000"/>
+          <w:sz w:val="24"/>
+          <w:szCs w:val="24"/>
+        </w:rPr>
+        <w:t xml:space="preserve">                </w:t>
+      </w:r>
+      <w:r>
+        <w:rPr>
+          <w:rFonts w:ascii="Consolas" w:eastAsiaTheme="minorHAnsi" w:hAnsi="Consolas" w:cs="Consolas"/>
+          <w:color w:val="008080"/>
+          <w:sz w:val="24"/>
+          <w:szCs w:val="24"/>
+        </w:rPr>
+        <w:t>&lt;</w:t>
+      </w:r>
+      <w:r>
+        <w:rPr>
+          <w:rFonts w:ascii="Consolas" w:eastAsiaTheme="minorHAnsi" w:hAnsi="Consolas" w:cs="Consolas"/>
+          <w:color w:val="3F7F7F"/>
+          <w:sz w:val="24"/>
+          <w:szCs w:val="24"/>
+        </w:rPr>
+        <w:t>input</w:t>
+      </w:r>
+      <w:r>
+        <w:rPr>
+          <w:rFonts w:ascii="Consolas" w:eastAsiaTheme="minorHAnsi" w:hAnsi="Consolas" w:cs="Consolas"/>
+          <w:sz w:val="24"/>
+          <w:szCs w:val="24"/>
+        </w:rPr>
+        <w:t xml:space="preserve"> </w:t>
+      </w:r>
+      <w:r>
+        <w:rPr>
+          <w:rFonts w:ascii="Consolas" w:eastAsiaTheme="minorHAnsi" w:hAnsi="Consolas" w:cs="Consolas"/>
+          <w:color w:val="7F007F"/>
+          <w:sz w:val="24"/>
+          <w:szCs w:val="24"/>
+        </w:rPr>
+        <w:t>type</w:t>
+      </w:r>
+      <w:r>
+        <w:rPr>
+          <w:rFonts w:ascii="Consolas" w:eastAsiaTheme="minorHAnsi" w:hAnsi="Consolas" w:cs="Consolas"/>
+          <w:color w:val="000000"/>
+          <w:sz w:val="24"/>
+          <w:szCs w:val="24"/>
+        </w:rPr>
+        <w:t>=</w:t>
+      </w:r>
+      <w:r>
+        <w:rPr>
+          <w:rFonts w:ascii="Consolas" w:eastAsiaTheme="minorHAnsi" w:hAnsi="Consolas" w:cs="Consolas"/>
+          <w:i/>
+          <w:iCs/>
+          <w:color w:val="2A00FF"/>
+          <w:sz w:val="24"/>
+          <w:szCs w:val="24"/>
+        </w:rPr>
+        <w:t>"radio"</w:t>
+      </w:r>
+      <w:r>
+        <w:rPr>
+          <w:rFonts w:ascii="Consolas" w:eastAsiaTheme="minorHAnsi" w:hAnsi="Consolas" w:cs="Consolas"/>
+          <w:sz w:val="24"/>
+          <w:szCs w:val="24"/>
+        </w:rPr>
+        <w:t xml:space="preserve"> </w:t>
+      </w:r>
+      <w:r>
+        <w:rPr>
+          <w:rFonts w:ascii="Consolas" w:eastAsiaTheme="minorHAnsi" w:hAnsi="Consolas" w:cs="Consolas"/>
+          <w:color w:val="7F007F"/>
+          <w:sz w:val="24"/>
+          <w:szCs w:val="24"/>
+        </w:rPr>
+        <w:t>id</w:t>
+      </w:r>
+      <w:r>
+        <w:rPr>
+          <w:rFonts w:ascii="Consolas" w:eastAsiaTheme="minorHAnsi" w:hAnsi="Consolas" w:cs="Consolas"/>
+          <w:color w:val="000000"/>
+          <w:sz w:val="24"/>
+          <w:szCs w:val="24"/>
+        </w:rPr>
+        <w:t>=</w:t>
+      </w:r>
+      <w:r>
+        <w:rPr>
+          <w:rFonts w:ascii="Consolas" w:eastAsiaTheme="minorHAnsi" w:hAnsi="Consolas" w:cs="Consolas"/>
+          <w:i/>
+          <w:iCs/>
+          <w:color w:val="2A00FF"/>
+          <w:sz w:val="24"/>
+          <w:szCs w:val="24"/>
+        </w:rPr>
+        <w:t>"</w:t>
+      </w:r>
+      <w:proofErr w:type="spellStart"/>
+      <w:r>
+        <w:rPr>
+          <w:rFonts w:ascii="Consolas" w:eastAsiaTheme="minorHAnsi" w:hAnsi="Consolas" w:cs="Consolas"/>
+          <w:i/>
+          <w:iCs/>
+          <w:color w:val="2A00FF"/>
+          <w:sz w:val="24"/>
+          <w:szCs w:val="24"/>
+        </w:rPr>
+        <w:t>mul</w:t>
+      </w:r>
+      <w:proofErr w:type="spellEnd"/>
+      <w:r>
+        <w:rPr>
+          <w:rFonts w:ascii="Consolas" w:eastAsiaTheme="minorHAnsi" w:hAnsi="Consolas" w:cs="Consolas"/>
+          <w:i/>
+          <w:iCs/>
+          <w:color w:val="2A00FF"/>
+          <w:sz w:val="24"/>
+          <w:szCs w:val="24"/>
+        </w:rPr>
+        <w:t>"</w:t>
+      </w:r>
+      <w:r>
+        <w:rPr>
+          <w:rFonts w:ascii="Consolas" w:eastAsiaTheme="minorHAnsi" w:hAnsi="Consolas" w:cs="Consolas"/>
+          <w:sz w:val="24"/>
+          <w:szCs w:val="24"/>
+        </w:rPr>
+        <w:t xml:space="preserve"> </w:t>
+      </w:r>
+      <w:r>
+        <w:rPr>
+          <w:rFonts w:ascii="Consolas" w:eastAsiaTheme="minorHAnsi" w:hAnsi="Consolas" w:cs="Consolas"/>
+          <w:color w:val="7F007F"/>
+          <w:sz w:val="24"/>
+          <w:szCs w:val="24"/>
+        </w:rPr>
+        <w:t>name</w:t>
+      </w:r>
+      <w:r>
+        <w:rPr>
+          <w:rFonts w:ascii="Consolas" w:eastAsiaTheme="minorHAnsi" w:hAnsi="Consolas" w:cs="Consolas"/>
+          <w:color w:val="000000"/>
+          <w:sz w:val="24"/>
+          <w:szCs w:val="24"/>
+        </w:rPr>
+        <w:t>=</w:t>
+      </w:r>
+      <w:r>
+        <w:rPr>
+          <w:rFonts w:ascii="Consolas" w:eastAsiaTheme="minorHAnsi" w:hAnsi="Consolas" w:cs="Consolas"/>
+          <w:i/>
+          <w:iCs/>
+          <w:color w:val="2A00FF"/>
+          <w:sz w:val="24"/>
+          <w:szCs w:val="24"/>
+        </w:rPr>
+        <w:t>"fun"</w:t>
+      </w:r>
+      <w:r>
+        <w:rPr>
+          <w:rFonts w:ascii="Consolas" w:eastAsiaTheme="minorHAnsi" w:hAnsi="Consolas" w:cs="Consolas"/>
+          <w:sz w:val="24"/>
+          <w:szCs w:val="24"/>
+        </w:rPr>
+        <w:t xml:space="preserve"> </w:t>
+      </w:r>
+      <w:r>
+        <w:rPr>
+          <w:rFonts w:ascii="Consolas" w:eastAsiaTheme="minorHAnsi" w:hAnsi="Consolas" w:cs="Consolas"/>
+          <w:color w:val="7F007F"/>
+          <w:sz w:val="24"/>
+          <w:szCs w:val="24"/>
+        </w:rPr>
+        <w:t>value</w:t>
+      </w:r>
+      <w:r>
+        <w:rPr>
+          <w:rFonts w:ascii="Consolas" w:eastAsiaTheme="minorHAnsi" w:hAnsi="Consolas" w:cs="Consolas"/>
+          <w:color w:val="000000"/>
+          <w:sz w:val="24"/>
+          <w:szCs w:val="24"/>
+        </w:rPr>
+        <w:t>=</w:t>
+      </w:r>
+      <w:r>
+        <w:rPr>
+          <w:rFonts w:ascii="Consolas" w:eastAsiaTheme="minorHAnsi" w:hAnsi="Consolas" w:cs="Consolas"/>
+          <w:i/>
+          <w:iCs/>
+          <w:color w:val="2A00FF"/>
+          <w:sz w:val="24"/>
+          <w:szCs w:val="24"/>
+        </w:rPr>
+        <w:t>"*"</w:t>
+      </w:r>
+      <w:r>
+        <w:rPr>
+          <w:rFonts w:ascii="Consolas" w:eastAsiaTheme="minorHAnsi" w:hAnsi="Consolas" w:cs="Consolas"/>
+          <w:color w:val="008080"/>
+          <w:sz w:val="24"/>
+          <w:szCs w:val="24"/>
+        </w:rPr>
+        <w:t>&gt;</w:t>
+      </w:r>
+      <w:r>
+        <w:rPr>
+          <w:rFonts w:ascii="Consolas" w:eastAsiaTheme="minorHAnsi" w:hAnsi="Consolas" w:cs="Consolas"/>
+          <w:color w:val="000000"/>
+          <w:sz w:val="24"/>
+          <w:szCs w:val="24"/>
+        </w:rPr>
+        <w:t xml:space="preserve"> Multiplication </w:t>
+      </w:r>
+      <w:r>
+        <w:rPr>
+          <w:rFonts w:ascii="Consolas" w:eastAsiaTheme="minorHAnsi" w:hAnsi="Consolas" w:cs="Consolas"/>
+          <w:color w:val="008080"/>
+          <w:sz w:val="24"/>
+          <w:szCs w:val="24"/>
+        </w:rPr>
+        <w:t>&lt;</w:t>
+      </w:r>
+      <w:proofErr w:type="spellStart"/>
+      <w:r>
+        <w:rPr>
+          <w:rFonts w:ascii="Consolas" w:eastAsiaTheme="minorHAnsi" w:hAnsi="Consolas" w:cs="Consolas"/>
+          <w:color w:val="3F7F7F"/>
+          <w:sz w:val="24"/>
+          <w:szCs w:val="24"/>
+        </w:rPr>
+        <w:t>br</w:t>
+      </w:r>
+      <w:proofErr w:type="spellEnd"/>
+      <w:r>
+        <w:rPr>
+          <w:rFonts w:ascii="Consolas" w:eastAsiaTheme="minorHAnsi" w:hAnsi="Consolas" w:cs="Consolas"/>
+          <w:color w:val="008080"/>
+          <w:sz w:val="24"/>
+          <w:szCs w:val="24"/>
+        </w:rPr>
+        <w:t>/&gt;</w:t>
       </w:r>
     </w:p>
     <w:p>
       <w:pPr>
         <w:adjustRightInd w:val="0"/>
-        <w:divId w:val="1271083309"/>
-        <w:rPr>
-          <w:rFonts w:eastAsia="Arial"/>
-          <w:color w:val="000000" w:themeColor="text1"/>
-          <w:spacing w:val="2"/>
-          <w:sz w:val="24"/>
-          <w:szCs w:val="24"/>
-          <w:shd w:val="clear" w:color="auto" w:fill="FFFFFF"/>
-        </w:rPr>
-      </w:pPr>
-      <w:r>
-        <w:rPr>
-          <w:rFonts w:eastAsia="Arial"/>
-          <w:color w:val="000000" w:themeColor="text1"/>
-          <w:spacing w:val="2"/>
-          <w:sz w:val="24"/>
-          <w:szCs w:val="24"/>
-          <w:shd w:val="clear" w:color="auto" w:fill="FFFFFF"/>
-        </w:rPr>
-        <w:t>&lt;rating&gt;</w:t>
+        <w:rPr>
+          <w:rFonts w:ascii="Consolas" w:eastAsiaTheme="minorHAnsi" w:hAnsi="Consolas" w:cs="Consolas"/>
+          <w:sz w:val="24"/>
+          <w:szCs w:val="24"/>
+        </w:rPr>
+      </w:pPr>
+      <w:r>
+        <w:rPr>
+          <w:rFonts w:ascii="Consolas" w:eastAsiaTheme="minorHAnsi" w:hAnsi="Consolas" w:cs="Consolas"/>
+          <w:color w:val="000000"/>
+          <w:sz w:val="24"/>
+          <w:szCs w:val="24"/>
+        </w:rPr>
+        <w:t xml:space="preserve">                </w:t>
+      </w:r>
+      <w:r>
+        <w:rPr>
+          <w:rFonts w:ascii="Consolas" w:eastAsiaTheme="minorHAnsi" w:hAnsi="Consolas" w:cs="Consolas"/>
+          <w:color w:val="008080"/>
+          <w:sz w:val="24"/>
+          <w:szCs w:val="24"/>
+        </w:rPr>
+        <w:t>&lt;</w:t>
+      </w:r>
+      <w:r>
+        <w:rPr>
+          <w:rFonts w:ascii="Consolas" w:eastAsiaTheme="minorHAnsi" w:hAnsi="Consolas" w:cs="Consolas"/>
+          <w:color w:val="3F7F7F"/>
+          <w:sz w:val="24"/>
+          <w:szCs w:val="24"/>
+        </w:rPr>
+        <w:t>input</w:t>
+      </w:r>
+      <w:r>
+        <w:rPr>
+          <w:rFonts w:ascii="Consolas" w:eastAsiaTheme="minorHAnsi" w:hAnsi="Consolas" w:cs="Consolas"/>
+          <w:sz w:val="24"/>
+          <w:szCs w:val="24"/>
+        </w:rPr>
+        <w:t xml:space="preserve"> </w:t>
+      </w:r>
+      <w:r>
+        <w:rPr>
+          <w:rFonts w:ascii="Consolas" w:eastAsiaTheme="minorHAnsi" w:hAnsi="Consolas" w:cs="Consolas"/>
+          <w:color w:val="7F007F"/>
+          <w:sz w:val="24"/>
+          <w:szCs w:val="24"/>
+        </w:rPr>
+        <w:t>type</w:t>
+      </w:r>
+      <w:r>
+        <w:rPr>
+          <w:rFonts w:ascii="Consolas" w:eastAsiaTheme="minorHAnsi" w:hAnsi="Consolas" w:cs="Consolas"/>
+          <w:color w:val="000000"/>
+          <w:sz w:val="24"/>
+          <w:szCs w:val="24"/>
+        </w:rPr>
+        <w:t>=</w:t>
+      </w:r>
+      <w:r>
+        <w:rPr>
+          <w:rFonts w:ascii="Consolas" w:eastAsiaTheme="minorHAnsi" w:hAnsi="Consolas" w:cs="Consolas"/>
+          <w:i/>
+          <w:iCs/>
+          <w:color w:val="2A00FF"/>
+          <w:sz w:val="24"/>
+          <w:szCs w:val="24"/>
+        </w:rPr>
+        <w:t>"radio"</w:t>
+      </w:r>
+      <w:r>
+        <w:rPr>
+          <w:rFonts w:ascii="Consolas" w:eastAsiaTheme="minorHAnsi" w:hAnsi="Consolas" w:cs="Consolas"/>
+          <w:sz w:val="24"/>
+          <w:szCs w:val="24"/>
+        </w:rPr>
+        <w:t xml:space="preserve"> </w:t>
+      </w:r>
+      <w:r>
+        <w:rPr>
+          <w:rFonts w:ascii="Consolas" w:eastAsiaTheme="minorHAnsi" w:hAnsi="Consolas" w:cs="Consolas"/>
+          <w:color w:val="7F007F"/>
+          <w:sz w:val="24"/>
+          <w:szCs w:val="24"/>
+        </w:rPr>
+        <w:t>id</w:t>
+      </w:r>
+      <w:r>
+        <w:rPr>
+          <w:rFonts w:ascii="Consolas" w:eastAsiaTheme="minorHAnsi" w:hAnsi="Consolas" w:cs="Consolas"/>
+          <w:color w:val="000000"/>
+          <w:sz w:val="24"/>
+          <w:szCs w:val="24"/>
+        </w:rPr>
+        <w:t>=</w:t>
+      </w:r>
+      <w:r>
+        <w:rPr>
+          <w:rFonts w:ascii="Consolas" w:eastAsiaTheme="minorHAnsi" w:hAnsi="Consolas" w:cs="Consolas"/>
+          <w:i/>
+          <w:iCs/>
+          <w:color w:val="2A00FF"/>
+          <w:sz w:val="24"/>
+          <w:szCs w:val="24"/>
+        </w:rPr>
+        <w:t>"sub"</w:t>
+      </w:r>
+      <w:r>
+        <w:rPr>
+          <w:rFonts w:ascii="Consolas" w:eastAsiaTheme="minorHAnsi" w:hAnsi="Consolas" w:cs="Consolas"/>
+          <w:sz w:val="24"/>
+          <w:szCs w:val="24"/>
+        </w:rPr>
+        <w:t xml:space="preserve"> </w:t>
+      </w:r>
+      <w:r>
+        <w:rPr>
+          <w:rFonts w:ascii="Consolas" w:eastAsiaTheme="minorHAnsi" w:hAnsi="Consolas" w:cs="Consolas"/>
+          <w:color w:val="7F007F"/>
+          <w:sz w:val="24"/>
+          <w:szCs w:val="24"/>
+        </w:rPr>
+        <w:t>name</w:t>
+      </w:r>
+      <w:r>
+        <w:rPr>
+          <w:rFonts w:ascii="Consolas" w:eastAsiaTheme="minorHAnsi" w:hAnsi="Consolas" w:cs="Consolas"/>
+          <w:color w:val="000000"/>
+          <w:sz w:val="24"/>
+          <w:szCs w:val="24"/>
+        </w:rPr>
+        <w:t>=</w:t>
+      </w:r>
+      <w:r>
+        <w:rPr>
+          <w:rFonts w:ascii="Consolas" w:eastAsiaTheme="minorHAnsi" w:hAnsi="Consolas" w:cs="Consolas"/>
+          <w:i/>
+          <w:iCs/>
+          <w:color w:val="2A00FF"/>
+          <w:sz w:val="24"/>
+          <w:szCs w:val="24"/>
+        </w:rPr>
+        <w:t>"fun"</w:t>
+      </w:r>
+      <w:r>
+        <w:rPr>
+          <w:rFonts w:ascii="Consolas" w:eastAsiaTheme="minorHAnsi" w:hAnsi="Consolas" w:cs="Consolas"/>
+          <w:sz w:val="24"/>
+          <w:szCs w:val="24"/>
+        </w:rPr>
+        <w:t xml:space="preserve"> </w:t>
+      </w:r>
+      <w:r>
+        <w:rPr>
+          <w:rFonts w:ascii="Consolas" w:eastAsiaTheme="minorHAnsi" w:hAnsi="Consolas" w:cs="Consolas"/>
+          <w:color w:val="7F007F"/>
+          <w:sz w:val="24"/>
+          <w:szCs w:val="24"/>
+        </w:rPr>
+        <w:t>value</w:t>
+      </w:r>
+      <w:r>
+        <w:rPr>
+          <w:rFonts w:ascii="Consolas" w:eastAsiaTheme="minorHAnsi" w:hAnsi="Consolas" w:cs="Consolas"/>
+          <w:color w:val="000000"/>
+          <w:sz w:val="24"/>
+          <w:szCs w:val="24"/>
+        </w:rPr>
+        <w:t>=</w:t>
+      </w:r>
+      <w:r>
+        <w:rPr>
+          <w:rFonts w:ascii="Consolas" w:eastAsiaTheme="minorHAnsi" w:hAnsi="Consolas" w:cs="Consolas"/>
+          <w:i/>
+          <w:iCs/>
+          <w:color w:val="2A00FF"/>
+          <w:sz w:val="24"/>
+          <w:szCs w:val="24"/>
+        </w:rPr>
+        <w:t>"-"</w:t>
+      </w:r>
+      <w:r>
+        <w:rPr>
+          <w:rFonts w:ascii="Consolas" w:eastAsiaTheme="minorHAnsi" w:hAnsi="Consolas" w:cs="Consolas"/>
+          <w:color w:val="008080"/>
+          <w:sz w:val="24"/>
+          <w:szCs w:val="24"/>
+        </w:rPr>
+        <w:t>&gt;</w:t>
+      </w:r>
+      <w:r>
+        <w:rPr>
+          <w:rFonts w:ascii="Consolas" w:eastAsiaTheme="minorHAnsi" w:hAnsi="Consolas" w:cs="Consolas"/>
+          <w:color w:val="000000"/>
+          <w:sz w:val="24"/>
+          <w:szCs w:val="24"/>
+        </w:rPr>
+        <w:t xml:space="preserve"> Subtraction </w:t>
+      </w:r>
+      <w:r>
+        <w:rPr>
+          <w:rFonts w:ascii="Consolas" w:eastAsiaTheme="minorHAnsi" w:hAnsi="Consolas" w:cs="Consolas"/>
+          <w:color w:val="008080"/>
+          <w:sz w:val="24"/>
+          <w:szCs w:val="24"/>
+        </w:rPr>
+        <w:t>&lt;</w:t>
+      </w:r>
+      <w:proofErr w:type="spellStart"/>
+      <w:r>
+        <w:rPr>
+          <w:rFonts w:ascii="Consolas" w:eastAsiaTheme="minorHAnsi" w:hAnsi="Consolas" w:cs="Consolas"/>
+          <w:color w:val="3F7F7F"/>
+          <w:sz w:val="24"/>
+          <w:szCs w:val="24"/>
+        </w:rPr>
+        <w:t>br</w:t>
+      </w:r>
+      <w:proofErr w:type="spellEnd"/>
+      <w:r>
+        <w:rPr>
+          <w:rFonts w:ascii="Consolas" w:eastAsiaTheme="minorHAnsi" w:hAnsi="Consolas" w:cs="Consolas"/>
+          <w:color w:val="008080"/>
+          <w:sz w:val="24"/>
+          <w:szCs w:val="24"/>
+        </w:rPr>
+        <w:t>/&gt;&lt;</w:t>
+      </w:r>
+      <w:proofErr w:type="spellStart"/>
+      <w:r>
+        <w:rPr>
+          <w:rFonts w:ascii="Consolas" w:eastAsiaTheme="minorHAnsi" w:hAnsi="Consolas" w:cs="Consolas"/>
+          <w:color w:val="3F7F7F"/>
+          <w:sz w:val="24"/>
+          <w:szCs w:val="24"/>
+        </w:rPr>
+        <w:t>br</w:t>
+      </w:r>
+      <w:proofErr w:type="spellEnd"/>
+      <w:r>
+        <w:rPr>
+          <w:rFonts w:ascii="Consolas" w:eastAsiaTheme="minorHAnsi" w:hAnsi="Consolas" w:cs="Consolas"/>
+          <w:color w:val="008080"/>
+          <w:sz w:val="24"/>
+          <w:szCs w:val="24"/>
+        </w:rPr>
+        <w:t>/&gt;</w:t>
       </w:r>
     </w:p>
     <w:p>
       <w:pPr>
         <w:adjustRightInd w:val="0"/>
-        <w:divId w:val="1271083309"/>
-        <w:rPr>
-          <w:rFonts w:eastAsia="Arial"/>
-          <w:color w:val="000000" w:themeColor="text1"/>
-          <w:spacing w:val="2"/>
-          <w:sz w:val="24"/>
-          <w:szCs w:val="24"/>
-          <w:shd w:val="clear" w:color="auto" w:fill="FFFFFF"/>
-        </w:rPr>
-      </w:pPr>
-      <w:r>
-        <w:rPr>
-          <w:rFonts w:eastAsia="Arial"/>
-          <w:color w:val="000000" w:themeColor="text1"/>
-          <w:spacing w:val="2"/>
-          <w:sz w:val="24"/>
-          <w:szCs w:val="24"/>
-          <w:shd w:val="clear" w:color="auto" w:fill="FFFFFF"/>
-        </w:rPr>
-        <w:t>10</w:t>
+        <w:rPr>
+          <w:rFonts w:ascii="Consolas" w:eastAsiaTheme="minorHAnsi" w:hAnsi="Consolas" w:cs="Consolas"/>
+          <w:sz w:val="24"/>
+          <w:szCs w:val="24"/>
+        </w:rPr>
+      </w:pPr>
+      <w:r>
+        <w:rPr>
+          <w:rFonts w:ascii="Consolas" w:eastAsiaTheme="minorHAnsi" w:hAnsi="Consolas" w:cs="Consolas"/>
+          <w:color w:val="000000"/>
+          <w:sz w:val="24"/>
+          <w:szCs w:val="24"/>
+        </w:rPr>
+        <w:t xml:space="preserve">                Enter the First Value:  </w:t>
+      </w:r>
+      <w:r>
+        <w:rPr>
+          <w:rFonts w:ascii="Consolas" w:eastAsiaTheme="minorHAnsi" w:hAnsi="Consolas" w:cs="Consolas"/>
+          <w:color w:val="008080"/>
+          <w:sz w:val="24"/>
+          <w:szCs w:val="24"/>
+        </w:rPr>
+        <w:t>&lt;</w:t>
+      </w:r>
+      <w:r>
+        <w:rPr>
+          <w:rFonts w:ascii="Consolas" w:eastAsiaTheme="minorHAnsi" w:hAnsi="Consolas" w:cs="Consolas"/>
+          <w:color w:val="3F7F7F"/>
+          <w:sz w:val="24"/>
+          <w:szCs w:val="24"/>
+        </w:rPr>
+        <w:t>input</w:t>
+      </w:r>
+      <w:r>
+        <w:rPr>
+          <w:rFonts w:ascii="Consolas" w:eastAsiaTheme="minorHAnsi" w:hAnsi="Consolas" w:cs="Consolas"/>
+          <w:sz w:val="24"/>
+          <w:szCs w:val="24"/>
+        </w:rPr>
+        <w:t xml:space="preserve"> </w:t>
+      </w:r>
+      <w:r>
+        <w:rPr>
+          <w:rFonts w:ascii="Consolas" w:eastAsiaTheme="minorHAnsi" w:hAnsi="Consolas" w:cs="Consolas"/>
+          <w:color w:val="7F007F"/>
+          <w:sz w:val="24"/>
+          <w:szCs w:val="24"/>
+        </w:rPr>
+        <w:t>type</w:t>
+      </w:r>
+      <w:r>
+        <w:rPr>
+          <w:rFonts w:ascii="Consolas" w:eastAsiaTheme="minorHAnsi" w:hAnsi="Consolas" w:cs="Consolas"/>
+          <w:color w:val="000000"/>
+          <w:sz w:val="24"/>
+          <w:szCs w:val="24"/>
+        </w:rPr>
+        <w:t>=</w:t>
+      </w:r>
+      <w:r>
+        <w:rPr>
+          <w:rFonts w:ascii="Consolas" w:eastAsiaTheme="minorHAnsi" w:hAnsi="Consolas" w:cs="Consolas"/>
+          <w:i/>
+          <w:iCs/>
+          <w:color w:val="2A00FF"/>
+          <w:sz w:val="24"/>
+          <w:szCs w:val="24"/>
+        </w:rPr>
+        <w:t>"number"</w:t>
+      </w:r>
+      <w:r>
+        <w:rPr>
+          <w:rFonts w:ascii="Consolas" w:eastAsiaTheme="minorHAnsi" w:hAnsi="Consolas" w:cs="Consolas"/>
+          <w:sz w:val="24"/>
+          <w:szCs w:val="24"/>
+        </w:rPr>
+        <w:t xml:space="preserve"> </w:t>
+      </w:r>
+      <w:r>
+        <w:rPr>
+          <w:rFonts w:ascii="Consolas" w:eastAsiaTheme="minorHAnsi" w:hAnsi="Consolas" w:cs="Consolas"/>
+          <w:color w:val="7F007F"/>
+          <w:sz w:val="24"/>
+          <w:szCs w:val="24"/>
+        </w:rPr>
+        <w:t>name</w:t>
+      </w:r>
+      <w:r>
+        <w:rPr>
+          <w:rFonts w:ascii="Consolas" w:eastAsiaTheme="minorHAnsi" w:hAnsi="Consolas" w:cs="Consolas"/>
+          <w:color w:val="000000"/>
+          <w:sz w:val="24"/>
+          <w:szCs w:val="24"/>
+        </w:rPr>
+        <w:t>=</w:t>
+      </w:r>
+      <w:r>
+        <w:rPr>
+          <w:rFonts w:ascii="Consolas" w:eastAsiaTheme="minorHAnsi" w:hAnsi="Consolas" w:cs="Consolas"/>
+          <w:i/>
+          <w:iCs/>
+          <w:color w:val="2A00FF"/>
+          <w:sz w:val="24"/>
+          <w:szCs w:val="24"/>
+        </w:rPr>
+        <w:t>"</w:t>
+      </w:r>
+      <w:proofErr w:type="spellStart"/>
+      <w:r>
+        <w:rPr>
+          <w:rFonts w:ascii="Consolas" w:eastAsiaTheme="minorHAnsi" w:hAnsi="Consolas" w:cs="Consolas"/>
+          <w:i/>
+          <w:iCs/>
+          <w:color w:val="2A00FF"/>
+          <w:sz w:val="24"/>
+          <w:szCs w:val="24"/>
+        </w:rPr>
+        <w:t>fst</w:t>
+      </w:r>
+      <w:proofErr w:type="spellEnd"/>
+      <w:r>
+        <w:rPr>
+          <w:rFonts w:ascii="Consolas" w:eastAsiaTheme="minorHAnsi" w:hAnsi="Consolas" w:cs="Consolas"/>
+          <w:i/>
+          <w:iCs/>
+          <w:color w:val="2A00FF"/>
+          <w:sz w:val="24"/>
+          <w:szCs w:val="24"/>
+        </w:rPr>
+        <w:t>"</w:t>
+      </w:r>
+      <w:r>
+        <w:rPr>
+          <w:rFonts w:ascii="Consolas" w:eastAsiaTheme="minorHAnsi" w:hAnsi="Consolas" w:cs="Consolas"/>
+          <w:color w:val="008080"/>
+          <w:sz w:val="24"/>
+          <w:szCs w:val="24"/>
+        </w:rPr>
+        <w:t>&gt;&lt;</w:t>
+      </w:r>
+      <w:proofErr w:type="spellStart"/>
+      <w:r>
+        <w:rPr>
+          <w:rFonts w:ascii="Consolas" w:eastAsiaTheme="minorHAnsi" w:hAnsi="Consolas" w:cs="Consolas"/>
+          <w:color w:val="3F7F7F"/>
+          <w:sz w:val="24"/>
+          <w:szCs w:val="24"/>
+        </w:rPr>
+        <w:t>br</w:t>
+      </w:r>
+      <w:proofErr w:type="spellEnd"/>
+      <w:r>
+        <w:rPr>
+          <w:rFonts w:ascii="Consolas" w:eastAsiaTheme="minorHAnsi" w:hAnsi="Consolas" w:cs="Consolas"/>
+          <w:color w:val="008080"/>
+          <w:sz w:val="24"/>
+          <w:szCs w:val="24"/>
+        </w:rPr>
+        <w:t>/&gt;&lt;</w:t>
+      </w:r>
+      <w:proofErr w:type="spellStart"/>
+      <w:r>
+        <w:rPr>
+          <w:rFonts w:ascii="Consolas" w:eastAsiaTheme="minorHAnsi" w:hAnsi="Consolas" w:cs="Consolas"/>
+          <w:color w:val="3F7F7F"/>
+          <w:sz w:val="24"/>
+          <w:szCs w:val="24"/>
+        </w:rPr>
+        <w:t>br</w:t>
+      </w:r>
+      <w:proofErr w:type="spellEnd"/>
+      <w:r>
+        <w:rPr>
+          <w:rFonts w:ascii="Consolas" w:eastAsiaTheme="minorHAnsi" w:hAnsi="Consolas" w:cs="Consolas"/>
+          <w:color w:val="008080"/>
+          <w:sz w:val="24"/>
+          <w:szCs w:val="24"/>
+        </w:rPr>
+        <w:t>/&gt;</w:t>
       </w:r>
     </w:p>
     <w:p>
       <w:pPr>
         <w:adjustRightInd w:val="0"/>
-        <w:divId w:val="1271083309"/>
-        <w:rPr>
-          <w:rFonts w:eastAsia="Arial"/>
-          <w:color w:val="000000" w:themeColor="text1"/>
-          <w:spacing w:val="2"/>
-          <w:sz w:val="24"/>
-          <w:szCs w:val="24"/>
-          <w:shd w:val="clear" w:color="auto" w:fill="FFFFFF"/>
-        </w:rPr>
-      </w:pPr>
-      <w:r>
-        <w:rPr>
-          <w:rFonts w:eastAsia="Arial"/>
-          <w:color w:val="000000" w:themeColor="text1"/>
-          <w:spacing w:val="2"/>
-          <w:sz w:val="24"/>
-          <w:szCs w:val="24"/>
-          <w:shd w:val="clear" w:color="auto" w:fill="FFFFFF"/>
-        </w:rPr>
-        <w:t>&lt;/rating&gt;</w:t>
+        <w:rPr>
+          <w:rFonts w:ascii="Consolas" w:eastAsiaTheme="minorHAnsi" w:hAnsi="Consolas" w:cs="Consolas"/>
+          <w:sz w:val="24"/>
+          <w:szCs w:val="24"/>
+        </w:rPr>
+      </w:pPr>
+      <w:r>
+        <w:rPr>
+          <w:rFonts w:ascii="Consolas" w:eastAsiaTheme="minorHAnsi" w:hAnsi="Consolas" w:cs="Consolas"/>
+          <w:color w:val="000000"/>
+          <w:sz w:val="24"/>
+          <w:szCs w:val="24"/>
+        </w:rPr>
+        <w:t xml:space="preserve">                Enter the Second Value: </w:t>
+      </w:r>
+      <w:r>
+        <w:rPr>
+          <w:rFonts w:ascii="Consolas" w:eastAsiaTheme="minorHAnsi" w:hAnsi="Consolas" w:cs="Consolas"/>
+          <w:color w:val="008080"/>
+          <w:sz w:val="24"/>
+          <w:szCs w:val="24"/>
+        </w:rPr>
+        <w:t>&lt;</w:t>
+      </w:r>
+      <w:r>
+        <w:rPr>
+          <w:rFonts w:ascii="Consolas" w:eastAsiaTheme="minorHAnsi" w:hAnsi="Consolas" w:cs="Consolas"/>
+          <w:color w:val="3F7F7F"/>
+          <w:sz w:val="24"/>
+          <w:szCs w:val="24"/>
+        </w:rPr>
+        <w:t>input</w:t>
+      </w:r>
+      <w:r>
+        <w:rPr>
+          <w:rFonts w:ascii="Consolas" w:eastAsiaTheme="minorHAnsi" w:hAnsi="Consolas" w:cs="Consolas"/>
+          <w:sz w:val="24"/>
+          <w:szCs w:val="24"/>
+        </w:rPr>
+        <w:t xml:space="preserve"> </w:t>
+      </w:r>
+      <w:r>
+        <w:rPr>
+          <w:rFonts w:ascii="Consolas" w:eastAsiaTheme="minorHAnsi" w:hAnsi="Consolas" w:cs="Consolas"/>
+          <w:color w:val="7F007F"/>
+          <w:sz w:val="24"/>
+          <w:szCs w:val="24"/>
+        </w:rPr>
+        <w:t>type</w:t>
+      </w:r>
+      <w:r>
+        <w:rPr>
+          <w:rFonts w:ascii="Consolas" w:eastAsiaTheme="minorHAnsi" w:hAnsi="Consolas" w:cs="Consolas"/>
+          <w:color w:val="000000"/>
+          <w:sz w:val="24"/>
+          <w:szCs w:val="24"/>
+        </w:rPr>
+        <w:t>=</w:t>
+      </w:r>
+      <w:r>
+        <w:rPr>
+          <w:rFonts w:ascii="Consolas" w:eastAsiaTheme="minorHAnsi" w:hAnsi="Consolas" w:cs="Consolas"/>
+          <w:i/>
+          <w:iCs/>
+          <w:color w:val="2A00FF"/>
+          <w:sz w:val="24"/>
+          <w:szCs w:val="24"/>
+        </w:rPr>
+        <w:t>"number"</w:t>
+      </w:r>
+      <w:r>
+        <w:rPr>
+          <w:rFonts w:ascii="Consolas" w:eastAsiaTheme="minorHAnsi" w:hAnsi="Consolas" w:cs="Consolas"/>
+          <w:sz w:val="24"/>
+          <w:szCs w:val="24"/>
+        </w:rPr>
+        <w:t xml:space="preserve"> </w:t>
+      </w:r>
+      <w:r>
+        <w:rPr>
+          <w:rFonts w:ascii="Consolas" w:eastAsiaTheme="minorHAnsi" w:hAnsi="Consolas" w:cs="Consolas"/>
+          <w:color w:val="7F007F"/>
+          <w:sz w:val="24"/>
+          <w:szCs w:val="24"/>
+        </w:rPr>
+        <w:t>name</w:t>
+      </w:r>
+      <w:r>
+        <w:rPr>
+          <w:rFonts w:ascii="Consolas" w:eastAsiaTheme="minorHAnsi" w:hAnsi="Consolas" w:cs="Consolas"/>
+          <w:color w:val="000000"/>
+          <w:sz w:val="24"/>
+          <w:szCs w:val="24"/>
+        </w:rPr>
+        <w:t>=</w:t>
+      </w:r>
+      <w:r>
+        <w:rPr>
+          <w:rFonts w:ascii="Consolas" w:eastAsiaTheme="minorHAnsi" w:hAnsi="Consolas" w:cs="Consolas"/>
+          <w:i/>
+          <w:iCs/>
+          <w:color w:val="2A00FF"/>
+          <w:sz w:val="24"/>
+          <w:szCs w:val="24"/>
+        </w:rPr>
+        <w:t>"</w:t>
+      </w:r>
+      <w:proofErr w:type="spellStart"/>
+      <w:r>
+        <w:rPr>
+          <w:rFonts w:ascii="Consolas" w:eastAsiaTheme="minorHAnsi" w:hAnsi="Consolas" w:cs="Consolas"/>
+          <w:i/>
+          <w:iCs/>
+          <w:color w:val="2A00FF"/>
+          <w:sz w:val="24"/>
+          <w:szCs w:val="24"/>
+        </w:rPr>
+        <w:t>snd</w:t>
+      </w:r>
+      <w:proofErr w:type="spellEnd"/>
+      <w:r>
+        <w:rPr>
+          <w:rFonts w:ascii="Consolas" w:eastAsiaTheme="minorHAnsi" w:hAnsi="Consolas" w:cs="Consolas"/>
+          <w:i/>
+          <w:iCs/>
+          <w:color w:val="2A00FF"/>
+          <w:sz w:val="24"/>
+          <w:szCs w:val="24"/>
+        </w:rPr>
+        <w:t>"</w:t>
+      </w:r>
+      <w:r>
+        <w:rPr>
+          <w:rFonts w:ascii="Consolas" w:eastAsiaTheme="minorHAnsi" w:hAnsi="Consolas" w:cs="Consolas"/>
+          <w:color w:val="008080"/>
+          <w:sz w:val="24"/>
+          <w:szCs w:val="24"/>
+        </w:rPr>
+        <w:t>&gt;&lt;</w:t>
+      </w:r>
+      <w:proofErr w:type="spellStart"/>
+      <w:r>
+        <w:rPr>
+          <w:rFonts w:ascii="Consolas" w:eastAsiaTheme="minorHAnsi" w:hAnsi="Consolas" w:cs="Consolas"/>
+          <w:color w:val="3F7F7F"/>
+          <w:sz w:val="24"/>
+          <w:szCs w:val="24"/>
+        </w:rPr>
+        <w:t>br</w:t>
+      </w:r>
+      <w:proofErr w:type="spellEnd"/>
+      <w:r>
+        <w:rPr>
+          <w:rFonts w:ascii="Consolas" w:eastAsiaTheme="minorHAnsi" w:hAnsi="Consolas" w:cs="Consolas"/>
+          <w:color w:val="008080"/>
+          <w:sz w:val="24"/>
+          <w:szCs w:val="24"/>
+        </w:rPr>
+        <w:t>/&gt;</w:t>
       </w:r>
     </w:p>
     <w:p>
       <w:pPr>
         <w:adjustRightInd w:val="0"/>
-        <w:divId w:val="1271083309"/>
-        <w:rPr>
-          <w:rFonts w:eastAsia="Arial"/>
-          <w:color w:val="000000" w:themeColor="text1"/>
-          <w:spacing w:val="2"/>
-          <w:sz w:val="24"/>
-          <w:szCs w:val="24"/>
-          <w:shd w:val="clear" w:color="auto" w:fill="FFFFFF"/>
-        </w:rPr>
-      </w:pPr>
-      <w:r>
-        <w:rPr>
-          <w:rFonts w:eastAsia="Arial"/>
-          <w:color w:val="000000" w:themeColor="text1"/>
-          <w:spacing w:val="2"/>
-          <w:sz w:val="24"/>
-          <w:szCs w:val="24"/>
-          <w:shd w:val="clear" w:color="auto" w:fill="FFFFFF"/>
-        </w:rPr>
-        <w:t>&lt;/shop&gt;</w:t>
+        <w:rPr>
+          <w:rFonts w:ascii="Consolas" w:eastAsiaTheme="minorHAnsi" w:hAnsi="Consolas" w:cs="Consolas"/>
+          <w:sz w:val="24"/>
+          <w:szCs w:val="24"/>
+        </w:rPr>
+      </w:pPr>
+      <w:r>
+        <w:rPr>
+          <w:rFonts w:ascii="Consolas" w:eastAsiaTheme="minorHAnsi" w:hAnsi="Consolas" w:cs="Consolas"/>
+          <w:color w:val="000000"/>
+          <w:sz w:val="24"/>
+          <w:szCs w:val="24"/>
+        </w:rPr>
+        <w:t xml:space="preserve">                </w:t>
+      </w:r>
+      <w:r>
+        <w:rPr>
+          <w:rFonts w:ascii="Consolas" w:eastAsiaTheme="minorHAnsi" w:hAnsi="Consolas" w:cs="Consolas"/>
+          <w:color w:val="008080"/>
+          <w:sz w:val="24"/>
+          <w:szCs w:val="24"/>
+        </w:rPr>
+        <w:t>&lt;</w:t>
+      </w:r>
+      <w:r>
+        <w:rPr>
+          <w:rFonts w:ascii="Consolas" w:eastAsiaTheme="minorHAnsi" w:hAnsi="Consolas" w:cs="Consolas"/>
+          <w:color w:val="3F7F7F"/>
+          <w:sz w:val="24"/>
+          <w:szCs w:val="24"/>
+        </w:rPr>
+        <w:t>button</w:t>
+      </w:r>
+      <w:r>
+        <w:rPr>
+          <w:rFonts w:ascii="Consolas" w:eastAsiaTheme="minorHAnsi" w:hAnsi="Consolas" w:cs="Consolas"/>
+          <w:sz w:val="24"/>
+          <w:szCs w:val="24"/>
+        </w:rPr>
+        <w:t xml:space="preserve"> </w:t>
+      </w:r>
+      <w:r>
+        <w:rPr>
+          <w:rFonts w:ascii="Consolas" w:eastAsiaTheme="minorHAnsi" w:hAnsi="Consolas" w:cs="Consolas"/>
+          <w:color w:val="7F007F"/>
+          <w:sz w:val="24"/>
+          <w:szCs w:val="24"/>
+        </w:rPr>
+        <w:t>type</w:t>
+      </w:r>
+      <w:r>
+        <w:rPr>
+          <w:rFonts w:ascii="Consolas" w:eastAsiaTheme="minorHAnsi" w:hAnsi="Consolas" w:cs="Consolas"/>
+          <w:color w:val="000000"/>
+          <w:sz w:val="24"/>
+          <w:szCs w:val="24"/>
+        </w:rPr>
+        <w:t>=</w:t>
+      </w:r>
+      <w:r>
+        <w:rPr>
+          <w:rFonts w:ascii="Consolas" w:eastAsiaTheme="minorHAnsi" w:hAnsi="Consolas" w:cs="Consolas"/>
+          <w:i/>
+          <w:iCs/>
+          <w:color w:val="2A00FF"/>
+          <w:sz w:val="24"/>
+          <w:szCs w:val="24"/>
+        </w:rPr>
+        <w:t>"submit"</w:t>
+      </w:r>
+      <w:r>
+        <w:rPr>
+          <w:rFonts w:ascii="Consolas" w:eastAsiaTheme="minorHAnsi" w:hAnsi="Consolas" w:cs="Consolas"/>
+          <w:color w:val="008080"/>
+          <w:sz w:val="24"/>
+          <w:szCs w:val="24"/>
+        </w:rPr>
+        <w:t>&gt;</w:t>
+      </w:r>
+      <w:r>
+        <w:rPr>
+          <w:rFonts w:ascii="Consolas" w:eastAsiaTheme="minorHAnsi" w:hAnsi="Consolas" w:cs="Consolas"/>
+          <w:color w:val="000000"/>
+          <w:sz w:val="24"/>
+          <w:szCs w:val="24"/>
+        </w:rPr>
+        <w:t>Submit</w:t>
+      </w:r>
+      <w:r>
+        <w:rPr>
+          <w:rFonts w:ascii="Consolas" w:eastAsiaTheme="minorHAnsi" w:hAnsi="Consolas" w:cs="Consolas"/>
+          <w:color w:val="008080"/>
+          <w:sz w:val="24"/>
+          <w:szCs w:val="24"/>
+        </w:rPr>
+        <w:t>&lt;/</w:t>
+      </w:r>
+      <w:r>
+        <w:rPr>
+          <w:rFonts w:ascii="Consolas" w:eastAsiaTheme="minorHAnsi" w:hAnsi="Consolas" w:cs="Consolas"/>
+          <w:color w:val="3F7F7F"/>
+          <w:sz w:val="24"/>
+          <w:szCs w:val="24"/>
+        </w:rPr>
+        <w:t>button</w:t>
+      </w:r>
+      <w:r>
+        <w:rPr>
+          <w:rFonts w:ascii="Consolas" w:eastAsiaTheme="minorHAnsi" w:hAnsi="Consolas" w:cs="Consolas"/>
+          <w:color w:val="008080"/>
+          <w:sz w:val="24"/>
+          <w:szCs w:val="24"/>
+        </w:rPr>
+        <w:t>&gt;</w:t>
+      </w:r>
+      <w:r>
+        <w:rPr>
+          <w:rFonts w:ascii="Consolas" w:eastAsiaTheme="minorHAnsi" w:hAnsi="Consolas" w:cs="Consolas"/>
+          <w:color w:val="000000"/>
+          <w:sz w:val="24"/>
+          <w:szCs w:val="24"/>
+        </w:rPr>
+        <w:t xml:space="preserve"> </w:t>
       </w:r>
     </w:p>
     <w:p>
       <w:pPr>
         <w:adjustRightInd w:val="0"/>
-        <w:divId w:val="1271083309"/>
-        <w:rPr>
-          <w:rFonts w:eastAsia="Arial"/>
-          <w:color w:val="000000" w:themeColor="text1"/>
-          <w:spacing w:val="2"/>
-          <w:sz w:val="24"/>
-          <w:szCs w:val="24"/>
-          <w:shd w:val="clear" w:color="auto" w:fill="FFFFFF"/>
-        </w:rPr>
-      </w:pPr>
-      <w:r>
-        <w:rPr>
-          <w:rFonts w:eastAsia="Arial"/>
-          <w:color w:val="000000" w:themeColor="text1"/>
-          <w:spacing w:val="2"/>
-          <w:sz w:val="24"/>
-          <w:szCs w:val="24"/>
-          <w:shd w:val="clear" w:color="auto" w:fill="FFFFFF"/>
-        </w:rPr>
-        <w:t>&lt;/market&gt;</w:t>
+        <w:rPr>
+          <w:rFonts w:ascii="Consolas" w:eastAsiaTheme="minorHAnsi" w:hAnsi="Consolas" w:cs="Consolas"/>
+          <w:sz w:val="24"/>
+          <w:szCs w:val="24"/>
+        </w:rPr>
+      </w:pPr>
+      <w:r>
+        <w:rPr>
+          <w:rFonts w:ascii="Consolas" w:eastAsiaTheme="minorHAnsi" w:hAnsi="Consolas" w:cs="Consolas"/>
+          <w:color w:val="000000"/>
+          <w:sz w:val="24"/>
+          <w:szCs w:val="24"/>
+        </w:rPr>
+        <w:t xml:space="preserve">                </w:t>
+      </w:r>
+      <w:r>
+        <w:rPr>
+          <w:rFonts w:ascii="Consolas" w:eastAsiaTheme="minorHAnsi" w:hAnsi="Consolas" w:cs="Consolas"/>
+          <w:color w:val="008080"/>
+          <w:sz w:val="24"/>
+          <w:szCs w:val="24"/>
+        </w:rPr>
+        <w:t>&lt;</w:t>
+      </w:r>
+      <w:r>
+        <w:rPr>
+          <w:rFonts w:ascii="Consolas" w:eastAsiaTheme="minorHAnsi" w:hAnsi="Consolas" w:cs="Consolas"/>
+          <w:color w:val="3F7F7F"/>
+          <w:sz w:val="24"/>
+          <w:szCs w:val="24"/>
+        </w:rPr>
+        <w:t>button</w:t>
+      </w:r>
+      <w:r>
+        <w:rPr>
+          <w:rFonts w:ascii="Consolas" w:eastAsiaTheme="minorHAnsi" w:hAnsi="Consolas" w:cs="Consolas"/>
+          <w:sz w:val="24"/>
+          <w:szCs w:val="24"/>
+        </w:rPr>
+        <w:t xml:space="preserve"> </w:t>
+      </w:r>
+      <w:r>
+        <w:rPr>
+          <w:rFonts w:ascii="Consolas" w:eastAsiaTheme="minorHAnsi" w:hAnsi="Consolas" w:cs="Consolas"/>
+          <w:color w:val="7F007F"/>
+          <w:sz w:val="24"/>
+          <w:szCs w:val="24"/>
+        </w:rPr>
+        <w:t>value</w:t>
+      </w:r>
+      <w:r>
+        <w:rPr>
+          <w:rFonts w:ascii="Consolas" w:eastAsiaTheme="minorHAnsi" w:hAnsi="Consolas" w:cs="Consolas"/>
+          <w:color w:val="000000"/>
+          <w:sz w:val="24"/>
+          <w:szCs w:val="24"/>
+        </w:rPr>
+        <w:t>=</w:t>
+      </w:r>
+      <w:r>
+        <w:rPr>
+          <w:rFonts w:ascii="Consolas" w:eastAsiaTheme="minorHAnsi" w:hAnsi="Consolas" w:cs="Consolas"/>
+          <w:i/>
+          <w:iCs/>
+          <w:color w:val="2A00FF"/>
+          <w:sz w:val="24"/>
+          <w:szCs w:val="24"/>
+        </w:rPr>
+        <w:t>"Reset"</w:t>
+      </w:r>
+      <w:r>
+        <w:rPr>
+          <w:rFonts w:ascii="Consolas" w:eastAsiaTheme="minorHAnsi" w:hAnsi="Consolas" w:cs="Consolas"/>
+          <w:color w:val="008080"/>
+          <w:sz w:val="24"/>
+          <w:szCs w:val="24"/>
+        </w:rPr>
+        <w:t>&gt;</w:t>
+      </w:r>
+      <w:r>
+        <w:rPr>
+          <w:rFonts w:ascii="Consolas" w:eastAsiaTheme="minorHAnsi" w:hAnsi="Consolas" w:cs="Consolas"/>
+          <w:color w:val="000000"/>
+          <w:sz w:val="24"/>
+          <w:szCs w:val="24"/>
+        </w:rPr>
+        <w:t>Reset</w:t>
+      </w:r>
+      <w:r>
+        <w:rPr>
+          <w:rFonts w:ascii="Consolas" w:eastAsiaTheme="minorHAnsi" w:hAnsi="Consolas" w:cs="Consolas"/>
+          <w:color w:val="008080"/>
+          <w:sz w:val="24"/>
+          <w:szCs w:val="24"/>
+        </w:rPr>
+        <w:t>&lt;/</w:t>
+      </w:r>
+      <w:r>
+        <w:rPr>
+          <w:rFonts w:ascii="Consolas" w:eastAsiaTheme="minorHAnsi" w:hAnsi="Consolas" w:cs="Consolas"/>
+          <w:color w:val="3F7F7F"/>
+          <w:sz w:val="24"/>
+          <w:szCs w:val="24"/>
+        </w:rPr>
+        <w:t>button</w:t>
+      </w:r>
+      <w:r>
+        <w:rPr>
+          <w:rFonts w:ascii="Consolas" w:eastAsiaTheme="minorHAnsi" w:hAnsi="Consolas" w:cs="Consolas"/>
+          <w:color w:val="008080"/>
+          <w:sz w:val="24"/>
+          <w:szCs w:val="24"/>
+        </w:rPr>
+        <w:t>&gt;</w:t>
       </w:r>
     </w:p>
     <w:p>
       <w:pPr>
         <w:adjustRightInd w:val="0"/>
-        <w:divId w:val="1271083309"/>
-        <w:rPr>
-          <w:rFonts w:eastAsia="Arial"/>
-          <w:color w:val="000000" w:themeColor="text1"/>
-          <w:spacing w:val="2"/>
-          <w:sz w:val="24"/>
-          <w:szCs w:val="24"/>
-          <w:shd w:val="clear" w:color="auto" w:fill="FFFFFF"/>
-        </w:rPr>
-      </w:pPr>
+        <w:rPr>
+          <w:rFonts w:ascii="Consolas" w:eastAsiaTheme="minorHAnsi" w:hAnsi="Consolas" w:cs="Consolas"/>
+          <w:sz w:val="24"/>
+          <w:szCs w:val="24"/>
+        </w:rPr>
+      </w:pPr>
+      <w:r>
+        <w:rPr>
+          <w:rFonts w:ascii="Consolas" w:eastAsiaTheme="minorHAnsi" w:hAnsi="Consolas" w:cs="Consolas"/>
+          <w:color w:val="000000"/>
+          <w:sz w:val="24"/>
+          <w:szCs w:val="24"/>
+        </w:rPr>
+        <w:t xml:space="preserve">          </w:t>
+      </w:r>
+      <w:r>
+        <w:rPr>
+          <w:rFonts w:ascii="Consolas" w:eastAsiaTheme="minorHAnsi" w:hAnsi="Consolas" w:cs="Consolas"/>
+          <w:color w:val="008080"/>
+          <w:sz w:val="24"/>
+          <w:szCs w:val="24"/>
+        </w:rPr>
+        <w:t>&lt;/</w:t>
+      </w:r>
+      <w:r>
+        <w:rPr>
+          <w:rFonts w:ascii="Consolas" w:eastAsiaTheme="minorHAnsi" w:hAnsi="Consolas" w:cs="Consolas"/>
+          <w:color w:val="3F7F7F"/>
+          <w:sz w:val="24"/>
+          <w:szCs w:val="24"/>
+        </w:rPr>
+        <w:t>form</w:t>
+      </w:r>
+      <w:r>
+        <w:rPr>
+          <w:rFonts w:ascii="Consolas" w:eastAsiaTheme="minorHAnsi" w:hAnsi="Consolas" w:cs="Consolas"/>
+          <w:color w:val="008080"/>
+          <w:sz w:val="24"/>
+          <w:szCs w:val="24"/>
+        </w:rPr>
+        <w:t>&gt;</w:t>
+      </w:r>
     </w:p>
     <w:p>
       <w:pPr>
         <w:adjustRightInd w:val="0"/>
-        <w:divId w:val="1271083309"/>
-        <w:rPr>
-          <w:rFonts w:eastAsia="Arial"/>
-          <w:color w:val="000000" w:themeColor="text1"/>
-          <w:spacing w:val="2"/>
-          <w:sz w:val="24"/>
-          <w:szCs w:val="24"/>
-          <w:shd w:val="clear" w:color="auto" w:fill="FFFFFF"/>
-        </w:rPr>
-      </w:pPr>
+        <w:rPr>
+          <w:rFonts w:ascii="Consolas" w:eastAsiaTheme="minorHAnsi" w:hAnsi="Consolas" w:cs="Consolas"/>
+          <w:sz w:val="24"/>
+          <w:szCs w:val="24"/>
+        </w:rPr>
+      </w:pPr>
+      <w:r>
+        <w:rPr>
+          <w:rFonts w:ascii="Consolas" w:eastAsiaTheme="minorHAnsi" w:hAnsi="Consolas" w:cs="Consolas"/>
+          <w:color w:val="000000"/>
+          <w:sz w:val="24"/>
+          <w:szCs w:val="24"/>
+        </w:rPr>
+        <w:t xml:space="preserve">          </w:t>
+      </w:r>
+      <w:r>
+        <w:rPr>
+          <w:rFonts w:ascii="Consolas" w:eastAsiaTheme="minorHAnsi" w:hAnsi="Consolas" w:cs="Consolas"/>
+          <w:color w:val="008080"/>
+          <w:sz w:val="24"/>
+          <w:szCs w:val="24"/>
+        </w:rPr>
+        <w:t>&lt;</w:t>
+      </w:r>
+      <w:r>
+        <w:rPr>
+          <w:rFonts w:ascii="Consolas" w:eastAsiaTheme="minorHAnsi" w:hAnsi="Consolas" w:cs="Consolas"/>
+          <w:color w:val="3F7F7F"/>
+          <w:sz w:val="24"/>
+          <w:szCs w:val="24"/>
+        </w:rPr>
+        <w:t>h1</w:t>
+      </w:r>
+      <w:r>
+        <w:rPr>
+          <w:rFonts w:ascii="Consolas" w:eastAsiaTheme="minorHAnsi" w:hAnsi="Consolas" w:cs="Consolas"/>
+          <w:color w:val="008080"/>
+          <w:sz w:val="24"/>
+          <w:szCs w:val="24"/>
+        </w:rPr>
+        <w:t>&gt;</w:t>
+      </w:r>
+      <w:r>
+        <w:rPr>
+          <w:rFonts w:ascii="Consolas" w:eastAsiaTheme="minorHAnsi" w:hAnsi="Consolas" w:cs="Consolas"/>
+          <w:color w:val="000000"/>
+          <w:sz w:val="24"/>
+          <w:szCs w:val="24"/>
+          <w:u w:val="single"/>
+        </w:rPr>
+        <w:t>Ans</w:t>
+      </w:r>
+      <w:r>
+        <w:rPr>
+          <w:rFonts w:ascii="Consolas" w:eastAsiaTheme="minorHAnsi" w:hAnsi="Consolas" w:cs="Consolas"/>
+          <w:color w:val="000000"/>
+          <w:sz w:val="24"/>
+          <w:szCs w:val="24"/>
+        </w:rPr>
+        <w:t xml:space="preserve"> = </w:t>
+      </w:r>
+      <w:r>
+        <w:rPr>
+          <w:rFonts w:ascii="Consolas" w:eastAsiaTheme="minorHAnsi" w:hAnsi="Consolas" w:cs="Consolas"/>
+          <w:color w:val="BF5F3F"/>
+          <w:sz w:val="24"/>
+          <w:szCs w:val="24"/>
+        </w:rPr>
+        <w:t>&lt;%=</w:t>
+      </w:r>
+      <w:proofErr w:type="spellStart"/>
+      <w:proofErr w:type="gramStart"/>
+      <w:r>
+        <w:rPr>
+          <w:rFonts w:ascii="Consolas" w:eastAsiaTheme="minorHAnsi" w:hAnsi="Consolas" w:cs="Consolas"/>
+          <w:color w:val="000000"/>
+          <w:sz w:val="24"/>
+          <w:szCs w:val="24"/>
+        </w:rPr>
+        <w:t>request.getAttribute</w:t>
+      </w:r>
+      <w:proofErr w:type="spellEnd"/>
+      <w:proofErr w:type="gramEnd"/>
+      <w:r>
+        <w:rPr>
+          <w:rFonts w:ascii="Consolas" w:eastAsiaTheme="minorHAnsi" w:hAnsi="Consolas" w:cs="Consolas"/>
+          <w:color w:val="000000"/>
+          <w:sz w:val="24"/>
+          <w:szCs w:val="24"/>
+        </w:rPr>
+        <w:t>(</w:t>
+      </w:r>
+      <w:r>
+        <w:rPr>
+          <w:rFonts w:ascii="Consolas" w:eastAsiaTheme="minorHAnsi" w:hAnsi="Consolas" w:cs="Consolas"/>
+          <w:color w:val="2A00FF"/>
+          <w:sz w:val="24"/>
+          <w:szCs w:val="24"/>
+        </w:rPr>
+        <w:t>"</w:t>
+      </w:r>
+      <w:proofErr w:type="spellStart"/>
+      <w:r>
+        <w:rPr>
+          <w:rFonts w:ascii="Consolas" w:eastAsiaTheme="minorHAnsi" w:hAnsi="Consolas" w:cs="Consolas"/>
+          <w:color w:val="2A00FF"/>
+          <w:sz w:val="24"/>
+          <w:szCs w:val="24"/>
+        </w:rPr>
+        <w:t>ans</w:t>
+      </w:r>
+      <w:proofErr w:type="spellEnd"/>
+      <w:r>
+        <w:rPr>
+          <w:rFonts w:ascii="Consolas" w:eastAsiaTheme="minorHAnsi" w:hAnsi="Consolas" w:cs="Consolas"/>
+          <w:color w:val="2A00FF"/>
+          <w:sz w:val="24"/>
+          <w:szCs w:val="24"/>
+        </w:rPr>
+        <w:t>"</w:t>
+      </w:r>
+      <w:r>
+        <w:rPr>
+          <w:rFonts w:ascii="Consolas" w:eastAsiaTheme="minorHAnsi" w:hAnsi="Consolas" w:cs="Consolas"/>
+          <w:color w:val="000000"/>
+          <w:sz w:val="24"/>
+          <w:szCs w:val="24"/>
+        </w:rPr>
+        <w:t xml:space="preserve">) </w:t>
+      </w:r>
+      <w:r>
+        <w:rPr>
+          <w:rFonts w:ascii="Consolas" w:eastAsiaTheme="minorHAnsi" w:hAnsi="Consolas" w:cs="Consolas"/>
+          <w:color w:val="BF5F3F"/>
+          <w:sz w:val="24"/>
+          <w:szCs w:val="24"/>
+        </w:rPr>
+        <w:t>%&gt;</w:t>
+      </w:r>
+      <w:r>
+        <w:rPr>
+          <w:rFonts w:ascii="Consolas" w:eastAsiaTheme="minorHAnsi" w:hAnsi="Consolas" w:cs="Consolas"/>
+          <w:color w:val="008080"/>
+          <w:sz w:val="24"/>
+          <w:szCs w:val="24"/>
+        </w:rPr>
+        <w:t>&lt;/</w:t>
+      </w:r>
+      <w:r>
+        <w:rPr>
+          <w:rFonts w:ascii="Consolas" w:eastAsiaTheme="minorHAnsi" w:hAnsi="Consolas" w:cs="Consolas"/>
+          <w:color w:val="3F7F7F"/>
+          <w:sz w:val="24"/>
+          <w:szCs w:val="24"/>
+        </w:rPr>
+        <w:t>h1</w:t>
+      </w:r>
+      <w:r>
+        <w:rPr>
+          <w:rFonts w:ascii="Consolas" w:eastAsiaTheme="minorHAnsi" w:hAnsi="Consolas" w:cs="Consolas"/>
+          <w:color w:val="008080"/>
+          <w:sz w:val="24"/>
+          <w:szCs w:val="24"/>
+        </w:rPr>
+        <w:t>&gt;</w:t>
+      </w:r>
     </w:p>
     <w:p>
       <w:pPr>
         <w:adjustRightInd w:val="0"/>
-        <w:divId w:val="1271083309"/>
-        <w:rPr>
-          <w:rFonts w:eastAsia="Arial"/>
-          <w:color w:val="000000" w:themeColor="text1"/>
-          <w:spacing w:val="2"/>
-          <w:sz w:val="24"/>
-          <w:szCs w:val="24"/>
-          <w:shd w:val="clear" w:color="auto" w:fill="FFFFFF"/>
-        </w:rPr>
-      </w:pPr>
+        <w:rPr>
+          <w:rFonts w:ascii="Consolas" w:eastAsiaTheme="minorHAnsi" w:hAnsi="Consolas" w:cs="Consolas"/>
+          <w:sz w:val="24"/>
+          <w:szCs w:val="24"/>
+        </w:rPr>
+      </w:pPr>
+      <w:r>
+        <w:rPr>
+          <w:rFonts w:ascii="Consolas" w:eastAsiaTheme="minorHAnsi" w:hAnsi="Consolas" w:cs="Consolas"/>
+          <w:color w:val="000000"/>
+          <w:sz w:val="24"/>
+          <w:szCs w:val="24"/>
+        </w:rPr>
+        <w:t xml:space="preserve">      </w:t>
+      </w:r>
+      <w:r>
+        <w:rPr>
+          <w:rFonts w:ascii="Consolas" w:eastAsiaTheme="minorHAnsi" w:hAnsi="Consolas" w:cs="Consolas"/>
+          <w:color w:val="008080"/>
+          <w:sz w:val="24"/>
+          <w:szCs w:val="24"/>
+        </w:rPr>
+        <w:t>&lt;/</w:t>
+      </w:r>
+      <w:r>
+        <w:rPr>
+          <w:rFonts w:ascii="Consolas" w:eastAsiaTheme="minorHAnsi" w:hAnsi="Consolas" w:cs="Consolas"/>
+          <w:color w:val="3F7F7F"/>
+          <w:sz w:val="24"/>
+          <w:szCs w:val="24"/>
+        </w:rPr>
+        <w:t>div</w:t>
+      </w:r>
+      <w:r>
+        <w:rPr>
+          <w:rFonts w:ascii="Consolas" w:eastAsiaTheme="minorHAnsi" w:hAnsi="Consolas" w:cs="Consolas"/>
+          <w:color w:val="008080"/>
+          <w:sz w:val="24"/>
+          <w:szCs w:val="24"/>
+        </w:rPr>
+        <w:t>&gt;</w:t>
+      </w:r>
     </w:p>
     <w:p>
       <w:pPr>
         <w:adjustRightInd w:val="0"/>
-        <w:divId w:val="1271083309"/>
-        <w:rPr>
-          <w:rFonts w:eastAsia="Arial"/>
-          <w:color w:val="000000" w:themeColor="text1"/>
-          <w:spacing w:val="2"/>
-          <w:sz w:val="24"/>
-          <w:szCs w:val="24"/>
-          <w:shd w:val="clear" w:color="auto" w:fill="FFFFFF"/>
-        </w:rPr>
-      </w:pPr>
+        <w:rPr>
+          <w:rFonts w:ascii="Consolas" w:eastAsiaTheme="minorHAnsi" w:hAnsi="Consolas" w:cs="Consolas"/>
+          <w:sz w:val="24"/>
+          <w:szCs w:val="24"/>
+        </w:rPr>
+      </w:pPr>
+      <w:r>
+        <w:rPr>
+          <w:rFonts w:ascii="Consolas" w:eastAsiaTheme="minorHAnsi" w:hAnsi="Consolas" w:cs="Consolas"/>
+          <w:color w:val="000000"/>
+          <w:sz w:val="24"/>
+          <w:szCs w:val="24"/>
+        </w:rPr>
+        <w:t xml:space="preserve">      </w:t>
+      </w:r>
     </w:p>
     <w:p>
       <w:pPr>
         <w:adjustRightInd w:val="0"/>
-        <w:divId w:val="1271083309"/>
-        <w:rPr>
-          <w:rFonts w:eastAsia="Arial"/>
-          <w:color w:val="000000" w:themeColor="text1"/>
-          <w:spacing w:val="2"/>
-          <w:sz w:val="24"/>
-          <w:szCs w:val="24"/>
-          <w:shd w:val="clear" w:color="auto" w:fill="FFFFFF"/>
-        </w:rPr>
-      </w:pPr>
-    </w:p>
-    <w:p>
-      <w:pPr>
-        <w:adjustRightInd w:val="0"/>
-        <w:divId w:val="1271083309"/>
-        <w:rPr>
-          <w:rFonts w:eastAsia="Arial"/>
-          <w:color w:val="000000" w:themeColor="text1"/>
-          <w:spacing w:val="2"/>
-          <w:sz w:val="24"/>
-          <w:szCs w:val="24"/>
-          <w:shd w:val="clear" w:color="auto" w:fill="FFFFFF"/>
-        </w:rPr>
-      </w:pPr>
-    </w:p>
-    <w:p>
-      <w:pPr>
-        <w:adjustRightInd w:val="0"/>
-        <w:divId w:val="1271083309"/>
-        <w:rPr>
-          <w:rFonts w:eastAsia="Arial"/>
-          <w:color w:val="000000" w:themeColor="text1"/>
-          <w:spacing w:val="2"/>
-          <w:sz w:val="24"/>
-          <w:szCs w:val="24"/>
-          <w:shd w:val="clear" w:color="auto" w:fill="FFFFFF"/>
-        </w:rPr>
-      </w:pPr>
-    </w:p>
-    <w:p>
-      <w:pPr>
-        <w:adjustRightInd w:val="0"/>
-        <w:divId w:val="1271083309"/>
-        <w:rPr>
-          <w:rFonts w:eastAsia="Arial"/>
+        <w:rPr>
+          <w:rFonts w:ascii="Consolas" w:eastAsiaTheme="minorHAnsi" w:hAnsi="Consolas" w:cs="Consolas"/>
+          <w:sz w:val="24"/>
+          <w:szCs w:val="24"/>
+        </w:rPr>
+      </w:pPr>
+      <w:r>
+        <w:rPr>
+          <w:rFonts w:ascii="Consolas" w:eastAsiaTheme="minorHAnsi" w:hAnsi="Consolas" w:cs="Consolas"/>
+          <w:color w:val="008080"/>
+          <w:sz w:val="24"/>
+          <w:szCs w:val="24"/>
+        </w:rPr>
+        <w:t>&lt;/</w:t>
+      </w:r>
+      <w:r>
+        <w:rPr>
+          <w:rFonts w:ascii="Consolas" w:eastAsiaTheme="minorHAnsi" w:hAnsi="Consolas" w:cs="Consolas"/>
+          <w:color w:val="3F7F7F"/>
+          <w:sz w:val="24"/>
+          <w:szCs w:val="24"/>
+        </w:rPr>
+        <w:t>body</w:t>
+      </w:r>
+      <w:r>
+        <w:rPr>
+          <w:rFonts w:ascii="Consolas" w:eastAsiaTheme="minorHAnsi" w:hAnsi="Consolas" w:cs="Consolas"/>
+          <w:color w:val="008080"/>
+          <w:sz w:val="24"/>
+          <w:szCs w:val="24"/>
+        </w:rPr>
+        <w:t>&gt;</w:t>
+      </w:r>
+    </w:p>
+    <w:p>
+      <w:pPr>
+        <w:rPr>
+          <w:rFonts w:ascii="Consolas" w:eastAsiaTheme="minorHAnsi" w:hAnsi="Consolas" w:cs="Consolas"/>
+          <w:color w:val="008080"/>
+          <w:sz w:val="24"/>
+          <w:szCs w:val="24"/>
+        </w:rPr>
+      </w:pPr>
+      <w:r>
+        <w:rPr>
+          <w:rFonts w:ascii="Consolas" w:eastAsiaTheme="minorHAnsi" w:hAnsi="Consolas" w:cs="Consolas"/>
+          <w:color w:val="008080"/>
+          <w:sz w:val="24"/>
+          <w:szCs w:val="24"/>
+        </w:rPr>
+        <w:t>&lt;/</w:t>
+      </w:r>
+      <w:r>
+        <w:rPr>
+          <w:rFonts w:ascii="Consolas" w:eastAsiaTheme="minorHAnsi" w:hAnsi="Consolas" w:cs="Consolas"/>
+          <w:color w:val="3F7F7F"/>
+          <w:sz w:val="24"/>
+          <w:szCs w:val="24"/>
+        </w:rPr>
+        <w:t>html</w:t>
+      </w:r>
+      <w:r>
+        <w:rPr>
+          <w:rFonts w:ascii="Consolas" w:eastAsiaTheme="minorHAnsi" w:hAnsi="Consolas" w:cs="Consolas"/>
+          <w:color w:val="008080"/>
+          <w:sz w:val="24"/>
+          <w:szCs w:val="24"/>
+        </w:rPr>
+        <w:t>&gt;</w:t>
+      </w:r>
+    </w:p>
+    <w:p>
+      <w:pPr>
+        <w:rPr>
+          <w:rFonts w:eastAsiaTheme="minorHAnsi"/>
           <w:b/>
           <w:bCs/>
-          <w:color w:val="000000" w:themeColor="text1"/>
-          <w:spacing w:val="2"/>
-          <w:sz w:val="24"/>
-          <w:szCs w:val="24"/>
-          <w:shd w:val="clear" w:color="auto" w:fill="FFFFFF"/>
-        </w:rPr>
-      </w:pPr>
-      <w:r>
-        <w:rPr>
-          <w:rFonts w:eastAsia="Arial"/>
+          <w:i/>
+          <w:iCs/>
+          <w:color w:val="262626" w:themeColor="text1" w:themeTint="D9"/>
+          <w:sz w:val="28"/>
+          <w:szCs w:val="28"/>
+          <w:u w:val="single"/>
+        </w:rPr>
+      </w:pPr>
+      <w:r>
+        <w:rPr>
+          <w:rFonts w:eastAsiaTheme="minorHAnsi"/>
           <w:b/>
           <w:bCs/>
-          <w:color w:val="000000" w:themeColor="text1"/>
-          <w:spacing w:val="2"/>
-          <w:sz w:val="24"/>
-          <w:szCs w:val="24"/>
-          <w:shd w:val="clear" w:color="auto" w:fill="FFFFFF"/>
+          <w:i/>
+          <w:iCs/>
+          <w:color w:val="262626" w:themeColor="text1" w:themeTint="D9"/>
+          <w:sz w:val="28"/>
+          <w:szCs w:val="28"/>
+          <w:u w:val="single"/>
+        </w:rPr>
+        <w:t>Functions.java</w:t>
+      </w:r>
+    </w:p>
+    <w:p>
+      <w:pPr>
+        <w:rPr>
+          <w:rFonts w:ascii="Consolas" w:eastAsiaTheme="minorHAnsi" w:hAnsi="Consolas" w:cs="Consolas"/>
+          <w:sz w:val="24"/>
+          <w:szCs w:val="24"/>
+        </w:rPr>
+      </w:pPr>
+      <w:r>
+        <w:rPr>
+          <w:rFonts w:ascii="Consolas" w:eastAsiaTheme="minorHAnsi" w:hAnsi="Consolas" w:cs="Consolas"/>
+          <w:sz w:val="24"/>
+          <w:szCs w:val="24"/>
+        </w:rPr>
+        <w:t xml:space="preserve">package </w:t>
+      </w:r>
+      <w:r>
+        <w:rPr>
+          <w:rFonts w:ascii="Consolas" w:eastAsiaTheme="minorHAnsi" w:hAnsi="Consolas" w:cs="Consolas"/>
+          <w:sz w:val="24"/>
+          <w:szCs w:val="24"/>
+        </w:rPr>
+        <w:t>unit3</w:t>
+      </w:r>
+      <w:r>
+        <w:rPr>
+          <w:rFonts w:ascii="Consolas" w:eastAsiaTheme="minorHAnsi" w:hAnsi="Consolas" w:cs="Consolas"/>
+          <w:sz w:val="24"/>
+          <w:szCs w:val="24"/>
+        </w:rPr>
+        <w:t>;</w:t>
+      </w:r>
+    </w:p>
+    <w:p>
+      <w:pPr>
+        <w:rPr>
+          <w:rFonts w:ascii="Consolas" w:eastAsiaTheme="minorHAnsi" w:hAnsi="Consolas" w:cs="Consolas"/>
+          <w:sz w:val="24"/>
+          <w:szCs w:val="24"/>
+        </w:rPr>
+      </w:pPr>
+    </w:p>
+    <w:p>
+      <w:pPr>
+        <w:rPr>
+          <w:rFonts w:ascii="Consolas" w:eastAsiaTheme="minorHAnsi" w:hAnsi="Consolas" w:cs="Consolas"/>
+          <w:sz w:val="24"/>
+          <w:szCs w:val="24"/>
+        </w:rPr>
+      </w:pPr>
+      <w:r>
+        <w:rPr>
+          <w:rFonts w:ascii="Consolas" w:eastAsiaTheme="minorHAnsi" w:hAnsi="Consolas" w:cs="Consolas"/>
+          <w:sz w:val="24"/>
+          <w:szCs w:val="24"/>
+        </w:rPr>
+        <w:t xml:space="preserve">import </w:t>
+      </w:r>
+      <w:proofErr w:type="spellStart"/>
+      <w:proofErr w:type="gramStart"/>
+      <w:r>
+        <w:rPr>
+          <w:rFonts w:ascii="Consolas" w:eastAsiaTheme="minorHAnsi" w:hAnsi="Consolas" w:cs="Consolas"/>
+          <w:sz w:val="24"/>
+          <w:szCs w:val="24"/>
+        </w:rPr>
+        <w:t>java.io.IOException</w:t>
+      </w:r>
+      <w:proofErr w:type="spellEnd"/>
+      <w:proofErr w:type="gramEnd"/>
+      <w:r>
+        <w:rPr>
+          <w:rFonts w:ascii="Consolas" w:eastAsiaTheme="minorHAnsi" w:hAnsi="Consolas" w:cs="Consolas"/>
+          <w:sz w:val="24"/>
+          <w:szCs w:val="24"/>
+        </w:rPr>
+        <w:t>;</w:t>
+      </w:r>
+    </w:p>
+    <w:p>
+      <w:pPr>
+        <w:rPr>
+          <w:rFonts w:ascii="Consolas" w:eastAsiaTheme="minorHAnsi" w:hAnsi="Consolas" w:cs="Consolas"/>
+          <w:sz w:val="24"/>
+          <w:szCs w:val="24"/>
+        </w:rPr>
+      </w:pPr>
+      <w:r>
+        <w:rPr>
+          <w:rFonts w:ascii="Consolas" w:eastAsiaTheme="minorHAnsi" w:hAnsi="Consolas" w:cs="Consolas"/>
+          <w:sz w:val="24"/>
+          <w:szCs w:val="24"/>
+        </w:rPr>
+        <w:t xml:space="preserve">import </w:t>
+      </w:r>
+      <w:proofErr w:type="spellStart"/>
+      <w:proofErr w:type="gramStart"/>
+      <w:r>
+        <w:rPr>
+          <w:rFonts w:ascii="Consolas" w:eastAsiaTheme="minorHAnsi" w:hAnsi="Consolas" w:cs="Consolas"/>
+          <w:sz w:val="24"/>
+          <w:szCs w:val="24"/>
+        </w:rPr>
+        <w:t>javax.servlet</w:t>
+      </w:r>
+      <w:proofErr w:type="gramEnd"/>
+      <w:r>
+        <w:rPr>
+          <w:rFonts w:ascii="Consolas" w:eastAsiaTheme="minorHAnsi" w:hAnsi="Consolas" w:cs="Consolas"/>
+          <w:sz w:val="24"/>
+          <w:szCs w:val="24"/>
+        </w:rPr>
+        <w:t>.ServletException</w:t>
+      </w:r>
+      <w:proofErr w:type="spellEnd"/>
+      <w:r>
+        <w:rPr>
+          <w:rFonts w:ascii="Consolas" w:eastAsiaTheme="minorHAnsi" w:hAnsi="Consolas" w:cs="Consolas"/>
+          <w:sz w:val="24"/>
+          <w:szCs w:val="24"/>
+        </w:rPr>
+        <w:t>;</w:t>
+      </w:r>
+    </w:p>
+    <w:p>
+      <w:pPr>
+        <w:rPr>
+          <w:rFonts w:ascii="Consolas" w:eastAsiaTheme="minorHAnsi" w:hAnsi="Consolas" w:cs="Consolas"/>
+          <w:sz w:val="24"/>
+          <w:szCs w:val="24"/>
+        </w:rPr>
+      </w:pPr>
+      <w:r>
+        <w:rPr>
+          <w:rFonts w:ascii="Consolas" w:eastAsiaTheme="minorHAnsi" w:hAnsi="Consolas" w:cs="Consolas"/>
+          <w:sz w:val="24"/>
+          <w:szCs w:val="24"/>
+        </w:rPr>
+        <w:t xml:space="preserve">import </w:t>
+      </w:r>
+      <w:proofErr w:type="spellStart"/>
+      <w:proofErr w:type="gramStart"/>
+      <w:r>
+        <w:rPr>
+          <w:rFonts w:ascii="Consolas" w:eastAsiaTheme="minorHAnsi" w:hAnsi="Consolas" w:cs="Consolas"/>
+          <w:sz w:val="24"/>
+          <w:szCs w:val="24"/>
+        </w:rPr>
+        <w:t>javax.servlet</w:t>
+      </w:r>
+      <w:proofErr w:type="gramEnd"/>
+      <w:r>
+        <w:rPr>
+          <w:rFonts w:ascii="Consolas" w:eastAsiaTheme="minorHAnsi" w:hAnsi="Consolas" w:cs="Consolas"/>
+          <w:sz w:val="24"/>
+          <w:szCs w:val="24"/>
+        </w:rPr>
+        <w:t>.annotation.WebServlet</w:t>
+      </w:r>
+      <w:proofErr w:type="spellEnd"/>
+      <w:r>
+        <w:rPr>
+          <w:rFonts w:ascii="Consolas" w:eastAsiaTheme="minorHAnsi" w:hAnsi="Consolas" w:cs="Consolas"/>
+          <w:sz w:val="24"/>
+          <w:szCs w:val="24"/>
+        </w:rPr>
+        <w:t>;</w:t>
+      </w:r>
+    </w:p>
+    <w:p>
+      <w:pPr>
+        <w:rPr>
+          <w:rFonts w:ascii="Consolas" w:eastAsiaTheme="minorHAnsi" w:hAnsi="Consolas" w:cs="Consolas"/>
+          <w:sz w:val="24"/>
+          <w:szCs w:val="24"/>
+        </w:rPr>
+      </w:pPr>
+      <w:r>
+        <w:rPr>
+          <w:rFonts w:ascii="Consolas" w:eastAsiaTheme="minorHAnsi" w:hAnsi="Consolas" w:cs="Consolas"/>
+          <w:sz w:val="24"/>
+          <w:szCs w:val="24"/>
+        </w:rPr>
+        <w:t xml:space="preserve">import </w:t>
+      </w:r>
+      <w:proofErr w:type="spellStart"/>
+      <w:proofErr w:type="gramStart"/>
+      <w:r>
+        <w:rPr>
+          <w:rFonts w:ascii="Consolas" w:eastAsiaTheme="minorHAnsi" w:hAnsi="Consolas" w:cs="Consolas"/>
+          <w:sz w:val="24"/>
+          <w:szCs w:val="24"/>
+        </w:rPr>
+        <w:t>javax.servlet</w:t>
+      </w:r>
+      <w:proofErr w:type="gramEnd"/>
+      <w:r>
+        <w:rPr>
+          <w:rFonts w:ascii="Consolas" w:eastAsiaTheme="minorHAnsi" w:hAnsi="Consolas" w:cs="Consolas"/>
+          <w:sz w:val="24"/>
+          <w:szCs w:val="24"/>
+        </w:rPr>
+        <w:t>.http.HttpServlet</w:t>
+      </w:r>
+      <w:proofErr w:type="spellEnd"/>
+      <w:r>
+        <w:rPr>
+          <w:rFonts w:ascii="Consolas" w:eastAsiaTheme="minorHAnsi" w:hAnsi="Consolas" w:cs="Consolas"/>
+          <w:sz w:val="24"/>
+          <w:szCs w:val="24"/>
+        </w:rPr>
+        <w:t>;</w:t>
+      </w:r>
+    </w:p>
+    <w:p>
+      <w:pPr>
+        <w:rPr>
+          <w:rFonts w:ascii="Consolas" w:eastAsiaTheme="minorHAnsi" w:hAnsi="Consolas" w:cs="Consolas"/>
+          <w:sz w:val="24"/>
+          <w:szCs w:val="24"/>
+        </w:rPr>
+      </w:pPr>
+      <w:r>
+        <w:rPr>
+          <w:rFonts w:ascii="Consolas" w:eastAsiaTheme="minorHAnsi" w:hAnsi="Consolas" w:cs="Consolas"/>
+          <w:sz w:val="24"/>
+          <w:szCs w:val="24"/>
+        </w:rPr>
+        <w:t xml:space="preserve">import </w:t>
+      </w:r>
+      <w:proofErr w:type="spellStart"/>
+      <w:proofErr w:type="gramStart"/>
+      <w:r>
+        <w:rPr>
+          <w:rFonts w:ascii="Consolas" w:eastAsiaTheme="minorHAnsi" w:hAnsi="Consolas" w:cs="Consolas"/>
+          <w:sz w:val="24"/>
+          <w:szCs w:val="24"/>
+        </w:rPr>
+        <w:t>javax.servlet</w:t>
+      </w:r>
+      <w:proofErr w:type="gramEnd"/>
+      <w:r>
+        <w:rPr>
+          <w:rFonts w:ascii="Consolas" w:eastAsiaTheme="minorHAnsi" w:hAnsi="Consolas" w:cs="Consolas"/>
+          <w:sz w:val="24"/>
+          <w:szCs w:val="24"/>
+        </w:rPr>
+        <w:t>.http.HttpServletRequest</w:t>
+      </w:r>
+      <w:proofErr w:type="spellEnd"/>
+      <w:r>
+        <w:rPr>
+          <w:rFonts w:ascii="Consolas" w:eastAsiaTheme="minorHAnsi" w:hAnsi="Consolas" w:cs="Consolas"/>
+          <w:sz w:val="24"/>
+          <w:szCs w:val="24"/>
+        </w:rPr>
+        <w:t>;</w:t>
+      </w:r>
+    </w:p>
+    <w:p>
+      <w:pPr>
+        <w:rPr>
+          <w:rFonts w:ascii="Consolas" w:eastAsiaTheme="minorHAnsi" w:hAnsi="Consolas" w:cs="Consolas"/>
+          <w:sz w:val="24"/>
+          <w:szCs w:val="24"/>
+        </w:rPr>
+      </w:pPr>
+      <w:r>
+        <w:rPr>
+          <w:rFonts w:ascii="Consolas" w:eastAsiaTheme="minorHAnsi" w:hAnsi="Consolas" w:cs="Consolas"/>
+          <w:sz w:val="24"/>
+          <w:szCs w:val="24"/>
+        </w:rPr>
+        <w:t xml:space="preserve">import </w:t>
+      </w:r>
+      <w:proofErr w:type="spellStart"/>
+      <w:proofErr w:type="gramStart"/>
+      <w:r>
+        <w:rPr>
+          <w:rFonts w:ascii="Consolas" w:eastAsiaTheme="minorHAnsi" w:hAnsi="Consolas" w:cs="Consolas"/>
+          <w:sz w:val="24"/>
+          <w:szCs w:val="24"/>
+        </w:rPr>
+        <w:t>javax.servlet</w:t>
+      </w:r>
+      <w:proofErr w:type="gramEnd"/>
+      <w:r>
+        <w:rPr>
+          <w:rFonts w:ascii="Consolas" w:eastAsiaTheme="minorHAnsi" w:hAnsi="Consolas" w:cs="Consolas"/>
+          <w:sz w:val="24"/>
+          <w:szCs w:val="24"/>
+        </w:rPr>
+        <w:t>.http.HttpServletResponse</w:t>
+      </w:r>
+      <w:proofErr w:type="spellEnd"/>
+      <w:r>
+        <w:rPr>
+          <w:rFonts w:ascii="Consolas" w:eastAsiaTheme="minorHAnsi" w:hAnsi="Consolas" w:cs="Consolas"/>
+          <w:sz w:val="24"/>
+          <w:szCs w:val="24"/>
+        </w:rPr>
+        <w:t>;</w:t>
+      </w:r>
+    </w:p>
+    <w:p>
+      <w:pPr>
+        <w:rPr>
+          <w:rFonts w:ascii="Consolas" w:eastAsiaTheme="minorHAnsi" w:hAnsi="Consolas" w:cs="Consolas"/>
+          <w:sz w:val="24"/>
+          <w:szCs w:val="24"/>
+        </w:rPr>
+      </w:pPr>
+    </w:p>
+    <w:p>
+      <w:pPr>
+        <w:rPr>
+          <w:rFonts w:ascii="Consolas" w:eastAsiaTheme="minorHAnsi" w:hAnsi="Consolas" w:cs="Consolas"/>
+          <w:sz w:val="24"/>
+          <w:szCs w:val="24"/>
+        </w:rPr>
+      </w:pPr>
+      <w:r>
+        <w:rPr>
+          <w:rFonts w:ascii="Consolas" w:eastAsiaTheme="minorHAnsi" w:hAnsi="Consolas" w:cs="Consolas"/>
+          <w:sz w:val="24"/>
+          <w:szCs w:val="24"/>
+        </w:rPr>
+        <w:t>/**</w:t>
+      </w:r>
+    </w:p>
+    <w:p>
+      <w:pPr>
+        <w:rPr>
+          <w:rFonts w:ascii="Consolas" w:eastAsiaTheme="minorHAnsi" w:hAnsi="Consolas" w:cs="Consolas"/>
+          <w:sz w:val="24"/>
+          <w:szCs w:val="24"/>
+        </w:rPr>
+      </w:pPr>
+      <w:r>
+        <w:rPr>
+          <w:rFonts w:ascii="Consolas" w:eastAsiaTheme="minorHAnsi" w:hAnsi="Consolas" w:cs="Consolas"/>
+          <w:sz w:val="24"/>
+          <w:szCs w:val="24"/>
+        </w:rPr>
+        <w:t xml:space="preserve"> * Servlet implementation class functions</w:t>
+      </w:r>
+    </w:p>
+    <w:p>
+      <w:pPr>
+        <w:rPr>
+          <w:rFonts w:ascii="Consolas" w:eastAsiaTheme="minorHAnsi" w:hAnsi="Consolas" w:cs="Consolas"/>
+          <w:sz w:val="24"/>
+          <w:szCs w:val="24"/>
+        </w:rPr>
+      </w:pPr>
+      <w:r>
+        <w:rPr>
+          <w:rFonts w:ascii="Consolas" w:eastAsiaTheme="minorHAnsi" w:hAnsi="Consolas" w:cs="Consolas"/>
+          <w:sz w:val="24"/>
+          <w:szCs w:val="24"/>
         </w:rPr>
         <w:lastRenderedPageBreak/>
-        <w:t>Index.html</w:t>
-      </w:r>
-    </w:p>
-    <w:p>
-      <w:pPr>
-        <w:adjustRightInd w:val="0"/>
-        <w:divId w:val="1271083309"/>
-        <w:rPr>
-          <w:rFonts w:eastAsia="Arial"/>
+        <w:t xml:space="preserve"> */</w:t>
+      </w:r>
+    </w:p>
+    <w:p>
+      <w:pPr>
+        <w:rPr>
+          <w:rFonts w:ascii="Consolas" w:eastAsiaTheme="minorHAnsi" w:hAnsi="Consolas" w:cs="Consolas"/>
+          <w:sz w:val="24"/>
+          <w:szCs w:val="24"/>
+        </w:rPr>
+      </w:pPr>
+      <w:r>
+        <w:rPr>
+          <w:rFonts w:ascii="Consolas" w:eastAsiaTheme="minorHAnsi" w:hAnsi="Consolas" w:cs="Consolas"/>
+          <w:sz w:val="24"/>
+          <w:szCs w:val="24"/>
+        </w:rPr>
+        <w:t>@WebServlet(name="functions</w:t>
+      </w:r>
+      <w:proofErr w:type="gramStart"/>
+      <w:r>
+        <w:rPr>
+          <w:rFonts w:ascii="Consolas" w:eastAsiaTheme="minorHAnsi" w:hAnsi="Consolas" w:cs="Consolas"/>
+          <w:sz w:val="24"/>
+          <w:szCs w:val="24"/>
+        </w:rPr>
+        <w:t>",urlPatterns</w:t>
+      </w:r>
+      <w:proofErr w:type="gramEnd"/>
+      <w:r>
+        <w:rPr>
+          <w:rFonts w:ascii="Consolas" w:eastAsiaTheme="minorHAnsi" w:hAnsi="Consolas" w:cs="Consolas"/>
+          <w:sz w:val="24"/>
+          <w:szCs w:val="24"/>
+        </w:rPr>
+        <w:t>={"/functions"})</w:t>
+      </w:r>
+    </w:p>
+    <w:p>
+      <w:pPr>
+        <w:rPr>
+          <w:rFonts w:ascii="Consolas" w:eastAsiaTheme="minorHAnsi" w:hAnsi="Consolas" w:cs="Consolas"/>
+          <w:sz w:val="24"/>
+          <w:szCs w:val="24"/>
+        </w:rPr>
+      </w:pPr>
+      <w:r>
+        <w:rPr>
+          <w:rFonts w:ascii="Consolas" w:eastAsiaTheme="minorHAnsi" w:hAnsi="Consolas" w:cs="Consolas"/>
+          <w:sz w:val="24"/>
+          <w:szCs w:val="24"/>
+        </w:rPr>
+        <w:t xml:space="preserve">public class functions </w:t>
+      </w:r>
+      <w:proofErr w:type="gramStart"/>
+      <w:r>
+        <w:rPr>
+          <w:rFonts w:ascii="Consolas" w:eastAsiaTheme="minorHAnsi" w:hAnsi="Consolas" w:cs="Consolas"/>
+          <w:sz w:val="24"/>
+          <w:szCs w:val="24"/>
+        </w:rPr>
+        <w:t>extends</w:t>
+      </w:r>
+      <w:proofErr w:type="gramEnd"/>
+      <w:r>
+        <w:rPr>
+          <w:rFonts w:ascii="Consolas" w:eastAsiaTheme="minorHAnsi" w:hAnsi="Consolas" w:cs="Consolas"/>
+          <w:sz w:val="24"/>
+          <w:szCs w:val="24"/>
+        </w:rPr>
+        <w:t xml:space="preserve"> </w:t>
+      </w:r>
+      <w:proofErr w:type="spellStart"/>
+      <w:r>
+        <w:rPr>
+          <w:rFonts w:ascii="Consolas" w:eastAsiaTheme="minorHAnsi" w:hAnsi="Consolas" w:cs="Consolas"/>
+          <w:sz w:val="24"/>
+          <w:szCs w:val="24"/>
+        </w:rPr>
+        <w:t>HttpServlet</w:t>
+      </w:r>
+      <w:proofErr w:type="spellEnd"/>
+      <w:r>
+        <w:rPr>
+          <w:rFonts w:ascii="Consolas" w:eastAsiaTheme="minorHAnsi" w:hAnsi="Consolas" w:cs="Consolas"/>
+          <w:sz w:val="24"/>
+          <w:szCs w:val="24"/>
+        </w:rPr>
+        <w:t xml:space="preserve"> {</w:t>
+      </w:r>
+    </w:p>
+    <w:p>
+      <w:pPr>
+        <w:rPr>
+          <w:rFonts w:ascii="Consolas" w:eastAsiaTheme="minorHAnsi" w:hAnsi="Consolas" w:cs="Consolas"/>
+          <w:sz w:val="24"/>
+          <w:szCs w:val="24"/>
+        </w:rPr>
+      </w:pPr>
+      <w:r>
+        <w:rPr>
+          <w:rFonts w:ascii="Consolas" w:eastAsiaTheme="minorHAnsi" w:hAnsi="Consolas" w:cs="Consolas"/>
+          <w:sz w:val="24"/>
+          <w:szCs w:val="24"/>
+        </w:rPr>
+        <w:tab/>
+        <w:t xml:space="preserve">protected void </w:t>
+      </w:r>
+      <w:proofErr w:type="spellStart"/>
+      <w:proofErr w:type="gramStart"/>
+      <w:r>
+        <w:rPr>
+          <w:rFonts w:ascii="Consolas" w:eastAsiaTheme="minorHAnsi" w:hAnsi="Consolas" w:cs="Consolas"/>
+          <w:sz w:val="24"/>
+          <w:szCs w:val="24"/>
+        </w:rPr>
+        <w:t>doPost</w:t>
+      </w:r>
+      <w:proofErr w:type="spellEnd"/>
+      <w:r>
+        <w:rPr>
+          <w:rFonts w:ascii="Consolas" w:eastAsiaTheme="minorHAnsi" w:hAnsi="Consolas" w:cs="Consolas"/>
+          <w:sz w:val="24"/>
+          <w:szCs w:val="24"/>
+        </w:rPr>
+        <w:t>(</w:t>
+      </w:r>
+      <w:proofErr w:type="spellStart"/>
+      <w:proofErr w:type="gramEnd"/>
+      <w:r>
+        <w:rPr>
+          <w:rFonts w:ascii="Consolas" w:eastAsiaTheme="minorHAnsi" w:hAnsi="Consolas" w:cs="Consolas"/>
+          <w:sz w:val="24"/>
+          <w:szCs w:val="24"/>
+        </w:rPr>
+        <w:t>HttpServletRequest</w:t>
+      </w:r>
+      <w:proofErr w:type="spellEnd"/>
+      <w:r>
+        <w:rPr>
+          <w:rFonts w:ascii="Consolas" w:eastAsiaTheme="minorHAnsi" w:hAnsi="Consolas" w:cs="Consolas"/>
+          <w:sz w:val="24"/>
+          <w:szCs w:val="24"/>
+        </w:rPr>
+        <w:t xml:space="preserve"> request, </w:t>
+      </w:r>
+      <w:proofErr w:type="spellStart"/>
+      <w:r>
+        <w:rPr>
+          <w:rFonts w:ascii="Consolas" w:eastAsiaTheme="minorHAnsi" w:hAnsi="Consolas" w:cs="Consolas"/>
+          <w:sz w:val="24"/>
+          <w:szCs w:val="24"/>
+        </w:rPr>
+        <w:t>HttpServletResponse</w:t>
+      </w:r>
+      <w:proofErr w:type="spellEnd"/>
+      <w:r>
+        <w:rPr>
+          <w:rFonts w:ascii="Consolas" w:eastAsiaTheme="minorHAnsi" w:hAnsi="Consolas" w:cs="Consolas"/>
+          <w:sz w:val="24"/>
+          <w:szCs w:val="24"/>
+        </w:rPr>
+        <w:t xml:space="preserve"> response) throws </w:t>
+      </w:r>
+      <w:proofErr w:type="spellStart"/>
+      <w:r>
+        <w:rPr>
+          <w:rFonts w:ascii="Consolas" w:eastAsiaTheme="minorHAnsi" w:hAnsi="Consolas" w:cs="Consolas"/>
+          <w:sz w:val="24"/>
+          <w:szCs w:val="24"/>
+        </w:rPr>
+        <w:t>ServletException</w:t>
+      </w:r>
+      <w:proofErr w:type="spellEnd"/>
+      <w:r>
+        <w:rPr>
+          <w:rFonts w:ascii="Consolas" w:eastAsiaTheme="minorHAnsi" w:hAnsi="Consolas" w:cs="Consolas"/>
+          <w:sz w:val="24"/>
+          <w:szCs w:val="24"/>
+        </w:rPr>
+        <w:t xml:space="preserve">, </w:t>
+      </w:r>
+      <w:proofErr w:type="spellStart"/>
+      <w:r>
+        <w:rPr>
+          <w:rFonts w:ascii="Consolas" w:eastAsiaTheme="minorHAnsi" w:hAnsi="Consolas" w:cs="Consolas"/>
+          <w:sz w:val="24"/>
+          <w:szCs w:val="24"/>
+        </w:rPr>
+        <w:t>IOException</w:t>
+      </w:r>
+      <w:proofErr w:type="spellEnd"/>
+      <w:r>
+        <w:rPr>
+          <w:rFonts w:ascii="Consolas" w:eastAsiaTheme="minorHAnsi" w:hAnsi="Consolas" w:cs="Consolas"/>
+          <w:sz w:val="24"/>
+          <w:szCs w:val="24"/>
+        </w:rPr>
+        <w:t xml:space="preserve"> {</w:t>
+      </w:r>
+    </w:p>
+    <w:p>
+      <w:pPr>
+        <w:rPr>
+          <w:rFonts w:ascii="Consolas" w:eastAsiaTheme="minorHAnsi" w:hAnsi="Consolas" w:cs="Consolas"/>
+          <w:sz w:val="24"/>
+          <w:szCs w:val="24"/>
+        </w:rPr>
+      </w:pPr>
+      <w:r>
+        <w:rPr>
+          <w:rFonts w:ascii="Consolas" w:eastAsiaTheme="minorHAnsi" w:hAnsi="Consolas" w:cs="Consolas"/>
+          <w:sz w:val="24"/>
+          <w:szCs w:val="24"/>
+        </w:rPr>
+        <w:tab/>
+      </w:r>
+      <w:r>
+        <w:rPr>
+          <w:rFonts w:ascii="Consolas" w:eastAsiaTheme="minorHAnsi" w:hAnsi="Consolas" w:cs="Consolas"/>
+          <w:sz w:val="24"/>
+          <w:szCs w:val="24"/>
+        </w:rPr>
+        <w:tab/>
+        <w:t>String a=</w:t>
+      </w:r>
+      <w:proofErr w:type="spellStart"/>
+      <w:proofErr w:type="gramStart"/>
+      <w:r>
+        <w:rPr>
+          <w:rFonts w:ascii="Consolas" w:eastAsiaTheme="minorHAnsi" w:hAnsi="Consolas" w:cs="Consolas"/>
+          <w:sz w:val="24"/>
+          <w:szCs w:val="24"/>
+        </w:rPr>
+        <w:t>request.getParameter</w:t>
+      </w:r>
+      <w:proofErr w:type="spellEnd"/>
+      <w:proofErr w:type="gramEnd"/>
+      <w:r>
+        <w:rPr>
+          <w:rFonts w:ascii="Consolas" w:eastAsiaTheme="minorHAnsi" w:hAnsi="Consolas" w:cs="Consolas"/>
+          <w:sz w:val="24"/>
+          <w:szCs w:val="24"/>
+        </w:rPr>
+        <w:t>("</w:t>
+      </w:r>
+      <w:proofErr w:type="spellStart"/>
+      <w:r>
+        <w:rPr>
+          <w:rFonts w:ascii="Consolas" w:eastAsiaTheme="minorHAnsi" w:hAnsi="Consolas" w:cs="Consolas"/>
+          <w:sz w:val="24"/>
+          <w:szCs w:val="24"/>
+        </w:rPr>
+        <w:t>fst</w:t>
+      </w:r>
+      <w:proofErr w:type="spellEnd"/>
+      <w:r>
+        <w:rPr>
+          <w:rFonts w:ascii="Consolas" w:eastAsiaTheme="minorHAnsi" w:hAnsi="Consolas" w:cs="Consolas"/>
+          <w:sz w:val="24"/>
+          <w:szCs w:val="24"/>
+        </w:rPr>
+        <w:t>");</w:t>
+      </w:r>
+    </w:p>
+    <w:p>
+      <w:pPr>
+        <w:rPr>
+          <w:rFonts w:ascii="Consolas" w:eastAsiaTheme="minorHAnsi" w:hAnsi="Consolas" w:cs="Consolas"/>
+          <w:sz w:val="24"/>
+          <w:szCs w:val="24"/>
+        </w:rPr>
+      </w:pPr>
+      <w:r>
+        <w:rPr>
+          <w:rFonts w:ascii="Consolas" w:eastAsiaTheme="minorHAnsi" w:hAnsi="Consolas" w:cs="Consolas"/>
+          <w:sz w:val="24"/>
+          <w:szCs w:val="24"/>
+        </w:rPr>
+        <w:tab/>
+      </w:r>
+      <w:r>
+        <w:rPr>
+          <w:rFonts w:ascii="Consolas" w:eastAsiaTheme="minorHAnsi" w:hAnsi="Consolas" w:cs="Consolas"/>
+          <w:sz w:val="24"/>
+          <w:szCs w:val="24"/>
+        </w:rPr>
+        <w:tab/>
+        <w:t>String b=</w:t>
+      </w:r>
+      <w:proofErr w:type="spellStart"/>
+      <w:proofErr w:type="gramStart"/>
+      <w:r>
+        <w:rPr>
+          <w:rFonts w:ascii="Consolas" w:eastAsiaTheme="minorHAnsi" w:hAnsi="Consolas" w:cs="Consolas"/>
+          <w:sz w:val="24"/>
+          <w:szCs w:val="24"/>
+        </w:rPr>
+        <w:t>request.getParameter</w:t>
+      </w:r>
+      <w:proofErr w:type="spellEnd"/>
+      <w:proofErr w:type="gramEnd"/>
+      <w:r>
+        <w:rPr>
+          <w:rFonts w:ascii="Consolas" w:eastAsiaTheme="minorHAnsi" w:hAnsi="Consolas" w:cs="Consolas"/>
+          <w:sz w:val="24"/>
+          <w:szCs w:val="24"/>
+        </w:rPr>
+        <w:t>("</w:t>
+      </w:r>
+      <w:proofErr w:type="spellStart"/>
+      <w:r>
+        <w:rPr>
+          <w:rFonts w:ascii="Consolas" w:eastAsiaTheme="minorHAnsi" w:hAnsi="Consolas" w:cs="Consolas"/>
+          <w:sz w:val="24"/>
+          <w:szCs w:val="24"/>
+        </w:rPr>
+        <w:t>snd</w:t>
+      </w:r>
+      <w:proofErr w:type="spellEnd"/>
+      <w:r>
+        <w:rPr>
+          <w:rFonts w:ascii="Consolas" w:eastAsiaTheme="minorHAnsi" w:hAnsi="Consolas" w:cs="Consolas"/>
+          <w:sz w:val="24"/>
+          <w:szCs w:val="24"/>
+        </w:rPr>
+        <w:t>");</w:t>
+      </w:r>
+    </w:p>
+    <w:p>
+      <w:pPr>
+        <w:rPr>
+          <w:rFonts w:ascii="Consolas" w:eastAsiaTheme="minorHAnsi" w:hAnsi="Consolas" w:cs="Consolas"/>
+          <w:sz w:val="24"/>
+          <w:szCs w:val="24"/>
+        </w:rPr>
+      </w:pPr>
+      <w:r>
+        <w:rPr>
+          <w:rFonts w:ascii="Consolas" w:eastAsiaTheme="minorHAnsi" w:hAnsi="Consolas" w:cs="Consolas"/>
+          <w:sz w:val="24"/>
+          <w:szCs w:val="24"/>
+        </w:rPr>
+        <w:tab/>
+      </w:r>
+      <w:r>
+        <w:rPr>
+          <w:rFonts w:ascii="Consolas" w:eastAsiaTheme="minorHAnsi" w:hAnsi="Consolas" w:cs="Consolas"/>
+          <w:sz w:val="24"/>
+          <w:szCs w:val="24"/>
+        </w:rPr>
+        <w:tab/>
+        <w:t>String fun=</w:t>
+      </w:r>
+      <w:proofErr w:type="spellStart"/>
+      <w:proofErr w:type="gramStart"/>
+      <w:r>
+        <w:rPr>
+          <w:rFonts w:ascii="Consolas" w:eastAsiaTheme="minorHAnsi" w:hAnsi="Consolas" w:cs="Consolas"/>
+          <w:sz w:val="24"/>
+          <w:szCs w:val="24"/>
+        </w:rPr>
+        <w:t>request.getParameter</w:t>
+      </w:r>
+      <w:proofErr w:type="spellEnd"/>
+      <w:proofErr w:type="gramEnd"/>
+      <w:r>
+        <w:rPr>
+          <w:rFonts w:ascii="Consolas" w:eastAsiaTheme="minorHAnsi" w:hAnsi="Consolas" w:cs="Consolas"/>
+          <w:sz w:val="24"/>
+          <w:szCs w:val="24"/>
+        </w:rPr>
+        <w:t>("fun");</w:t>
+      </w:r>
+    </w:p>
+    <w:p>
+      <w:pPr>
+        <w:rPr>
+          <w:rFonts w:ascii="Consolas" w:eastAsiaTheme="minorHAnsi" w:hAnsi="Consolas" w:cs="Consolas"/>
+          <w:sz w:val="24"/>
+          <w:szCs w:val="24"/>
+        </w:rPr>
+      </w:pPr>
+      <w:r>
+        <w:rPr>
+          <w:rFonts w:ascii="Consolas" w:eastAsiaTheme="minorHAnsi" w:hAnsi="Consolas" w:cs="Consolas"/>
+          <w:sz w:val="24"/>
+          <w:szCs w:val="24"/>
+        </w:rPr>
+        <w:tab/>
+      </w:r>
+      <w:r>
+        <w:rPr>
+          <w:rFonts w:ascii="Consolas" w:eastAsiaTheme="minorHAnsi" w:hAnsi="Consolas" w:cs="Consolas"/>
+          <w:sz w:val="24"/>
+          <w:szCs w:val="24"/>
+        </w:rPr>
+        <w:tab/>
+        <w:t>try {</w:t>
+      </w:r>
+    </w:p>
+    <w:p>
+      <w:pPr>
+        <w:rPr>
+          <w:rFonts w:ascii="Consolas" w:eastAsiaTheme="minorHAnsi" w:hAnsi="Consolas" w:cs="Consolas"/>
+          <w:sz w:val="24"/>
+          <w:szCs w:val="24"/>
+        </w:rPr>
+      </w:pPr>
+      <w:r>
+        <w:rPr>
+          <w:rFonts w:ascii="Consolas" w:eastAsiaTheme="minorHAnsi" w:hAnsi="Consolas" w:cs="Consolas"/>
+          <w:sz w:val="24"/>
+          <w:szCs w:val="24"/>
+        </w:rPr>
+        <w:tab/>
+      </w:r>
+      <w:r>
+        <w:rPr>
+          <w:rFonts w:ascii="Consolas" w:eastAsiaTheme="minorHAnsi" w:hAnsi="Consolas" w:cs="Consolas"/>
+          <w:sz w:val="24"/>
+          <w:szCs w:val="24"/>
+        </w:rPr>
+        <w:tab/>
+      </w:r>
+      <w:r>
+        <w:rPr>
+          <w:rFonts w:ascii="Consolas" w:eastAsiaTheme="minorHAnsi" w:hAnsi="Consolas" w:cs="Consolas"/>
+          <w:sz w:val="24"/>
+          <w:szCs w:val="24"/>
+        </w:rPr>
+        <w:tab/>
+      </w:r>
+      <w:proofErr w:type="spellStart"/>
+      <w:r>
+        <w:rPr>
+          <w:rFonts w:ascii="Consolas" w:eastAsiaTheme="minorHAnsi" w:hAnsi="Consolas" w:cs="Consolas"/>
+          <w:sz w:val="24"/>
+          <w:szCs w:val="24"/>
+        </w:rPr>
+        <w:t>System.out.println</w:t>
+      </w:r>
+      <w:proofErr w:type="spellEnd"/>
+      <w:r>
+        <w:rPr>
+          <w:rFonts w:ascii="Consolas" w:eastAsiaTheme="minorHAnsi" w:hAnsi="Consolas" w:cs="Consolas"/>
+          <w:sz w:val="24"/>
+          <w:szCs w:val="24"/>
+        </w:rPr>
+        <w:t>(</w:t>
+      </w:r>
+      <w:proofErr w:type="spellStart"/>
+      <w:r>
+        <w:rPr>
+          <w:rFonts w:ascii="Consolas" w:eastAsiaTheme="minorHAnsi" w:hAnsi="Consolas" w:cs="Consolas"/>
+          <w:sz w:val="24"/>
+          <w:szCs w:val="24"/>
+        </w:rPr>
+        <w:t>a+fun+b</w:t>
+      </w:r>
+      <w:proofErr w:type="spellEnd"/>
+      <w:r>
+        <w:rPr>
+          <w:rFonts w:ascii="Consolas" w:eastAsiaTheme="minorHAnsi" w:hAnsi="Consolas" w:cs="Consolas"/>
+          <w:sz w:val="24"/>
+          <w:szCs w:val="24"/>
+        </w:rPr>
+        <w:t>);</w:t>
+      </w:r>
+    </w:p>
+    <w:p>
+      <w:pPr>
+        <w:rPr>
+          <w:rFonts w:ascii="Consolas" w:eastAsiaTheme="minorHAnsi" w:hAnsi="Consolas" w:cs="Consolas"/>
+          <w:sz w:val="24"/>
+          <w:szCs w:val="24"/>
+        </w:rPr>
+      </w:pPr>
+      <w:r>
+        <w:rPr>
+          <w:rFonts w:ascii="Consolas" w:eastAsiaTheme="minorHAnsi" w:hAnsi="Consolas" w:cs="Consolas"/>
+          <w:sz w:val="24"/>
+          <w:szCs w:val="24"/>
+        </w:rPr>
+        <w:tab/>
+      </w:r>
+      <w:r>
+        <w:rPr>
+          <w:rFonts w:ascii="Consolas" w:eastAsiaTheme="minorHAnsi" w:hAnsi="Consolas" w:cs="Consolas"/>
+          <w:sz w:val="24"/>
+          <w:szCs w:val="24"/>
+        </w:rPr>
+        <w:tab/>
+      </w:r>
+      <w:r>
+        <w:rPr>
+          <w:rFonts w:ascii="Consolas" w:eastAsiaTheme="minorHAnsi" w:hAnsi="Consolas" w:cs="Consolas"/>
+          <w:sz w:val="24"/>
+          <w:szCs w:val="24"/>
+        </w:rPr>
+        <w:tab/>
+        <w:t>int i1=</w:t>
+      </w:r>
+      <w:proofErr w:type="spellStart"/>
+      <w:r>
+        <w:rPr>
+          <w:rFonts w:ascii="Consolas" w:eastAsiaTheme="minorHAnsi" w:hAnsi="Consolas" w:cs="Consolas"/>
+          <w:sz w:val="24"/>
+          <w:szCs w:val="24"/>
+        </w:rPr>
+        <w:t>Integer.parseInt</w:t>
+      </w:r>
+      <w:proofErr w:type="spellEnd"/>
+      <w:r>
+        <w:rPr>
+          <w:rFonts w:ascii="Consolas" w:eastAsiaTheme="minorHAnsi" w:hAnsi="Consolas" w:cs="Consolas"/>
+          <w:sz w:val="24"/>
+          <w:szCs w:val="24"/>
+        </w:rPr>
+        <w:t>(a);</w:t>
+      </w:r>
+    </w:p>
+    <w:p>
+      <w:pPr>
+        <w:rPr>
+          <w:rFonts w:ascii="Consolas" w:eastAsiaTheme="minorHAnsi" w:hAnsi="Consolas" w:cs="Consolas"/>
+          <w:sz w:val="24"/>
+          <w:szCs w:val="24"/>
+        </w:rPr>
+      </w:pPr>
+      <w:r>
+        <w:rPr>
+          <w:rFonts w:ascii="Consolas" w:eastAsiaTheme="minorHAnsi" w:hAnsi="Consolas" w:cs="Consolas"/>
+          <w:sz w:val="24"/>
+          <w:szCs w:val="24"/>
+        </w:rPr>
+        <w:tab/>
+      </w:r>
+      <w:r>
+        <w:rPr>
+          <w:rFonts w:ascii="Consolas" w:eastAsiaTheme="minorHAnsi" w:hAnsi="Consolas" w:cs="Consolas"/>
+          <w:sz w:val="24"/>
+          <w:szCs w:val="24"/>
+        </w:rPr>
+        <w:tab/>
+      </w:r>
+      <w:r>
+        <w:rPr>
+          <w:rFonts w:ascii="Consolas" w:eastAsiaTheme="minorHAnsi" w:hAnsi="Consolas" w:cs="Consolas"/>
+          <w:sz w:val="24"/>
+          <w:szCs w:val="24"/>
+        </w:rPr>
+        <w:tab/>
+        <w:t>int i2=</w:t>
+      </w:r>
+      <w:proofErr w:type="spellStart"/>
+      <w:r>
+        <w:rPr>
+          <w:rFonts w:ascii="Consolas" w:eastAsiaTheme="minorHAnsi" w:hAnsi="Consolas" w:cs="Consolas"/>
+          <w:sz w:val="24"/>
+          <w:szCs w:val="24"/>
+        </w:rPr>
+        <w:t>Integer.parseInt</w:t>
+      </w:r>
+      <w:proofErr w:type="spellEnd"/>
+      <w:r>
+        <w:rPr>
+          <w:rFonts w:ascii="Consolas" w:eastAsiaTheme="minorHAnsi" w:hAnsi="Consolas" w:cs="Consolas"/>
+          <w:sz w:val="24"/>
+          <w:szCs w:val="24"/>
+        </w:rPr>
+        <w:t>(b);</w:t>
+      </w:r>
+    </w:p>
+    <w:p>
+      <w:pPr>
+        <w:rPr>
+          <w:rFonts w:ascii="Consolas" w:eastAsiaTheme="minorHAnsi" w:hAnsi="Consolas" w:cs="Consolas"/>
+          <w:sz w:val="24"/>
+          <w:szCs w:val="24"/>
+        </w:rPr>
+      </w:pPr>
+      <w:r>
+        <w:rPr>
+          <w:rFonts w:ascii="Consolas" w:eastAsiaTheme="minorHAnsi" w:hAnsi="Consolas" w:cs="Consolas"/>
+          <w:sz w:val="24"/>
+          <w:szCs w:val="24"/>
+        </w:rPr>
+        <w:tab/>
+      </w:r>
+      <w:r>
+        <w:rPr>
+          <w:rFonts w:ascii="Consolas" w:eastAsiaTheme="minorHAnsi" w:hAnsi="Consolas" w:cs="Consolas"/>
+          <w:sz w:val="24"/>
+          <w:szCs w:val="24"/>
+        </w:rPr>
+        <w:tab/>
+      </w:r>
+      <w:r>
+        <w:rPr>
+          <w:rFonts w:ascii="Consolas" w:eastAsiaTheme="minorHAnsi" w:hAnsi="Consolas" w:cs="Consolas"/>
+          <w:sz w:val="24"/>
+          <w:szCs w:val="24"/>
+        </w:rPr>
+        <w:tab/>
+        <w:t xml:space="preserve">int </w:t>
+      </w:r>
+      <w:proofErr w:type="spellStart"/>
+      <w:r>
+        <w:rPr>
+          <w:rFonts w:ascii="Consolas" w:eastAsiaTheme="minorHAnsi" w:hAnsi="Consolas" w:cs="Consolas"/>
+          <w:sz w:val="24"/>
+          <w:szCs w:val="24"/>
+        </w:rPr>
+        <w:t>ans</w:t>
+      </w:r>
+      <w:proofErr w:type="spellEnd"/>
+      <w:r>
+        <w:rPr>
+          <w:rFonts w:ascii="Consolas" w:eastAsiaTheme="minorHAnsi" w:hAnsi="Consolas" w:cs="Consolas"/>
+          <w:sz w:val="24"/>
+          <w:szCs w:val="24"/>
+        </w:rPr>
+        <w:t>=0;</w:t>
+      </w:r>
+    </w:p>
+    <w:p>
+      <w:pPr>
+        <w:rPr>
+          <w:rFonts w:ascii="Consolas" w:eastAsiaTheme="minorHAnsi" w:hAnsi="Consolas" w:cs="Consolas"/>
+          <w:sz w:val="24"/>
+          <w:szCs w:val="24"/>
+        </w:rPr>
+      </w:pPr>
+      <w:r>
+        <w:rPr>
+          <w:rFonts w:ascii="Consolas" w:eastAsiaTheme="minorHAnsi" w:hAnsi="Consolas" w:cs="Consolas"/>
+          <w:sz w:val="24"/>
+          <w:szCs w:val="24"/>
+        </w:rPr>
+        <w:tab/>
+      </w:r>
+      <w:r>
+        <w:rPr>
+          <w:rFonts w:ascii="Consolas" w:eastAsiaTheme="minorHAnsi" w:hAnsi="Consolas" w:cs="Consolas"/>
+          <w:sz w:val="24"/>
+          <w:szCs w:val="24"/>
+        </w:rPr>
+        <w:tab/>
+      </w:r>
+      <w:r>
+        <w:rPr>
+          <w:rFonts w:ascii="Consolas" w:eastAsiaTheme="minorHAnsi" w:hAnsi="Consolas" w:cs="Consolas"/>
+          <w:sz w:val="24"/>
+          <w:szCs w:val="24"/>
+        </w:rPr>
+        <w:tab/>
+        <w:t>if(</w:t>
+      </w:r>
+      <w:proofErr w:type="spellStart"/>
+      <w:proofErr w:type="gramStart"/>
+      <w:r>
+        <w:rPr>
+          <w:rFonts w:ascii="Consolas" w:eastAsiaTheme="minorHAnsi" w:hAnsi="Consolas" w:cs="Consolas"/>
+          <w:sz w:val="24"/>
+          <w:szCs w:val="24"/>
+        </w:rPr>
+        <w:t>fun.equals</w:t>
+      </w:r>
+      <w:proofErr w:type="spellEnd"/>
+      <w:proofErr w:type="gramEnd"/>
+      <w:r>
+        <w:rPr>
+          <w:rFonts w:ascii="Consolas" w:eastAsiaTheme="minorHAnsi" w:hAnsi="Consolas" w:cs="Consolas"/>
+          <w:sz w:val="24"/>
+          <w:szCs w:val="24"/>
+        </w:rPr>
+        <w:t>("+")) {</w:t>
+      </w:r>
+    </w:p>
+    <w:p>
+      <w:pPr>
+        <w:rPr>
+          <w:rFonts w:ascii="Consolas" w:eastAsiaTheme="minorHAnsi" w:hAnsi="Consolas" w:cs="Consolas"/>
+          <w:sz w:val="24"/>
+          <w:szCs w:val="24"/>
+        </w:rPr>
+      </w:pPr>
+      <w:r>
+        <w:rPr>
+          <w:rFonts w:ascii="Consolas" w:eastAsiaTheme="minorHAnsi" w:hAnsi="Consolas" w:cs="Consolas"/>
+          <w:sz w:val="24"/>
+          <w:szCs w:val="24"/>
+        </w:rPr>
+        <w:tab/>
+      </w:r>
+      <w:r>
+        <w:rPr>
+          <w:rFonts w:ascii="Consolas" w:eastAsiaTheme="minorHAnsi" w:hAnsi="Consolas" w:cs="Consolas"/>
+          <w:sz w:val="24"/>
+          <w:szCs w:val="24"/>
+        </w:rPr>
+        <w:tab/>
+      </w:r>
+      <w:r>
+        <w:rPr>
+          <w:rFonts w:ascii="Consolas" w:eastAsiaTheme="minorHAnsi" w:hAnsi="Consolas" w:cs="Consolas"/>
+          <w:sz w:val="24"/>
+          <w:szCs w:val="24"/>
+        </w:rPr>
+        <w:tab/>
+      </w:r>
+      <w:r>
+        <w:rPr>
+          <w:rFonts w:ascii="Consolas" w:eastAsiaTheme="minorHAnsi" w:hAnsi="Consolas" w:cs="Consolas"/>
+          <w:sz w:val="24"/>
+          <w:szCs w:val="24"/>
+        </w:rPr>
+        <w:tab/>
+      </w:r>
+      <w:proofErr w:type="spellStart"/>
+      <w:r>
+        <w:rPr>
+          <w:rFonts w:ascii="Consolas" w:eastAsiaTheme="minorHAnsi" w:hAnsi="Consolas" w:cs="Consolas"/>
+          <w:sz w:val="24"/>
+          <w:szCs w:val="24"/>
+        </w:rPr>
+        <w:t>ans</w:t>
+      </w:r>
+      <w:proofErr w:type="spellEnd"/>
+      <w:r>
+        <w:rPr>
+          <w:rFonts w:ascii="Consolas" w:eastAsiaTheme="minorHAnsi" w:hAnsi="Consolas" w:cs="Consolas"/>
+          <w:sz w:val="24"/>
+          <w:szCs w:val="24"/>
+        </w:rPr>
+        <w:t>=i1+i2;</w:t>
+      </w:r>
+    </w:p>
+    <w:p>
+      <w:pPr>
+        <w:rPr>
+          <w:rFonts w:ascii="Consolas" w:eastAsiaTheme="minorHAnsi" w:hAnsi="Consolas" w:cs="Consolas"/>
+          <w:sz w:val="24"/>
+          <w:szCs w:val="24"/>
+        </w:rPr>
+      </w:pPr>
+      <w:r>
+        <w:rPr>
+          <w:rFonts w:ascii="Consolas" w:eastAsiaTheme="minorHAnsi" w:hAnsi="Consolas" w:cs="Consolas"/>
+          <w:sz w:val="24"/>
+          <w:szCs w:val="24"/>
+        </w:rPr>
+        <w:tab/>
+      </w:r>
+      <w:r>
+        <w:rPr>
+          <w:rFonts w:ascii="Consolas" w:eastAsiaTheme="minorHAnsi" w:hAnsi="Consolas" w:cs="Consolas"/>
+          <w:sz w:val="24"/>
+          <w:szCs w:val="24"/>
+        </w:rPr>
+        <w:tab/>
+      </w:r>
+      <w:r>
+        <w:rPr>
+          <w:rFonts w:ascii="Consolas" w:eastAsiaTheme="minorHAnsi" w:hAnsi="Consolas" w:cs="Consolas"/>
+          <w:sz w:val="24"/>
+          <w:szCs w:val="24"/>
+        </w:rPr>
+        <w:tab/>
+      </w:r>
+      <w:proofErr w:type="gramStart"/>
+      <w:r>
+        <w:rPr>
+          <w:rFonts w:ascii="Consolas" w:eastAsiaTheme="minorHAnsi" w:hAnsi="Consolas" w:cs="Consolas"/>
+          <w:sz w:val="24"/>
+          <w:szCs w:val="24"/>
+        </w:rPr>
+        <w:t>}else</w:t>
+      </w:r>
+      <w:proofErr w:type="gramEnd"/>
+      <w:r>
+        <w:rPr>
+          <w:rFonts w:ascii="Consolas" w:eastAsiaTheme="minorHAnsi" w:hAnsi="Consolas" w:cs="Consolas"/>
+          <w:sz w:val="24"/>
+          <w:szCs w:val="24"/>
+        </w:rPr>
+        <w:t xml:space="preserve"> if(</w:t>
+      </w:r>
+      <w:proofErr w:type="spellStart"/>
+      <w:r>
+        <w:rPr>
+          <w:rFonts w:ascii="Consolas" w:eastAsiaTheme="minorHAnsi" w:hAnsi="Consolas" w:cs="Consolas"/>
+          <w:sz w:val="24"/>
+          <w:szCs w:val="24"/>
+        </w:rPr>
+        <w:t>fun.equals</w:t>
+      </w:r>
+      <w:proofErr w:type="spellEnd"/>
+      <w:r>
+        <w:rPr>
+          <w:rFonts w:ascii="Consolas" w:eastAsiaTheme="minorHAnsi" w:hAnsi="Consolas" w:cs="Consolas"/>
+          <w:sz w:val="24"/>
+          <w:szCs w:val="24"/>
+        </w:rPr>
+        <w:t>("-")) {</w:t>
+      </w:r>
+    </w:p>
+    <w:p>
+      <w:pPr>
+        <w:rPr>
+          <w:rFonts w:ascii="Consolas" w:eastAsiaTheme="minorHAnsi" w:hAnsi="Consolas" w:cs="Consolas"/>
+          <w:sz w:val="24"/>
+          <w:szCs w:val="24"/>
+        </w:rPr>
+      </w:pPr>
+      <w:r>
+        <w:rPr>
+          <w:rFonts w:ascii="Consolas" w:eastAsiaTheme="minorHAnsi" w:hAnsi="Consolas" w:cs="Consolas"/>
+          <w:sz w:val="24"/>
+          <w:szCs w:val="24"/>
+        </w:rPr>
+        <w:tab/>
+      </w:r>
+      <w:r>
+        <w:rPr>
+          <w:rFonts w:ascii="Consolas" w:eastAsiaTheme="minorHAnsi" w:hAnsi="Consolas" w:cs="Consolas"/>
+          <w:sz w:val="24"/>
+          <w:szCs w:val="24"/>
+        </w:rPr>
+        <w:tab/>
+      </w:r>
+      <w:r>
+        <w:rPr>
+          <w:rFonts w:ascii="Consolas" w:eastAsiaTheme="minorHAnsi" w:hAnsi="Consolas" w:cs="Consolas"/>
+          <w:sz w:val="24"/>
+          <w:szCs w:val="24"/>
+        </w:rPr>
+        <w:tab/>
+      </w:r>
+      <w:r>
+        <w:rPr>
+          <w:rFonts w:ascii="Consolas" w:eastAsiaTheme="minorHAnsi" w:hAnsi="Consolas" w:cs="Consolas"/>
+          <w:sz w:val="24"/>
+          <w:szCs w:val="24"/>
+        </w:rPr>
+        <w:tab/>
+      </w:r>
+      <w:proofErr w:type="spellStart"/>
+      <w:r>
+        <w:rPr>
+          <w:rFonts w:ascii="Consolas" w:eastAsiaTheme="minorHAnsi" w:hAnsi="Consolas" w:cs="Consolas"/>
+          <w:sz w:val="24"/>
+          <w:szCs w:val="24"/>
+        </w:rPr>
+        <w:t>ans</w:t>
+      </w:r>
+      <w:proofErr w:type="spellEnd"/>
+      <w:r>
+        <w:rPr>
+          <w:rFonts w:ascii="Consolas" w:eastAsiaTheme="minorHAnsi" w:hAnsi="Consolas" w:cs="Consolas"/>
+          <w:sz w:val="24"/>
+          <w:szCs w:val="24"/>
+        </w:rPr>
+        <w:t>=i1-i2;</w:t>
+      </w:r>
+    </w:p>
+    <w:p>
+      <w:pPr>
+        <w:rPr>
+          <w:rFonts w:ascii="Consolas" w:eastAsiaTheme="minorHAnsi" w:hAnsi="Consolas" w:cs="Consolas"/>
+          <w:sz w:val="24"/>
+          <w:szCs w:val="24"/>
+        </w:rPr>
+      </w:pPr>
+      <w:r>
+        <w:rPr>
+          <w:rFonts w:ascii="Consolas" w:eastAsiaTheme="minorHAnsi" w:hAnsi="Consolas" w:cs="Consolas"/>
+          <w:sz w:val="24"/>
+          <w:szCs w:val="24"/>
+        </w:rPr>
+        <w:tab/>
+      </w:r>
+      <w:r>
+        <w:rPr>
+          <w:rFonts w:ascii="Consolas" w:eastAsiaTheme="minorHAnsi" w:hAnsi="Consolas" w:cs="Consolas"/>
+          <w:sz w:val="24"/>
+          <w:szCs w:val="24"/>
+        </w:rPr>
+        <w:tab/>
+      </w:r>
+      <w:r>
+        <w:rPr>
+          <w:rFonts w:ascii="Consolas" w:eastAsiaTheme="minorHAnsi" w:hAnsi="Consolas" w:cs="Consolas"/>
+          <w:sz w:val="24"/>
+          <w:szCs w:val="24"/>
+        </w:rPr>
+        <w:tab/>
+      </w:r>
+      <w:proofErr w:type="gramStart"/>
+      <w:r>
+        <w:rPr>
+          <w:rFonts w:ascii="Consolas" w:eastAsiaTheme="minorHAnsi" w:hAnsi="Consolas" w:cs="Consolas"/>
+          <w:sz w:val="24"/>
+          <w:szCs w:val="24"/>
+        </w:rPr>
+        <w:t>}else</w:t>
+      </w:r>
+      <w:proofErr w:type="gramEnd"/>
+      <w:r>
+        <w:rPr>
+          <w:rFonts w:ascii="Consolas" w:eastAsiaTheme="minorHAnsi" w:hAnsi="Consolas" w:cs="Consolas"/>
+          <w:sz w:val="24"/>
+          <w:szCs w:val="24"/>
+        </w:rPr>
+        <w:t xml:space="preserve"> if(</w:t>
+      </w:r>
+      <w:proofErr w:type="spellStart"/>
+      <w:r>
+        <w:rPr>
+          <w:rFonts w:ascii="Consolas" w:eastAsiaTheme="minorHAnsi" w:hAnsi="Consolas" w:cs="Consolas"/>
+          <w:sz w:val="24"/>
+          <w:szCs w:val="24"/>
+        </w:rPr>
+        <w:t>fun.equals</w:t>
+      </w:r>
+      <w:proofErr w:type="spellEnd"/>
+      <w:r>
+        <w:rPr>
+          <w:rFonts w:ascii="Consolas" w:eastAsiaTheme="minorHAnsi" w:hAnsi="Consolas" w:cs="Consolas"/>
+          <w:sz w:val="24"/>
+          <w:szCs w:val="24"/>
+        </w:rPr>
+        <w:t>("*")) {</w:t>
+      </w:r>
+    </w:p>
+    <w:p>
+      <w:pPr>
+        <w:rPr>
+          <w:rFonts w:ascii="Consolas" w:eastAsiaTheme="minorHAnsi" w:hAnsi="Consolas" w:cs="Consolas"/>
+          <w:sz w:val="24"/>
+          <w:szCs w:val="24"/>
+        </w:rPr>
+      </w:pPr>
+      <w:r>
+        <w:rPr>
+          <w:rFonts w:ascii="Consolas" w:eastAsiaTheme="minorHAnsi" w:hAnsi="Consolas" w:cs="Consolas"/>
+          <w:sz w:val="24"/>
+          <w:szCs w:val="24"/>
+        </w:rPr>
+        <w:tab/>
+      </w:r>
+      <w:r>
+        <w:rPr>
+          <w:rFonts w:ascii="Consolas" w:eastAsiaTheme="minorHAnsi" w:hAnsi="Consolas" w:cs="Consolas"/>
+          <w:sz w:val="24"/>
+          <w:szCs w:val="24"/>
+        </w:rPr>
+        <w:tab/>
+      </w:r>
+      <w:r>
+        <w:rPr>
+          <w:rFonts w:ascii="Consolas" w:eastAsiaTheme="minorHAnsi" w:hAnsi="Consolas" w:cs="Consolas"/>
+          <w:sz w:val="24"/>
+          <w:szCs w:val="24"/>
+        </w:rPr>
+        <w:tab/>
+      </w:r>
+      <w:r>
+        <w:rPr>
+          <w:rFonts w:ascii="Consolas" w:eastAsiaTheme="minorHAnsi" w:hAnsi="Consolas" w:cs="Consolas"/>
+          <w:sz w:val="24"/>
+          <w:szCs w:val="24"/>
+        </w:rPr>
+        <w:tab/>
+      </w:r>
+      <w:proofErr w:type="spellStart"/>
+      <w:r>
+        <w:rPr>
+          <w:rFonts w:ascii="Consolas" w:eastAsiaTheme="minorHAnsi" w:hAnsi="Consolas" w:cs="Consolas"/>
+          <w:sz w:val="24"/>
+          <w:szCs w:val="24"/>
+        </w:rPr>
+        <w:t>ans</w:t>
+      </w:r>
+      <w:proofErr w:type="spellEnd"/>
+      <w:r>
+        <w:rPr>
+          <w:rFonts w:ascii="Consolas" w:eastAsiaTheme="minorHAnsi" w:hAnsi="Consolas" w:cs="Consolas"/>
+          <w:sz w:val="24"/>
+          <w:szCs w:val="24"/>
+        </w:rPr>
+        <w:t>=i1*i2;</w:t>
+      </w:r>
+    </w:p>
+    <w:p>
+      <w:pPr>
+        <w:rPr>
+          <w:rFonts w:ascii="Consolas" w:eastAsiaTheme="minorHAnsi" w:hAnsi="Consolas" w:cs="Consolas"/>
+          <w:sz w:val="24"/>
+          <w:szCs w:val="24"/>
+        </w:rPr>
+      </w:pPr>
+      <w:r>
+        <w:rPr>
+          <w:rFonts w:ascii="Consolas" w:eastAsiaTheme="minorHAnsi" w:hAnsi="Consolas" w:cs="Consolas"/>
+          <w:sz w:val="24"/>
+          <w:szCs w:val="24"/>
+        </w:rPr>
+        <w:tab/>
+      </w:r>
+      <w:r>
+        <w:rPr>
+          <w:rFonts w:ascii="Consolas" w:eastAsiaTheme="minorHAnsi" w:hAnsi="Consolas" w:cs="Consolas"/>
+          <w:sz w:val="24"/>
+          <w:szCs w:val="24"/>
+        </w:rPr>
+        <w:tab/>
+      </w:r>
+      <w:r>
+        <w:rPr>
+          <w:rFonts w:ascii="Consolas" w:eastAsiaTheme="minorHAnsi" w:hAnsi="Consolas" w:cs="Consolas"/>
+          <w:sz w:val="24"/>
+          <w:szCs w:val="24"/>
+        </w:rPr>
+        <w:tab/>
+        <w:t>}</w:t>
+      </w:r>
+    </w:p>
+    <w:p>
+      <w:pPr>
+        <w:rPr>
+          <w:rFonts w:ascii="Consolas" w:eastAsiaTheme="minorHAnsi" w:hAnsi="Consolas" w:cs="Consolas"/>
+          <w:sz w:val="24"/>
+          <w:szCs w:val="24"/>
+        </w:rPr>
+      </w:pPr>
+      <w:r>
+        <w:rPr>
+          <w:rFonts w:ascii="Consolas" w:eastAsiaTheme="minorHAnsi" w:hAnsi="Consolas" w:cs="Consolas"/>
+          <w:sz w:val="24"/>
+          <w:szCs w:val="24"/>
+        </w:rPr>
+        <w:t>//</w:t>
+      </w:r>
+      <w:r>
+        <w:rPr>
+          <w:rFonts w:ascii="Consolas" w:eastAsiaTheme="minorHAnsi" w:hAnsi="Consolas" w:cs="Consolas"/>
+          <w:sz w:val="24"/>
+          <w:szCs w:val="24"/>
+        </w:rPr>
+        <w:tab/>
+      </w:r>
+      <w:r>
+        <w:rPr>
+          <w:rFonts w:ascii="Consolas" w:eastAsiaTheme="minorHAnsi" w:hAnsi="Consolas" w:cs="Consolas"/>
+          <w:sz w:val="24"/>
+          <w:szCs w:val="24"/>
+        </w:rPr>
+        <w:tab/>
+      </w:r>
+      <w:r>
+        <w:rPr>
+          <w:rFonts w:ascii="Consolas" w:eastAsiaTheme="minorHAnsi" w:hAnsi="Consolas" w:cs="Consolas"/>
+          <w:sz w:val="24"/>
+          <w:szCs w:val="24"/>
+        </w:rPr>
+        <w:tab/>
+      </w:r>
+      <w:proofErr w:type="spellStart"/>
+      <w:r>
+        <w:rPr>
+          <w:rFonts w:ascii="Consolas" w:eastAsiaTheme="minorHAnsi" w:hAnsi="Consolas" w:cs="Consolas"/>
+          <w:sz w:val="24"/>
+          <w:szCs w:val="24"/>
+        </w:rPr>
+        <w:t>System.out.println</w:t>
+      </w:r>
+      <w:proofErr w:type="spellEnd"/>
+      <w:r>
+        <w:rPr>
+          <w:rFonts w:ascii="Consolas" w:eastAsiaTheme="minorHAnsi" w:hAnsi="Consolas" w:cs="Consolas"/>
+          <w:sz w:val="24"/>
+          <w:szCs w:val="24"/>
+        </w:rPr>
+        <w:t>(</w:t>
+      </w:r>
+      <w:proofErr w:type="spellStart"/>
+      <w:r>
+        <w:rPr>
+          <w:rFonts w:ascii="Consolas" w:eastAsiaTheme="minorHAnsi" w:hAnsi="Consolas" w:cs="Consolas"/>
+          <w:sz w:val="24"/>
+          <w:szCs w:val="24"/>
+        </w:rPr>
+        <w:t>ans</w:t>
+      </w:r>
+      <w:proofErr w:type="spellEnd"/>
+      <w:r>
+        <w:rPr>
+          <w:rFonts w:ascii="Consolas" w:eastAsiaTheme="minorHAnsi" w:hAnsi="Consolas" w:cs="Consolas"/>
+          <w:sz w:val="24"/>
+          <w:szCs w:val="24"/>
+        </w:rPr>
+        <w:t>);</w:t>
+      </w:r>
+    </w:p>
+    <w:p>
+      <w:pPr>
+        <w:rPr>
+          <w:rFonts w:ascii="Consolas" w:eastAsiaTheme="minorHAnsi" w:hAnsi="Consolas" w:cs="Consolas"/>
+          <w:sz w:val="24"/>
+          <w:szCs w:val="24"/>
+        </w:rPr>
+      </w:pPr>
+      <w:r>
+        <w:rPr>
+          <w:rFonts w:ascii="Consolas" w:eastAsiaTheme="minorHAnsi" w:hAnsi="Consolas" w:cs="Consolas"/>
+          <w:sz w:val="24"/>
+          <w:szCs w:val="24"/>
+        </w:rPr>
+        <w:tab/>
+      </w:r>
+      <w:r>
+        <w:rPr>
+          <w:rFonts w:ascii="Consolas" w:eastAsiaTheme="minorHAnsi" w:hAnsi="Consolas" w:cs="Consolas"/>
+          <w:sz w:val="24"/>
+          <w:szCs w:val="24"/>
+        </w:rPr>
+        <w:tab/>
+      </w:r>
+      <w:r>
+        <w:rPr>
+          <w:rFonts w:ascii="Consolas" w:eastAsiaTheme="minorHAnsi" w:hAnsi="Consolas" w:cs="Consolas"/>
+          <w:sz w:val="24"/>
+          <w:szCs w:val="24"/>
+        </w:rPr>
+        <w:tab/>
+      </w:r>
+      <w:proofErr w:type="spellStart"/>
+      <w:proofErr w:type="gramStart"/>
+      <w:r>
+        <w:rPr>
+          <w:rFonts w:ascii="Consolas" w:eastAsiaTheme="minorHAnsi" w:hAnsi="Consolas" w:cs="Consolas"/>
+          <w:sz w:val="24"/>
+          <w:szCs w:val="24"/>
+        </w:rPr>
+        <w:t>request.setAttribute</w:t>
+      </w:r>
+      <w:proofErr w:type="spellEnd"/>
+      <w:proofErr w:type="gramEnd"/>
+      <w:r>
+        <w:rPr>
+          <w:rFonts w:ascii="Consolas" w:eastAsiaTheme="minorHAnsi" w:hAnsi="Consolas" w:cs="Consolas"/>
+          <w:sz w:val="24"/>
+          <w:szCs w:val="24"/>
+        </w:rPr>
+        <w:t>("</w:t>
+      </w:r>
+      <w:proofErr w:type="spellStart"/>
+      <w:r>
+        <w:rPr>
+          <w:rFonts w:ascii="Consolas" w:eastAsiaTheme="minorHAnsi" w:hAnsi="Consolas" w:cs="Consolas"/>
+          <w:sz w:val="24"/>
+          <w:szCs w:val="24"/>
+        </w:rPr>
+        <w:t>ans</w:t>
+      </w:r>
+      <w:proofErr w:type="spellEnd"/>
+      <w:r>
+        <w:rPr>
+          <w:rFonts w:ascii="Consolas" w:eastAsiaTheme="minorHAnsi" w:hAnsi="Consolas" w:cs="Consolas"/>
+          <w:sz w:val="24"/>
+          <w:szCs w:val="24"/>
+        </w:rPr>
+        <w:t xml:space="preserve">", </w:t>
+      </w:r>
+      <w:proofErr w:type="spellStart"/>
+      <w:r>
+        <w:rPr>
+          <w:rFonts w:ascii="Consolas" w:eastAsiaTheme="minorHAnsi" w:hAnsi="Consolas" w:cs="Consolas"/>
+          <w:sz w:val="24"/>
+          <w:szCs w:val="24"/>
+        </w:rPr>
+        <w:t>ans</w:t>
+      </w:r>
+      <w:proofErr w:type="spellEnd"/>
+      <w:r>
+        <w:rPr>
+          <w:rFonts w:ascii="Consolas" w:eastAsiaTheme="minorHAnsi" w:hAnsi="Consolas" w:cs="Consolas"/>
+          <w:sz w:val="24"/>
+          <w:szCs w:val="24"/>
+        </w:rPr>
+        <w:t>);</w:t>
+      </w:r>
+    </w:p>
+    <w:p>
+      <w:pPr>
+        <w:rPr>
+          <w:rFonts w:ascii="Consolas" w:eastAsiaTheme="minorHAnsi" w:hAnsi="Consolas" w:cs="Consolas"/>
+          <w:sz w:val="24"/>
+          <w:szCs w:val="24"/>
+        </w:rPr>
+      </w:pPr>
+      <w:r>
+        <w:rPr>
+          <w:rFonts w:ascii="Consolas" w:eastAsiaTheme="minorHAnsi" w:hAnsi="Consolas" w:cs="Consolas"/>
+          <w:sz w:val="24"/>
+          <w:szCs w:val="24"/>
+        </w:rPr>
+        <w:tab/>
+      </w:r>
+      <w:r>
+        <w:rPr>
+          <w:rFonts w:ascii="Consolas" w:eastAsiaTheme="minorHAnsi" w:hAnsi="Consolas" w:cs="Consolas"/>
+          <w:sz w:val="24"/>
+          <w:szCs w:val="24"/>
+        </w:rPr>
+        <w:tab/>
+      </w:r>
+      <w:r>
+        <w:rPr>
+          <w:rFonts w:ascii="Consolas" w:eastAsiaTheme="minorHAnsi" w:hAnsi="Consolas" w:cs="Consolas"/>
+          <w:sz w:val="24"/>
+          <w:szCs w:val="24"/>
+        </w:rPr>
+        <w:tab/>
+      </w:r>
+      <w:proofErr w:type="gramStart"/>
+      <w:r>
+        <w:rPr>
+          <w:rFonts w:ascii="Consolas" w:eastAsiaTheme="minorHAnsi" w:hAnsi="Consolas" w:cs="Consolas"/>
+          <w:sz w:val="24"/>
+          <w:szCs w:val="24"/>
+        </w:rPr>
+        <w:t>request.getRequestDispatcher</w:t>
+      </w:r>
+      <w:proofErr w:type="gramEnd"/>
+      <w:r>
+        <w:rPr>
+          <w:rFonts w:ascii="Consolas" w:eastAsiaTheme="minorHAnsi" w:hAnsi="Consolas" w:cs="Consolas"/>
+          <w:sz w:val="24"/>
+          <w:szCs w:val="24"/>
+        </w:rPr>
+        <w:t>("index.jsp").forward(request,response);</w:t>
+      </w:r>
+    </w:p>
+    <w:p>
+      <w:pPr>
+        <w:rPr>
+          <w:rFonts w:ascii="Consolas" w:eastAsiaTheme="minorHAnsi" w:hAnsi="Consolas" w:cs="Consolas"/>
+          <w:sz w:val="24"/>
+          <w:szCs w:val="24"/>
+        </w:rPr>
+      </w:pPr>
+      <w:r>
+        <w:rPr>
+          <w:rFonts w:ascii="Consolas" w:eastAsiaTheme="minorHAnsi" w:hAnsi="Consolas" w:cs="Consolas"/>
+          <w:sz w:val="24"/>
+          <w:szCs w:val="24"/>
+        </w:rPr>
+        <w:tab/>
+      </w:r>
+      <w:r>
+        <w:rPr>
+          <w:rFonts w:ascii="Consolas" w:eastAsiaTheme="minorHAnsi" w:hAnsi="Consolas" w:cs="Consolas"/>
+          <w:sz w:val="24"/>
+          <w:szCs w:val="24"/>
+        </w:rPr>
+        <w:tab/>
+      </w:r>
+      <w:proofErr w:type="gramStart"/>
+      <w:r>
+        <w:rPr>
+          <w:rFonts w:ascii="Consolas" w:eastAsiaTheme="minorHAnsi" w:hAnsi="Consolas" w:cs="Consolas"/>
+          <w:sz w:val="24"/>
+          <w:szCs w:val="24"/>
+        </w:rPr>
+        <w:t>}catch</w:t>
+      </w:r>
+      <w:proofErr w:type="gramEnd"/>
+      <w:r>
+        <w:rPr>
+          <w:rFonts w:ascii="Consolas" w:eastAsiaTheme="minorHAnsi" w:hAnsi="Consolas" w:cs="Consolas"/>
+          <w:sz w:val="24"/>
+          <w:szCs w:val="24"/>
+        </w:rPr>
+        <w:t>(Exception e) {</w:t>
+      </w:r>
+    </w:p>
+    <w:p>
+      <w:pPr>
+        <w:rPr>
+          <w:rFonts w:ascii="Consolas" w:eastAsiaTheme="minorHAnsi" w:hAnsi="Consolas" w:cs="Consolas"/>
+          <w:sz w:val="24"/>
+          <w:szCs w:val="24"/>
+        </w:rPr>
+      </w:pPr>
+      <w:r>
+        <w:rPr>
+          <w:rFonts w:ascii="Consolas" w:eastAsiaTheme="minorHAnsi" w:hAnsi="Consolas" w:cs="Consolas"/>
+          <w:sz w:val="24"/>
+          <w:szCs w:val="24"/>
+        </w:rPr>
+        <w:tab/>
+      </w:r>
+      <w:r>
+        <w:rPr>
+          <w:rFonts w:ascii="Consolas" w:eastAsiaTheme="minorHAnsi" w:hAnsi="Consolas" w:cs="Consolas"/>
+          <w:sz w:val="24"/>
+          <w:szCs w:val="24"/>
+        </w:rPr>
+        <w:tab/>
+      </w:r>
+      <w:r>
+        <w:rPr>
+          <w:rFonts w:ascii="Consolas" w:eastAsiaTheme="minorHAnsi" w:hAnsi="Consolas" w:cs="Consolas"/>
+          <w:sz w:val="24"/>
+          <w:szCs w:val="24"/>
+        </w:rPr>
+        <w:tab/>
+      </w:r>
+      <w:proofErr w:type="spellStart"/>
+      <w:r>
+        <w:rPr>
+          <w:rFonts w:ascii="Consolas" w:eastAsiaTheme="minorHAnsi" w:hAnsi="Consolas" w:cs="Consolas"/>
+          <w:sz w:val="24"/>
+          <w:szCs w:val="24"/>
+        </w:rPr>
+        <w:t>System.out.println</w:t>
+      </w:r>
+      <w:proofErr w:type="spellEnd"/>
+      <w:r>
+        <w:rPr>
+          <w:rFonts w:ascii="Consolas" w:eastAsiaTheme="minorHAnsi" w:hAnsi="Consolas" w:cs="Consolas"/>
+          <w:sz w:val="24"/>
+          <w:szCs w:val="24"/>
+        </w:rPr>
+        <w:t>(e);</w:t>
+      </w:r>
+    </w:p>
+    <w:p>
+      <w:pPr>
+        <w:rPr>
+          <w:rFonts w:ascii="Consolas" w:eastAsiaTheme="minorHAnsi" w:hAnsi="Consolas" w:cs="Consolas"/>
+          <w:sz w:val="24"/>
+          <w:szCs w:val="24"/>
+        </w:rPr>
+      </w:pPr>
+      <w:r>
+        <w:rPr>
+          <w:rFonts w:ascii="Consolas" w:eastAsiaTheme="minorHAnsi" w:hAnsi="Consolas" w:cs="Consolas"/>
+          <w:sz w:val="24"/>
+          <w:szCs w:val="24"/>
+        </w:rPr>
+        <w:tab/>
+      </w:r>
+      <w:r>
+        <w:rPr>
+          <w:rFonts w:ascii="Consolas" w:eastAsiaTheme="minorHAnsi" w:hAnsi="Consolas" w:cs="Consolas"/>
+          <w:sz w:val="24"/>
+          <w:szCs w:val="24"/>
+        </w:rPr>
+        <w:tab/>
+        <w:t>}</w:t>
+      </w:r>
+    </w:p>
+    <w:p>
+      <w:pPr>
+        <w:rPr>
+          <w:rFonts w:ascii="Consolas" w:eastAsiaTheme="minorHAnsi" w:hAnsi="Consolas" w:cs="Consolas"/>
+          <w:sz w:val="24"/>
+          <w:szCs w:val="24"/>
+        </w:rPr>
+      </w:pPr>
+      <w:r>
+        <w:rPr>
+          <w:rFonts w:ascii="Consolas" w:eastAsiaTheme="minorHAnsi" w:hAnsi="Consolas" w:cs="Consolas"/>
+          <w:sz w:val="24"/>
+          <w:szCs w:val="24"/>
+        </w:rPr>
+        <w:tab/>
+      </w:r>
+      <w:r>
+        <w:rPr>
+          <w:rFonts w:ascii="Consolas" w:eastAsiaTheme="minorHAnsi" w:hAnsi="Consolas" w:cs="Consolas"/>
+          <w:sz w:val="24"/>
+          <w:szCs w:val="24"/>
+        </w:rPr>
+        <w:tab/>
+      </w:r>
+    </w:p>
+    <w:p>
+      <w:pPr>
+        <w:rPr>
+          <w:rFonts w:ascii="Consolas" w:eastAsiaTheme="minorHAnsi" w:hAnsi="Consolas" w:cs="Consolas"/>
+          <w:sz w:val="24"/>
+          <w:szCs w:val="24"/>
+        </w:rPr>
+      </w:pPr>
+      <w:r>
+        <w:rPr>
+          <w:rFonts w:ascii="Consolas" w:eastAsiaTheme="minorHAnsi" w:hAnsi="Consolas" w:cs="Consolas"/>
+          <w:sz w:val="24"/>
+          <w:szCs w:val="24"/>
+        </w:rPr>
+        <w:tab/>
+        <w:t>}</w:t>
+      </w:r>
+    </w:p>
+    <w:p>
+      <w:pPr>
+        <w:rPr>
+          <w:rFonts w:ascii="Consolas" w:eastAsiaTheme="minorHAnsi" w:hAnsi="Consolas" w:cs="Consolas"/>
+          <w:sz w:val="24"/>
+          <w:szCs w:val="24"/>
+        </w:rPr>
+      </w:pPr>
+    </w:p>
+    <w:p>
+      <w:pPr>
+        <w:rPr>
+          <w:rFonts w:ascii="Consolas" w:eastAsiaTheme="minorHAnsi" w:hAnsi="Consolas" w:cs="Consolas"/>
+          <w:color w:val="008080"/>
+          <w:sz w:val="24"/>
+          <w:szCs w:val="24"/>
+        </w:rPr>
+      </w:pPr>
+      <w:r>
+        <w:rPr>
+          <w:rFonts w:ascii="Consolas" w:eastAsiaTheme="minorHAnsi" w:hAnsi="Consolas" w:cs="Consolas"/>
+          <w:sz w:val="24"/>
+          <w:szCs w:val="24"/>
+        </w:rPr>
+        <w:t>}</w:t>
+      </w:r>
+    </w:p>
+    <w:p>
+      <w:pPr>
+        <w:rPr>
+          <w:rFonts w:asciiTheme="minorHAnsi" w:eastAsiaTheme="minorEastAsia" w:hAnsiTheme="minorHAnsi" w:cstheme="minorBidi"/>
+          <w:sz w:val="32"/>
+          <w:szCs w:val="32"/>
+        </w:rPr>
+      </w:pPr>
+    </w:p>
+    <w:p>
+      <w:pPr>
+        <w:rPr>
+          <w:b/>
+          <w:sz w:val="28"/>
+          <w:szCs w:val="28"/>
+          <w:lang w:val="en-IN"/>
+        </w:rPr>
+      </w:pPr>
+    </w:p>
+    <w:p>
+      <w:pPr>
+        <w:rPr>
           <w:b/>
           <w:bCs/>
-          <w:color w:val="000000" w:themeColor="text1"/>
-          <w:spacing w:val="2"/>
-          <w:sz w:val="24"/>
-          <w:szCs w:val="24"/>
-          <w:shd w:val="clear" w:color="auto" w:fill="FFFFFF"/>
-        </w:rPr>
-      </w:pPr>
-    </w:p>
-    <w:p>
-      <w:pPr>
-        <w:adjustRightInd w:val="0"/>
-        <w:divId w:val="1271083309"/>
-        <w:rPr>
-          <w:rFonts w:eastAsia="Arial"/>
-          <w:color w:val="000000" w:themeColor="text1"/>
-          <w:spacing w:val="2"/>
-          <w:sz w:val="24"/>
-          <w:szCs w:val="24"/>
-          <w:shd w:val="clear" w:color="auto" w:fill="FFFFFF"/>
-        </w:rPr>
-      </w:pPr>
-      <w:r>
-        <w:rPr>
-          <w:rFonts w:eastAsia="Arial"/>
-          <w:color w:val="000000" w:themeColor="text1"/>
-          <w:spacing w:val="2"/>
-          <w:sz w:val="24"/>
-          <w:szCs w:val="24"/>
-          <w:shd w:val="clear" w:color="auto" w:fill="FFFFFF"/>
-        </w:rPr>
-        <w:t>&lt;!DOCTYPE html&gt;</w:t>
-      </w:r>
-    </w:p>
-    <w:p>
-      <w:pPr>
-        <w:adjustRightInd w:val="0"/>
-        <w:divId w:val="1271083309"/>
-        <w:rPr>
-          <w:rFonts w:eastAsia="Arial"/>
-          <w:color w:val="000000" w:themeColor="text1"/>
-          <w:spacing w:val="2"/>
-          <w:sz w:val="24"/>
-          <w:szCs w:val="24"/>
-          <w:shd w:val="clear" w:color="auto" w:fill="FFFFFF"/>
-        </w:rPr>
-      </w:pPr>
-      <w:r>
-        <w:rPr>
-          <w:rFonts w:eastAsia="Arial"/>
-          <w:color w:val="000000" w:themeColor="text1"/>
-          <w:spacing w:val="2"/>
-          <w:sz w:val="24"/>
-          <w:szCs w:val="24"/>
-          <w:shd w:val="clear" w:color="auto" w:fill="FFFFFF"/>
-        </w:rPr>
-        <w:t>&lt;html&gt;</w:t>
-      </w:r>
-    </w:p>
-    <w:p>
-      <w:pPr>
-        <w:adjustRightInd w:val="0"/>
-        <w:divId w:val="1271083309"/>
-        <w:rPr>
-          <w:rFonts w:eastAsia="Arial"/>
-          <w:color w:val="000000" w:themeColor="text1"/>
-          <w:spacing w:val="2"/>
-          <w:sz w:val="24"/>
-          <w:szCs w:val="24"/>
-          <w:shd w:val="clear" w:color="auto" w:fill="FFFFFF"/>
-        </w:rPr>
-      </w:pPr>
-      <w:r>
-        <w:rPr>
-          <w:rFonts w:eastAsia="Arial"/>
-          <w:color w:val="000000" w:themeColor="text1"/>
-          <w:spacing w:val="2"/>
-          <w:sz w:val="24"/>
-          <w:szCs w:val="24"/>
-          <w:shd w:val="clear" w:color="auto" w:fill="FFFFFF"/>
-        </w:rPr>
-        <w:t>&lt;body&gt;</w:t>
-      </w:r>
-    </w:p>
-    <w:p>
-      <w:pPr>
-        <w:adjustRightInd w:val="0"/>
-        <w:divId w:val="1271083309"/>
-        <w:rPr>
-          <w:rFonts w:eastAsia="Arial"/>
-          <w:color w:val="000000" w:themeColor="text1"/>
-          <w:spacing w:val="2"/>
-          <w:sz w:val="24"/>
-          <w:szCs w:val="24"/>
-          <w:shd w:val="clear" w:color="auto" w:fill="FFFFFF"/>
-        </w:rPr>
-      </w:pPr>
-      <w:r>
-        <w:rPr>
-          <w:rFonts w:eastAsia="Arial"/>
-          <w:color w:val="000000" w:themeColor="text1"/>
-          <w:spacing w:val="2"/>
-          <w:sz w:val="24"/>
-          <w:szCs w:val="24"/>
-          <w:shd w:val="clear" w:color="auto" w:fill="FFFFFF"/>
-        </w:rPr>
-        <w:t>&lt;p&gt;&lt;button onclick="</w:t>
-      </w:r>
-      <w:proofErr w:type="spellStart"/>
-      <w:proofErr w:type="gramStart"/>
-      <w:r>
-        <w:rPr>
-          <w:rFonts w:eastAsia="Arial"/>
-          <w:color w:val="000000" w:themeColor="text1"/>
-          <w:spacing w:val="2"/>
-          <w:sz w:val="24"/>
-          <w:szCs w:val="24"/>
-          <w:shd w:val="clear" w:color="auto" w:fill="FFFFFF"/>
-        </w:rPr>
-        <w:t>loadXMLDoc</w:t>
-      </w:r>
-      <w:proofErr w:type="spellEnd"/>
-      <w:r>
-        <w:rPr>
-          <w:rFonts w:eastAsia="Arial"/>
-          <w:color w:val="000000" w:themeColor="text1"/>
-          <w:spacing w:val="2"/>
-          <w:sz w:val="24"/>
-          <w:szCs w:val="24"/>
-          <w:shd w:val="clear" w:color="auto" w:fill="FFFFFF"/>
-        </w:rPr>
-        <w:t>(</w:t>
-      </w:r>
-      <w:proofErr w:type="gramEnd"/>
-      <w:r>
-        <w:rPr>
-          <w:rFonts w:eastAsia="Arial"/>
-          <w:color w:val="000000" w:themeColor="text1"/>
-          <w:spacing w:val="2"/>
-          <w:sz w:val="24"/>
-          <w:szCs w:val="24"/>
-          <w:shd w:val="clear" w:color="auto" w:fill="FFFFFF"/>
-        </w:rPr>
-        <w:t>)"&gt;Market info&lt;/button&gt;&lt;/p&gt;</w:t>
-      </w:r>
-    </w:p>
-    <w:p>
-      <w:pPr>
-        <w:adjustRightInd w:val="0"/>
-        <w:divId w:val="1271083309"/>
-        <w:rPr>
-          <w:rFonts w:eastAsia="Arial"/>
-          <w:color w:val="000000" w:themeColor="text1"/>
-          <w:spacing w:val="2"/>
-          <w:sz w:val="24"/>
-          <w:szCs w:val="24"/>
-          <w:shd w:val="clear" w:color="auto" w:fill="FFFFFF"/>
-        </w:rPr>
-      </w:pPr>
-      <w:r>
-        <w:rPr>
-          <w:rFonts w:eastAsia="Arial"/>
-          <w:color w:val="000000" w:themeColor="text1"/>
-          <w:spacing w:val="2"/>
-          <w:sz w:val="24"/>
-          <w:szCs w:val="24"/>
-          <w:shd w:val="clear" w:color="auto" w:fill="FFFFFF"/>
-        </w:rPr>
-        <w:t>&lt;table id="demo" border="1"&gt;</w:t>
-      </w:r>
-    </w:p>
-    <w:p>
-      <w:pPr>
-        <w:adjustRightInd w:val="0"/>
-        <w:divId w:val="1271083309"/>
-        <w:rPr>
-          <w:rFonts w:eastAsia="Arial"/>
-          <w:color w:val="000000" w:themeColor="text1"/>
-          <w:spacing w:val="2"/>
-          <w:sz w:val="24"/>
-          <w:szCs w:val="24"/>
-          <w:shd w:val="clear" w:color="auto" w:fill="FFFFFF"/>
-        </w:rPr>
-      </w:pPr>
-      <w:r>
-        <w:rPr>
-          <w:rFonts w:eastAsia="Arial"/>
-          <w:color w:val="000000" w:themeColor="text1"/>
-          <w:spacing w:val="2"/>
-          <w:sz w:val="24"/>
-          <w:szCs w:val="24"/>
-          <w:shd w:val="clear" w:color="auto" w:fill="FFFFFF"/>
-        </w:rPr>
-        <w:t>&lt;tr&gt;&lt;</w:t>
-      </w:r>
-      <w:proofErr w:type="spellStart"/>
-      <w:r>
-        <w:rPr>
-          <w:rFonts w:eastAsia="Arial"/>
-          <w:color w:val="000000" w:themeColor="text1"/>
-          <w:spacing w:val="2"/>
-          <w:sz w:val="24"/>
-          <w:szCs w:val="24"/>
-          <w:shd w:val="clear" w:color="auto" w:fill="FFFFFF"/>
-        </w:rPr>
-        <w:t>th</w:t>
-      </w:r>
-      <w:proofErr w:type="spellEnd"/>
-      <w:r>
-        <w:rPr>
-          <w:rFonts w:eastAsia="Arial"/>
-          <w:color w:val="000000" w:themeColor="text1"/>
-          <w:spacing w:val="2"/>
-          <w:sz w:val="24"/>
-          <w:szCs w:val="24"/>
-          <w:shd w:val="clear" w:color="auto" w:fill="FFFFFF"/>
-        </w:rPr>
-        <w:t>&gt;name&lt;/</w:t>
-      </w:r>
-      <w:proofErr w:type="spellStart"/>
-      <w:r>
-        <w:rPr>
-          <w:rFonts w:eastAsia="Arial"/>
-          <w:color w:val="000000" w:themeColor="text1"/>
-          <w:spacing w:val="2"/>
-          <w:sz w:val="24"/>
-          <w:szCs w:val="24"/>
-          <w:shd w:val="clear" w:color="auto" w:fill="FFFFFF"/>
-        </w:rPr>
-        <w:t>th</w:t>
-      </w:r>
-      <w:proofErr w:type="spellEnd"/>
-      <w:r>
-        <w:rPr>
-          <w:rFonts w:eastAsia="Arial"/>
-          <w:color w:val="000000" w:themeColor="text1"/>
-          <w:spacing w:val="2"/>
-          <w:sz w:val="24"/>
-          <w:szCs w:val="24"/>
-          <w:shd w:val="clear" w:color="auto" w:fill="FFFFFF"/>
-        </w:rPr>
-        <w:t>&gt;&lt;</w:t>
-      </w:r>
-      <w:proofErr w:type="spellStart"/>
-      <w:r>
-        <w:rPr>
-          <w:rFonts w:eastAsia="Arial"/>
-          <w:color w:val="000000" w:themeColor="text1"/>
-          <w:spacing w:val="2"/>
-          <w:sz w:val="24"/>
-          <w:szCs w:val="24"/>
-          <w:shd w:val="clear" w:color="auto" w:fill="FFFFFF"/>
-        </w:rPr>
-        <w:t>th</w:t>
-      </w:r>
-      <w:proofErr w:type="spellEnd"/>
-      <w:r>
-        <w:rPr>
-          <w:rFonts w:eastAsia="Arial"/>
-          <w:color w:val="000000" w:themeColor="text1"/>
-          <w:spacing w:val="2"/>
-          <w:sz w:val="24"/>
-          <w:szCs w:val="24"/>
-          <w:shd w:val="clear" w:color="auto" w:fill="FFFFFF"/>
-        </w:rPr>
-        <w:t>&gt;rating&lt;/</w:t>
-      </w:r>
-      <w:proofErr w:type="spellStart"/>
-      <w:r>
-        <w:rPr>
-          <w:rFonts w:eastAsia="Arial"/>
-          <w:color w:val="000000" w:themeColor="text1"/>
-          <w:spacing w:val="2"/>
-          <w:sz w:val="24"/>
-          <w:szCs w:val="24"/>
-          <w:shd w:val="clear" w:color="auto" w:fill="FFFFFF"/>
-        </w:rPr>
-        <w:t>th</w:t>
-      </w:r>
-      <w:proofErr w:type="spellEnd"/>
-      <w:r>
-        <w:rPr>
-          <w:rFonts w:eastAsia="Arial"/>
-          <w:color w:val="000000" w:themeColor="text1"/>
-          <w:spacing w:val="2"/>
-          <w:sz w:val="24"/>
-          <w:szCs w:val="24"/>
-          <w:shd w:val="clear" w:color="auto" w:fill="FFFFFF"/>
-        </w:rPr>
-        <w:t>&gt;&lt;/tr&gt;</w:t>
-      </w:r>
-    </w:p>
-    <w:p>
-      <w:pPr>
-        <w:adjustRightInd w:val="0"/>
-        <w:divId w:val="1271083309"/>
-        <w:rPr>
-          <w:rFonts w:eastAsia="Arial"/>
-          <w:color w:val="000000" w:themeColor="text1"/>
-          <w:spacing w:val="2"/>
-          <w:sz w:val="24"/>
-          <w:szCs w:val="24"/>
-          <w:shd w:val="clear" w:color="auto" w:fill="FFFFFF"/>
-        </w:rPr>
-      </w:pPr>
-      <w:r>
-        <w:rPr>
-          <w:rFonts w:eastAsia="Arial"/>
-          <w:color w:val="000000" w:themeColor="text1"/>
-          <w:spacing w:val="2"/>
-          <w:sz w:val="24"/>
-          <w:szCs w:val="24"/>
-          <w:shd w:val="clear" w:color="auto" w:fill="FFFFFF"/>
-        </w:rPr>
-        <w:t>&lt;/table&gt;</w:t>
-      </w:r>
-    </w:p>
-    <w:p>
-      <w:pPr>
-        <w:adjustRightInd w:val="0"/>
-        <w:divId w:val="1271083309"/>
-        <w:rPr>
-          <w:rFonts w:eastAsia="Arial"/>
-          <w:color w:val="000000" w:themeColor="text1"/>
-          <w:spacing w:val="2"/>
-          <w:sz w:val="24"/>
-          <w:szCs w:val="24"/>
-          <w:shd w:val="clear" w:color="auto" w:fill="FFFFFF"/>
-        </w:rPr>
-      </w:pPr>
-      <w:r>
-        <w:rPr>
-          <w:rFonts w:eastAsia="Arial"/>
-          <w:color w:val="000000" w:themeColor="text1"/>
-          <w:spacing w:val="2"/>
-          <w:sz w:val="24"/>
-          <w:szCs w:val="24"/>
-          <w:shd w:val="clear" w:color="auto" w:fill="FFFFFF"/>
-        </w:rPr>
-        <w:t>&lt;script&gt;</w:t>
-      </w:r>
-    </w:p>
-    <w:p>
-      <w:pPr>
-        <w:adjustRightInd w:val="0"/>
-        <w:divId w:val="1271083309"/>
-        <w:rPr>
-          <w:rFonts w:eastAsia="Arial"/>
-          <w:color w:val="000000" w:themeColor="text1"/>
-          <w:spacing w:val="2"/>
-          <w:sz w:val="24"/>
-          <w:szCs w:val="24"/>
-          <w:shd w:val="clear" w:color="auto" w:fill="FFFFFF"/>
-        </w:rPr>
-      </w:pPr>
-      <w:r>
-        <w:rPr>
-          <w:rFonts w:eastAsia="Arial"/>
-          <w:color w:val="000000" w:themeColor="text1"/>
-          <w:spacing w:val="2"/>
-          <w:sz w:val="24"/>
-          <w:szCs w:val="24"/>
-          <w:shd w:val="clear" w:color="auto" w:fill="FFFFFF"/>
-        </w:rPr>
-        <w:t xml:space="preserve">function </w:t>
-      </w:r>
-      <w:proofErr w:type="spellStart"/>
-      <w:proofErr w:type="gramStart"/>
-      <w:r>
-        <w:rPr>
-          <w:rFonts w:eastAsia="Arial"/>
-          <w:color w:val="000000" w:themeColor="text1"/>
-          <w:spacing w:val="2"/>
-          <w:sz w:val="24"/>
-          <w:szCs w:val="24"/>
-          <w:shd w:val="clear" w:color="auto" w:fill="FFFFFF"/>
-        </w:rPr>
-        <w:t>loadXMLDoc</w:t>
-      </w:r>
-      <w:proofErr w:type="spellEnd"/>
-      <w:r>
-        <w:rPr>
-          <w:rFonts w:eastAsia="Arial"/>
-          <w:color w:val="000000" w:themeColor="text1"/>
-          <w:spacing w:val="2"/>
-          <w:sz w:val="24"/>
-          <w:szCs w:val="24"/>
-          <w:shd w:val="clear" w:color="auto" w:fill="FFFFFF"/>
-        </w:rPr>
-        <w:t>(</w:t>
-      </w:r>
-      <w:proofErr w:type="gramEnd"/>
-      <w:r>
-        <w:rPr>
-          <w:rFonts w:eastAsia="Arial"/>
-          <w:color w:val="000000" w:themeColor="text1"/>
-          <w:spacing w:val="2"/>
-          <w:sz w:val="24"/>
-          <w:szCs w:val="24"/>
-          <w:shd w:val="clear" w:color="auto" w:fill="FFFFFF"/>
-        </w:rPr>
-        <w:t>) {</w:t>
-      </w:r>
-    </w:p>
-    <w:p>
-      <w:pPr>
-        <w:adjustRightInd w:val="0"/>
-        <w:divId w:val="1271083309"/>
-        <w:rPr>
-          <w:rFonts w:eastAsia="Arial"/>
-          <w:color w:val="000000" w:themeColor="text1"/>
-          <w:spacing w:val="2"/>
-          <w:sz w:val="24"/>
-          <w:szCs w:val="24"/>
-          <w:shd w:val="clear" w:color="auto" w:fill="FFFFFF"/>
-        </w:rPr>
-      </w:pPr>
-      <w:r>
-        <w:rPr>
-          <w:rFonts w:eastAsia="Arial"/>
-          <w:color w:val="000000" w:themeColor="text1"/>
-          <w:spacing w:val="2"/>
-          <w:sz w:val="24"/>
-          <w:szCs w:val="24"/>
-          <w:shd w:val="clear" w:color="auto" w:fill="FFFFFF"/>
-        </w:rPr>
-        <w:t xml:space="preserve"> var </w:t>
-      </w:r>
-      <w:proofErr w:type="spellStart"/>
-      <w:r>
-        <w:rPr>
-          <w:rFonts w:eastAsia="Arial"/>
-          <w:color w:val="000000" w:themeColor="text1"/>
-          <w:spacing w:val="2"/>
-          <w:sz w:val="24"/>
-          <w:szCs w:val="24"/>
-          <w:shd w:val="clear" w:color="auto" w:fill="FFFFFF"/>
-        </w:rPr>
-        <w:t>xmlhttp</w:t>
-      </w:r>
-      <w:proofErr w:type="spellEnd"/>
-      <w:r>
-        <w:rPr>
-          <w:rFonts w:eastAsia="Arial"/>
-          <w:color w:val="000000" w:themeColor="text1"/>
-          <w:spacing w:val="2"/>
-          <w:sz w:val="24"/>
-          <w:szCs w:val="24"/>
-          <w:shd w:val="clear" w:color="auto" w:fill="FFFFFF"/>
-        </w:rPr>
-        <w:t xml:space="preserve"> = new </w:t>
-      </w:r>
-      <w:proofErr w:type="spellStart"/>
-      <w:proofErr w:type="gramStart"/>
-      <w:r>
-        <w:rPr>
-          <w:rFonts w:eastAsia="Arial"/>
-          <w:color w:val="000000" w:themeColor="text1"/>
-          <w:spacing w:val="2"/>
-          <w:sz w:val="24"/>
-          <w:szCs w:val="24"/>
-          <w:shd w:val="clear" w:color="auto" w:fill="FFFFFF"/>
-        </w:rPr>
-        <w:t>XMLHttpRequest</w:t>
-      </w:r>
-      <w:proofErr w:type="spellEnd"/>
-      <w:r>
-        <w:rPr>
-          <w:rFonts w:eastAsia="Arial"/>
-          <w:color w:val="000000" w:themeColor="text1"/>
-          <w:spacing w:val="2"/>
-          <w:sz w:val="24"/>
-          <w:szCs w:val="24"/>
-          <w:shd w:val="clear" w:color="auto" w:fill="FFFFFF"/>
-        </w:rPr>
-        <w:t>(</w:t>
-      </w:r>
-      <w:proofErr w:type="gramEnd"/>
-      <w:r>
-        <w:rPr>
-          <w:rFonts w:eastAsia="Arial"/>
-          <w:color w:val="000000" w:themeColor="text1"/>
-          <w:spacing w:val="2"/>
-          <w:sz w:val="24"/>
-          <w:szCs w:val="24"/>
-          <w:shd w:val="clear" w:color="auto" w:fill="FFFFFF"/>
-        </w:rPr>
-        <w:t>);</w:t>
-      </w:r>
-    </w:p>
-    <w:p>
-      <w:pPr>
-        <w:adjustRightInd w:val="0"/>
-        <w:divId w:val="1271083309"/>
-        <w:rPr>
-          <w:rFonts w:eastAsia="Arial"/>
-          <w:color w:val="000000" w:themeColor="text1"/>
-          <w:spacing w:val="2"/>
-          <w:sz w:val="24"/>
-          <w:szCs w:val="24"/>
-          <w:shd w:val="clear" w:color="auto" w:fill="FFFFFF"/>
-        </w:rPr>
-      </w:pPr>
-      <w:r>
-        <w:rPr>
-          <w:rFonts w:eastAsia="Arial"/>
-          <w:color w:val="000000" w:themeColor="text1"/>
-          <w:spacing w:val="2"/>
-          <w:sz w:val="24"/>
-          <w:szCs w:val="24"/>
-          <w:shd w:val="clear" w:color="auto" w:fill="FFFFFF"/>
-        </w:rPr>
-        <w:t xml:space="preserve"> </w:t>
-      </w:r>
-      <w:proofErr w:type="spellStart"/>
-      <w:proofErr w:type="gramStart"/>
-      <w:r>
-        <w:rPr>
-          <w:rFonts w:eastAsia="Arial"/>
-          <w:color w:val="000000" w:themeColor="text1"/>
-          <w:spacing w:val="2"/>
-          <w:sz w:val="24"/>
-          <w:szCs w:val="24"/>
-          <w:shd w:val="clear" w:color="auto" w:fill="FFFFFF"/>
-        </w:rPr>
-        <w:t>xmlhttp.onreadystatechange</w:t>
-      </w:r>
-      <w:proofErr w:type="spellEnd"/>
-      <w:proofErr w:type="gramEnd"/>
-      <w:r>
-        <w:rPr>
-          <w:rFonts w:eastAsia="Arial"/>
-          <w:color w:val="000000" w:themeColor="text1"/>
-          <w:spacing w:val="2"/>
-          <w:sz w:val="24"/>
-          <w:szCs w:val="24"/>
-          <w:shd w:val="clear" w:color="auto" w:fill="FFFFFF"/>
-        </w:rPr>
-        <w:t xml:space="preserve"> = function() {</w:t>
-      </w:r>
-    </w:p>
-    <w:p>
-      <w:pPr>
-        <w:adjustRightInd w:val="0"/>
-        <w:divId w:val="1271083309"/>
-        <w:rPr>
-          <w:rFonts w:eastAsia="Arial"/>
-          <w:color w:val="000000" w:themeColor="text1"/>
-          <w:spacing w:val="2"/>
-          <w:sz w:val="24"/>
-          <w:szCs w:val="24"/>
-          <w:shd w:val="clear" w:color="auto" w:fill="FFFFFF"/>
-        </w:rPr>
-      </w:pPr>
-      <w:r>
-        <w:rPr>
-          <w:rFonts w:eastAsia="Arial"/>
-          <w:color w:val="000000" w:themeColor="text1"/>
-          <w:spacing w:val="2"/>
-          <w:sz w:val="24"/>
-          <w:szCs w:val="24"/>
-          <w:shd w:val="clear" w:color="auto" w:fill="FFFFFF"/>
-        </w:rPr>
-        <w:t xml:space="preserve"> if (</w:t>
-      </w:r>
-      <w:proofErr w:type="spellStart"/>
-      <w:proofErr w:type="gramStart"/>
-      <w:r>
-        <w:rPr>
-          <w:rFonts w:eastAsia="Arial"/>
-          <w:color w:val="000000" w:themeColor="text1"/>
-          <w:spacing w:val="2"/>
-          <w:sz w:val="24"/>
-          <w:szCs w:val="24"/>
-          <w:shd w:val="clear" w:color="auto" w:fill="FFFFFF"/>
-        </w:rPr>
-        <w:t>this.readyState</w:t>
-      </w:r>
-      <w:proofErr w:type="spellEnd"/>
-      <w:proofErr w:type="gramEnd"/>
-      <w:r>
-        <w:rPr>
-          <w:rFonts w:eastAsia="Arial"/>
-          <w:color w:val="000000" w:themeColor="text1"/>
-          <w:spacing w:val="2"/>
-          <w:sz w:val="24"/>
-          <w:szCs w:val="24"/>
-          <w:shd w:val="clear" w:color="auto" w:fill="FFFFFF"/>
-        </w:rPr>
-        <w:t xml:space="preserve"> == 4 &amp;&amp; </w:t>
-      </w:r>
-      <w:proofErr w:type="spellStart"/>
-      <w:r>
-        <w:rPr>
-          <w:rFonts w:eastAsia="Arial"/>
-          <w:color w:val="000000" w:themeColor="text1"/>
-          <w:spacing w:val="2"/>
-          <w:sz w:val="24"/>
-          <w:szCs w:val="24"/>
-          <w:shd w:val="clear" w:color="auto" w:fill="FFFFFF"/>
-        </w:rPr>
-        <w:t>this.status</w:t>
-      </w:r>
-      <w:proofErr w:type="spellEnd"/>
-      <w:r>
-        <w:rPr>
-          <w:rFonts w:eastAsia="Arial"/>
-          <w:color w:val="000000" w:themeColor="text1"/>
-          <w:spacing w:val="2"/>
-          <w:sz w:val="24"/>
-          <w:szCs w:val="24"/>
-          <w:shd w:val="clear" w:color="auto" w:fill="FFFFFF"/>
-        </w:rPr>
-        <w:t xml:space="preserve"> == 200) {</w:t>
-      </w:r>
-    </w:p>
-    <w:p>
-      <w:pPr>
-        <w:adjustRightInd w:val="0"/>
-        <w:divId w:val="1271083309"/>
-        <w:rPr>
-          <w:rFonts w:eastAsia="Arial"/>
-          <w:color w:val="000000" w:themeColor="text1"/>
-          <w:spacing w:val="2"/>
-          <w:sz w:val="24"/>
-          <w:szCs w:val="24"/>
-          <w:shd w:val="clear" w:color="auto" w:fill="FFFFFF"/>
-        </w:rPr>
-      </w:pPr>
-      <w:r>
-        <w:rPr>
-          <w:rFonts w:eastAsia="Arial"/>
-          <w:color w:val="000000" w:themeColor="text1"/>
-          <w:spacing w:val="2"/>
-          <w:sz w:val="24"/>
-          <w:szCs w:val="24"/>
-          <w:shd w:val="clear" w:color="auto" w:fill="FFFFFF"/>
-        </w:rPr>
-        <w:t xml:space="preserve"> </w:t>
-      </w:r>
-      <w:proofErr w:type="spellStart"/>
-      <w:r>
-        <w:rPr>
-          <w:rFonts w:eastAsia="Arial"/>
-          <w:color w:val="000000" w:themeColor="text1"/>
-          <w:spacing w:val="2"/>
-          <w:sz w:val="24"/>
-          <w:szCs w:val="24"/>
-          <w:shd w:val="clear" w:color="auto" w:fill="FFFFFF"/>
-        </w:rPr>
-        <w:t>myFunction</w:t>
-      </w:r>
-      <w:proofErr w:type="spellEnd"/>
-      <w:r>
-        <w:rPr>
-          <w:rFonts w:eastAsia="Arial"/>
-          <w:color w:val="000000" w:themeColor="text1"/>
-          <w:spacing w:val="2"/>
-          <w:sz w:val="24"/>
-          <w:szCs w:val="24"/>
-          <w:shd w:val="clear" w:color="auto" w:fill="FFFFFF"/>
-        </w:rPr>
-        <w:t>(this);</w:t>
-      </w:r>
-    </w:p>
-    <w:p>
-      <w:pPr>
-        <w:adjustRightInd w:val="0"/>
-        <w:divId w:val="1271083309"/>
-        <w:rPr>
-          <w:rFonts w:eastAsia="Arial"/>
-          <w:color w:val="000000" w:themeColor="text1"/>
-          <w:spacing w:val="2"/>
-          <w:sz w:val="24"/>
-          <w:szCs w:val="24"/>
-          <w:shd w:val="clear" w:color="auto" w:fill="FFFFFF"/>
-        </w:rPr>
-      </w:pPr>
-      <w:r>
-        <w:rPr>
-          <w:rFonts w:eastAsia="Arial"/>
-          <w:color w:val="000000" w:themeColor="text1"/>
-          <w:spacing w:val="2"/>
-          <w:sz w:val="24"/>
-          <w:szCs w:val="24"/>
-          <w:shd w:val="clear" w:color="auto" w:fill="FFFFFF"/>
-        </w:rPr>
-        <w:t xml:space="preserve"> }</w:t>
-      </w:r>
-    </w:p>
-    <w:p>
-      <w:pPr>
-        <w:adjustRightInd w:val="0"/>
-        <w:divId w:val="1271083309"/>
-        <w:rPr>
-          <w:rFonts w:eastAsia="Arial"/>
-          <w:color w:val="000000" w:themeColor="text1"/>
-          <w:spacing w:val="2"/>
-          <w:sz w:val="24"/>
-          <w:szCs w:val="24"/>
-          <w:shd w:val="clear" w:color="auto" w:fill="FFFFFF"/>
-        </w:rPr>
-      </w:pPr>
-      <w:r>
-        <w:rPr>
-          <w:rFonts w:eastAsia="Arial"/>
-          <w:color w:val="000000" w:themeColor="text1"/>
-          <w:spacing w:val="2"/>
-          <w:sz w:val="24"/>
-          <w:szCs w:val="24"/>
-          <w:shd w:val="clear" w:color="auto" w:fill="FFFFFF"/>
-        </w:rPr>
-        <w:t xml:space="preserve"> };</w:t>
-      </w:r>
-    </w:p>
-    <w:p>
-      <w:pPr>
-        <w:adjustRightInd w:val="0"/>
-        <w:divId w:val="1271083309"/>
-        <w:rPr>
-          <w:rFonts w:eastAsia="Arial"/>
-          <w:color w:val="000000" w:themeColor="text1"/>
-          <w:spacing w:val="2"/>
-          <w:sz w:val="24"/>
-          <w:szCs w:val="24"/>
-          <w:shd w:val="clear" w:color="auto" w:fill="FFFFFF"/>
-        </w:rPr>
-      </w:pPr>
-      <w:r>
-        <w:rPr>
-          <w:rFonts w:eastAsia="Arial"/>
-          <w:color w:val="000000" w:themeColor="text1"/>
-          <w:spacing w:val="2"/>
-          <w:sz w:val="24"/>
-          <w:szCs w:val="24"/>
-          <w:shd w:val="clear" w:color="auto" w:fill="FFFFFF"/>
-        </w:rPr>
-        <w:t xml:space="preserve"> </w:t>
-      </w:r>
-      <w:proofErr w:type="spellStart"/>
-      <w:proofErr w:type="gramStart"/>
-      <w:r>
-        <w:rPr>
-          <w:rFonts w:eastAsia="Arial"/>
-          <w:color w:val="000000" w:themeColor="text1"/>
-          <w:spacing w:val="2"/>
-          <w:sz w:val="24"/>
-          <w:szCs w:val="24"/>
-          <w:shd w:val="clear" w:color="auto" w:fill="FFFFFF"/>
-        </w:rPr>
-        <w:t>xmlhttp.open</w:t>
-      </w:r>
-      <w:proofErr w:type="spellEnd"/>
-      <w:proofErr w:type="gramEnd"/>
-      <w:r>
-        <w:rPr>
-          <w:rFonts w:eastAsia="Arial"/>
-          <w:color w:val="000000" w:themeColor="text1"/>
-          <w:spacing w:val="2"/>
-          <w:sz w:val="24"/>
-          <w:szCs w:val="24"/>
-          <w:shd w:val="clear" w:color="auto" w:fill="FFFFFF"/>
-        </w:rPr>
-        <w:t>("GET", "index.xml" , true);</w:t>
-      </w:r>
-    </w:p>
-    <w:p>
-      <w:pPr>
-        <w:adjustRightInd w:val="0"/>
-        <w:divId w:val="1271083309"/>
-        <w:rPr>
-          <w:rFonts w:eastAsia="Arial"/>
-          <w:color w:val="000000" w:themeColor="text1"/>
-          <w:spacing w:val="2"/>
-          <w:sz w:val="24"/>
-          <w:szCs w:val="24"/>
-          <w:shd w:val="clear" w:color="auto" w:fill="FFFFFF"/>
-        </w:rPr>
-      </w:pPr>
-      <w:r>
-        <w:rPr>
-          <w:rFonts w:eastAsia="Arial"/>
-          <w:color w:val="000000" w:themeColor="text1"/>
-          <w:spacing w:val="2"/>
-          <w:sz w:val="24"/>
-          <w:szCs w:val="24"/>
-          <w:shd w:val="clear" w:color="auto" w:fill="FFFFFF"/>
-        </w:rPr>
-        <w:t xml:space="preserve"> </w:t>
-      </w:r>
-      <w:proofErr w:type="spellStart"/>
-      <w:proofErr w:type="gramStart"/>
-      <w:r>
-        <w:rPr>
-          <w:rFonts w:eastAsia="Arial"/>
-          <w:color w:val="000000" w:themeColor="text1"/>
-          <w:spacing w:val="2"/>
-          <w:sz w:val="24"/>
-          <w:szCs w:val="24"/>
-          <w:shd w:val="clear" w:color="auto" w:fill="FFFFFF"/>
-        </w:rPr>
-        <w:t>xmlhttp.send</w:t>
-      </w:r>
-      <w:proofErr w:type="spellEnd"/>
-      <w:proofErr w:type="gramEnd"/>
-      <w:r>
-        <w:rPr>
-          <w:rFonts w:eastAsia="Arial"/>
-          <w:color w:val="000000" w:themeColor="text1"/>
-          <w:spacing w:val="2"/>
-          <w:sz w:val="24"/>
-          <w:szCs w:val="24"/>
-          <w:shd w:val="clear" w:color="auto" w:fill="FFFFFF"/>
-        </w:rPr>
-        <w:t>();</w:t>
-      </w:r>
-    </w:p>
-    <w:p>
-      <w:pPr>
-        <w:adjustRightInd w:val="0"/>
-        <w:divId w:val="1271083309"/>
-        <w:rPr>
-          <w:rFonts w:eastAsia="Arial"/>
-          <w:color w:val="000000" w:themeColor="text1"/>
-          <w:spacing w:val="2"/>
-          <w:sz w:val="24"/>
-          <w:szCs w:val="24"/>
-          <w:shd w:val="clear" w:color="auto" w:fill="FFFFFF"/>
-        </w:rPr>
-      </w:pPr>
-      <w:r>
-        <w:rPr>
-          <w:rFonts w:eastAsia="Arial"/>
-          <w:color w:val="000000" w:themeColor="text1"/>
-          <w:spacing w:val="2"/>
-          <w:sz w:val="24"/>
-          <w:szCs w:val="24"/>
-          <w:shd w:val="clear" w:color="auto" w:fill="FFFFFF"/>
-        </w:rPr>
-        <w:t>}</w:t>
-      </w:r>
-    </w:p>
-    <w:p>
-      <w:pPr>
-        <w:adjustRightInd w:val="0"/>
-        <w:divId w:val="1271083309"/>
-        <w:rPr>
-          <w:rFonts w:eastAsia="Arial"/>
-          <w:color w:val="000000" w:themeColor="text1"/>
-          <w:spacing w:val="2"/>
-          <w:sz w:val="24"/>
-          <w:szCs w:val="24"/>
-          <w:shd w:val="clear" w:color="auto" w:fill="FFFFFF"/>
-        </w:rPr>
-      </w:pPr>
-      <w:r>
-        <w:rPr>
-          <w:rFonts w:eastAsia="Arial"/>
-          <w:color w:val="000000" w:themeColor="text1"/>
-          <w:spacing w:val="2"/>
-          <w:sz w:val="24"/>
-          <w:szCs w:val="24"/>
-          <w:shd w:val="clear" w:color="auto" w:fill="FFFFFF"/>
-        </w:rPr>
-        <w:t xml:space="preserve">function </w:t>
-      </w:r>
-      <w:proofErr w:type="spellStart"/>
-      <w:r>
-        <w:rPr>
-          <w:rFonts w:eastAsia="Arial"/>
-          <w:color w:val="000000" w:themeColor="text1"/>
-          <w:spacing w:val="2"/>
-          <w:sz w:val="24"/>
-          <w:szCs w:val="24"/>
-          <w:shd w:val="clear" w:color="auto" w:fill="FFFFFF"/>
-        </w:rPr>
-        <w:t>myFunction</w:t>
-      </w:r>
-      <w:proofErr w:type="spellEnd"/>
-      <w:r>
-        <w:rPr>
-          <w:rFonts w:eastAsia="Arial"/>
-          <w:color w:val="000000" w:themeColor="text1"/>
-          <w:spacing w:val="2"/>
-          <w:sz w:val="24"/>
-          <w:szCs w:val="24"/>
-          <w:shd w:val="clear" w:color="auto" w:fill="FFFFFF"/>
-        </w:rPr>
-        <w:t>(xml) {</w:t>
-      </w:r>
-    </w:p>
-    <w:p>
-      <w:pPr>
-        <w:adjustRightInd w:val="0"/>
-        <w:divId w:val="1271083309"/>
-        <w:rPr>
-          <w:rFonts w:eastAsia="Arial"/>
-          <w:color w:val="000000" w:themeColor="text1"/>
-          <w:spacing w:val="2"/>
-          <w:sz w:val="24"/>
-          <w:szCs w:val="24"/>
-          <w:shd w:val="clear" w:color="auto" w:fill="FFFFFF"/>
-        </w:rPr>
-      </w:pPr>
-      <w:r>
-        <w:rPr>
-          <w:rFonts w:eastAsia="Arial"/>
-          <w:color w:val="000000" w:themeColor="text1"/>
-          <w:spacing w:val="2"/>
-          <w:sz w:val="24"/>
-          <w:szCs w:val="24"/>
-          <w:shd w:val="clear" w:color="auto" w:fill="FFFFFF"/>
-        </w:rPr>
-        <w:t xml:space="preserve"> var x, </w:t>
-      </w:r>
-      <w:proofErr w:type="spellStart"/>
-      <w:r>
-        <w:rPr>
-          <w:rFonts w:eastAsia="Arial"/>
-          <w:color w:val="000000" w:themeColor="text1"/>
-          <w:spacing w:val="2"/>
-          <w:sz w:val="24"/>
-          <w:szCs w:val="24"/>
-          <w:shd w:val="clear" w:color="auto" w:fill="FFFFFF"/>
-        </w:rPr>
-        <w:t>i</w:t>
-      </w:r>
-      <w:proofErr w:type="spellEnd"/>
-      <w:r>
-        <w:rPr>
-          <w:rFonts w:eastAsia="Arial"/>
-          <w:color w:val="000000" w:themeColor="text1"/>
-          <w:spacing w:val="2"/>
-          <w:sz w:val="24"/>
-          <w:szCs w:val="24"/>
-          <w:shd w:val="clear" w:color="auto" w:fill="FFFFFF"/>
-        </w:rPr>
-        <w:t xml:space="preserve">, </w:t>
-      </w:r>
-      <w:proofErr w:type="spellStart"/>
-      <w:r>
-        <w:rPr>
-          <w:rFonts w:eastAsia="Arial"/>
-          <w:color w:val="000000" w:themeColor="text1"/>
-          <w:spacing w:val="2"/>
-          <w:sz w:val="24"/>
-          <w:szCs w:val="24"/>
-          <w:shd w:val="clear" w:color="auto" w:fill="FFFFFF"/>
-        </w:rPr>
-        <w:t>xmlDoc</w:t>
-      </w:r>
-      <w:proofErr w:type="spellEnd"/>
-      <w:r>
-        <w:rPr>
-          <w:rFonts w:eastAsia="Arial"/>
-          <w:color w:val="000000" w:themeColor="text1"/>
-          <w:spacing w:val="2"/>
-          <w:sz w:val="24"/>
-          <w:szCs w:val="24"/>
-          <w:shd w:val="clear" w:color="auto" w:fill="FFFFFF"/>
-        </w:rPr>
-        <w:t>, table;</w:t>
-      </w:r>
-    </w:p>
-    <w:p>
-      <w:pPr>
-        <w:adjustRightInd w:val="0"/>
-        <w:divId w:val="1271083309"/>
-        <w:rPr>
-          <w:rFonts w:eastAsia="Arial"/>
-          <w:color w:val="000000" w:themeColor="text1"/>
-          <w:spacing w:val="2"/>
-          <w:sz w:val="24"/>
-          <w:szCs w:val="24"/>
-          <w:shd w:val="clear" w:color="auto" w:fill="FFFFFF"/>
-        </w:rPr>
-      </w:pPr>
-      <w:r>
-        <w:rPr>
-          <w:rFonts w:eastAsia="Arial"/>
-          <w:color w:val="000000" w:themeColor="text1"/>
-          <w:spacing w:val="2"/>
-          <w:sz w:val="24"/>
-          <w:szCs w:val="24"/>
-          <w:shd w:val="clear" w:color="auto" w:fill="FFFFFF"/>
-        </w:rPr>
-        <w:t xml:space="preserve"> </w:t>
-      </w:r>
-      <w:proofErr w:type="spellStart"/>
-      <w:r>
-        <w:rPr>
-          <w:rFonts w:eastAsia="Arial"/>
-          <w:color w:val="000000" w:themeColor="text1"/>
-          <w:spacing w:val="2"/>
-          <w:sz w:val="24"/>
-          <w:szCs w:val="24"/>
-          <w:shd w:val="clear" w:color="auto" w:fill="FFFFFF"/>
-        </w:rPr>
-        <w:t>xmlDoc</w:t>
-      </w:r>
-      <w:proofErr w:type="spellEnd"/>
-      <w:r>
-        <w:rPr>
-          <w:rFonts w:eastAsia="Arial"/>
-          <w:color w:val="000000" w:themeColor="text1"/>
-          <w:spacing w:val="2"/>
-          <w:sz w:val="24"/>
-          <w:szCs w:val="24"/>
-          <w:shd w:val="clear" w:color="auto" w:fill="FFFFFF"/>
-        </w:rPr>
-        <w:t xml:space="preserve"> = </w:t>
-      </w:r>
-      <w:proofErr w:type="spellStart"/>
-      <w:proofErr w:type="gramStart"/>
-      <w:r>
-        <w:rPr>
-          <w:rFonts w:eastAsia="Arial"/>
-          <w:color w:val="000000" w:themeColor="text1"/>
-          <w:spacing w:val="2"/>
-          <w:sz w:val="24"/>
-          <w:szCs w:val="24"/>
-          <w:shd w:val="clear" w:color="auto" w:fill="FFFFFF"/>
-        </w:rPr>
-        <w:t>xml.responseXML</w:t>
-      </w:r>
-      <w:proofErr w:type="spellEnd"/>
-      <w:proofErr w:type="gramEnd"/>
-      <w:r>
-        <w:rPr>
-          <w:rFonts w:eastAsia="Arial"/>
-          <w:color w:val="000000" w:themeColor="text1"/>
-          <w:spacing w:val="2"/>
-          <w:sz w:val="24"/>
-          <w:szCs w:val="24"/>
-          <w:shd w:val="clear" w:color="auto" w:fill="FFFFFF"/>
-        </w:rPr>
-        <w:t>;</w:t>
-      </w:r>
-    </w:p>
-    <w:p>
-      <w:pPr>
-        <w:adjustRightInd w:val="0"/>
-        <w:divId w:val="1271083309"/>
-        <w:rPr>
-          <w:rFonts w:eastAsia="Arial"/>
-          <w:color w:val="000000" w:themeColor="text1"/>
-          <w:spacing w:val="2"/>
-          <w:sz w:val="24"/>
-          <w:szCs w:val="24"/>
-          <w:shd w:val="clear" w:color="auto" w:fill="FFFFFF"/>
-        </w:rPr>
-      </w:pPr>
-      <w:r>
-        <w:rPr>
-          <w:rFonts w:eastAsia="Arial"/>
-          <w:color w:val="000000" w:themeColor="text1"/>
-          <w:spacing w:val="2"/>
-          <w:sz w:val="24"/>
-          <w:szCs w:val="24"/>
-          <w:shd w:val="clear" w:color="auto" w:fill="FFFFFF"/>
-        </w:rPr>
-        <w:t xml:space="preserve"> table = "&lt;tr&gt;&lt;</w:t>
-      </w:r>
-      <w:proofErr w:type="spellStart"/>
-      <w:r>
-        <w:rPr>
-          <w:rFonts w:eastAsia="Arial"/>
-          <w:color w:val="000000" w:themeColor="text1"/>
-          <w:spacing w:val="2"/>
-          <w:sz w:val="24"/>
-          <w:szCs w:val="24"/>
-          <w:shd w:val="clear" w:color="auto" w:fill="FFFFFF"/>
-        </w:rPr>
-        <w:t>th</w:t>
-      </w:r>
-      <w:proofErr w:type="spellEnd"/>
-      <w:r>
-        <w:rPr>
-          <w:rFonts w:eastAsia="Arial"/>
-          <w:color w:val="000000" w:themeColor="text1"/>
-          <w:spacing w:val="2"/>
-          <w:sz w:val="24"/>
-          <w:szCs w:val="24"/>
-          <w:shd w:val="clear" w:color="auto" w:fill="FFFFFF"/>
-        </w:rPr>
-        <w:t>&gt;name&lt;/</w:t>
-      </w:r>
-      <w:proofErr w:type="spellStart"/>
-      <w:r>
-        <w:rPr>
-          <w:rFonts w:eastAsia="Arial"/>
-          <w:color w:val="000000" w:themeColor="text1"/>
-          <w:spacing w:val="2"/>
-          <w:sz w:val="24"/>
-          <w:szCs w:val="24"/>
-          <w:shd w:val="clear" w:color="auto" w:fill="FFFFFF"/>
-        </w:rPr>
-        <w:t>th</w:t>
-      </w:r>
-      <w:proofErr w:type="spellEnd"/>
-      <w:r>
-        <w:rPr>
-          <w:rFonts w:eastAsia="Arial"/>
-          <w:color w:val="000000" w:themeColor="text1"/>
-          <w:spacing w:val="2"/>
-          <w:sz w:val="24"/>
-          <w:szCs w:val="24"/>
-          <w:shd w:val="clear" w:color="auto" w:fill="FFFFFF"/>
-        </w:rPr>
-        <w:t>&gt;&lt;</w:t>
-      </w:r>
-      <w:proofErr w:type="spellStart"/>
-      <w:r>
-        <w:rPr>
-          <w:rFonts w:eastAsia="Arial"/>
-          <w:color w:val="000000" w:themeColor="text1"/>
-          <w:spacing w:val="2"/>
-          <w:sz w:val="24"/>
-          <w:szCs w:val="24"/>
-          <w:shd w:val="clear" w:color="auto" w:fill="FFFFFF"/>
-        </w:rPr>
-        <w:t>th</w:t>
-      </w:r>
-      <w:proofErr w:type="spellEnd"/>
-      <w:r>
-        <w:rPr>
-          <w:rFonts w:eastAsia="Arial"/>
-          <w:color w:val="000000" w:themeColor="text1"/>
-          <w:spacing w:val="2"/>
-          <w:sz w:val="24"/>
-          <w:szCs w:val="24"/>
-          <w:shd w:val="clear" w:color="auto" w:fill="FFFFFF"/>
-        </w:rPr>
-        <w:t>&gt;rating&lt;/</w:t>
-      </w:r>
-      <w:proofErr w:type="spellStart"/>
-      <w:r>
-        <w:rPr>
-          <w:rFonts w:eastAsia="Arial"/>
-          <w:color w:val="000000" w:themeColor="text1"/>
-          <w:spacing w:val="2"/>
-          <w:sz w:val="24"/>
-          <w:szCs w:val="24"/>
-          <w:shd w:val="clear" w:color="auto" w:fill="FFFFFF"/>
-        </w:rPr>
-        <w:t>th</w:t>
-      </w:r>
-      <w:proofErr w:type="spellEnd"/>
-      <w:r>
-        <w:rPr>
-          <w:rFonts w:eastAsia="Arial"/>
-          <w:color w:val="000000" w:themeColor="text1"/>
-          <w:spacing w:val="2"/>
-          <w:sz w:val="24"/>
-          <w:szCs w:val="24"/>
-          <w:shd w:val="clear" w:color="auto" w:fill="FFFFFF"/>
-        </w:rPr>
-        <w:t>&gt;&lt;/tr&gt;";</w:t>
-      </w:r>
-    </w:p>
-    <w:p>
-      <w:pPr>
-        <w:adjustRightInd w:val="0"/>
-        <w:divId w:val="1271083309"/>
-        <w:rPr>
-          <w:rFonts w:eastAsia="Arial"/>
-          <w:color w:val="000000" w:themeColor="text1"/>
-          <w:spacing w:val="2"/>
-          <w:sz w:val="24"/>
-          <w:szCs w:val="24"/>
-          <w:shd w:val="clear" w:color="auto" w:fill="FFFFFF"/>
-        </w:rPr>
-      </w:pPr>
-      <w:r>
-        <w:rPr>
-          <w:rFonts w:eastAsia="Arial"/>
-          <w:color w:val="000000" w:themeColor="text1"/>
-          <w:spacing w:val="2"/>
-          <w:sz w:val="24"/>
-          <w:szCs w:val="24"/>
-          <w:shd w:val="clear" w:color="auto" w:fill="FFFFFF"/>
-        </w:rPr>
-        <w:t xml:space="preserve"> x = </w:t>
-      </w:r>
-      <w:proofErr w:type="spellStart"/>
-      <w:r>
-        <w:rPr>
-          <w:rFonts w:eastAsia="Arial"/>
-          <w:color w:val="000000" w:themeColor="text1"/>
-          <w:spacing w:val="2"/>
-          <w:sz w:val="24"/>
-          <w:szCs w:val="24"/>
-          <w:shd w:val="clear" w:color="auto" w:fill="FFFFFF"/>
-        </w:rPr>
-        <w:t>xmlDoc.getElementsByTagName</w:t>
-      </w:r>
-      <w:proofErr w:type="spellEnd"/>
-      <w:r>
-        <w:rPr>
-          <w:rFonts w:eastAsia="Arial"/>
-          <w:color w:val="000000" w:themeColor="text1"/>
-          <w:spacing w:val="2"/>
-          <w:sz w:val="24"/>
-          <w:szCs w:val="24"/>
-          <w:shd w:val="clear" w:color="auto" w:fill="FFFFFF"/>
-        </w:rPr>
-        <w:t>("shop")</w:t>
-      </w:r>
-    </w:p>
-    <w:p>
-      <w:pPr>
-        <w:adjustRightInd w:val="0"/>
-        <w:divId w:val="1271083309"/>
-        <w:rPr>
-          <w:rFonts w:eastAsia="Arial"/>
-          <w:color w:val="000000" w:themeColor="text1"/>
-          <w:spacing w:val="2"/>
-          <w:sz w:val="24"/>
-          <w:szCs w:val="24"/>
-          <w:shd w:val="clear" w:color="auto" w:fill="FFFFFF"/>
-        </w:rPr>
-      </w:pPr>
-      <w:r>
-        <w:rPr>
-          <w:rFonts w:eastAsia="Arial"/>
-          <w:color w:val="000000" w:themeColor="text1"/>
-          <w:spacing w:val="2"/>
-          <w:sz w:val="24"/>
-          <w:szCs w:val="24"/>
-          <w:shd w:val="clear" w:color="auto" w:fill="FFFFFF"/>
-        </w:rPr>
-        <w:t xml:space="preserve"> for (</w:t>
-      </w:r>
-      <w:proofErr w:type="spellStart"/>
-      <w:r>
-        <w:rPr>
-          <w:rFonts w:eastAsia="Arial"/>
-          <w:color w:val="000000" w:themeColor="text1"/>
-          <w:spacing w:val="2"/>
-          <w:sz w:val="24"/>
-          <w:szCs w:val="24"/>
-          <w:shd w:val="clear" w:color="auto" w:fill="FFFFFF"/>
-        </w:rPr>
-        <w:t>i</w:t>
-      </w:r>
-      <w:proofErr w:type="spellEnd"/>
-      <w:r>
-        <w:rPr>
-          <w:rFonts w:eastAsia="Arial"/>
-          <w:color w:val="000000" w:themeColor="text1"/>
-          <w:spacing w:val="2"/>
-          <w:sz w:val="24"/>
-          <w:szCs w:val="24"/>
-          <w:shd w:val="clear" w:color="auto" w:fill="FFFFFF"/>
-        </w:rPr>
-        <w:t xml:space="preserve"> = 0; </w:t>
-      </w:r>
-      <w:proofErr w:type="spellStart"/>
-      <w:r>
-        <w:rPr>
-          <w:rFonts w:eastAsia="Arial"/>
-          <w:color w:val="000000" w:themeColor="text1"/>
-          <w:spacing w:val="2"/>
-          <w:sz w:val="24"/>
-          <w:szCs w:val="24"/>
-          <w:shd w:val="clear" w:color="auto" w:fill="FFFFFF"/>
-        </w:rPr>
-        <w:t>i</w:t>
-      </w:r>
-      <w:proofErr w:type="spellEnd"/>
-      <w:r>
-        <w:rPr>
-          <w:rFonts w:eastAsia="Arial"/>
-          <w:color w:val="000000" w:themeColor="text1"/>
-          <w:spacing w:val="2"/>
-          <w:sz w:val="24"/>
-          <w:szCs w:val="24"/>
-          <w:shd w:val="clear" w:color="auto" w:fill="FFFFFF"/>
-        </w:rPr>
-        <w:t xml:space="preserve"> &lt; </w:t>
-      </w:r>
-      <w:proofErr w:type="spellStart"/>
-      <w:proofErr w:type="gramStart"/>
-      <w:r>
-        <w:rPr>
-          <w:rFonts w:eastAsia="Arial"/>
-          <w:color w:val="000000" w:themeColor="text1"/>
-          <w:spacing w:val="2"/>
-          <w:sz w:val="24"/>
-          <w:szCs w:val="24"/>
-          <w:shd w:val="clear" w:color="auto" w:fill="FFFFFF"/>
-        </w:rPr>
-        <w:t>x.length</w:t>
-      </w:r>
-      <w:proofErr w:type="spellEnd"/>
-      <w:proofErr w:type="gramEnd"/>
-      <w:r>
-        <w:rPr>
-          <w:rFonts w:eastAsia="Arial"/>
-          <w:color w:val="000000" w:themeColor="text1"/>
-          <w:spacing w:val="2"/>
-          <w:sz w:val="24"/>
-          <w:szCs w:val="24"/>
-          <w:shd w:val="clear" w:color="auto" w:fill="FFFFFF"/>
-        </w:rPr>
-        <w:t xml:space="preserve">; </w:t>
-      </w:r>
-      <w:proofErr w:type="spellStart"/>
-      <w:r>
-        <w:rPr>
-          <w:rFonts w:eastAsia="Arial"/>
-          <w:color w:val="000000" w:themeColor="text1"/>
-          <w:spacing w:val="2"/>
-          <w:sz w:val="24"/>
-          <w:szCs w:val="24"/>
-          <w:shd w:val="clear" w:color="auto" w:fill="FFFFFF"/>
-        </w:rPr>
-        <w:t>i</w:t>
-      </w:r>
-      <w:proofErr w:type="spellEnd"/>
-      <w:r>
-        <w:rPr>
-          <w:rFonts w:eastAsia="Arial"/>
-          <w:color w:val="000000" w:themeColor="text1"/>
-          <w:spacing w:val="2"/>
-          <w:sz w:val="24"/>
-          <w:szCs w:val="24"/>
-          <w:shd w:val="clear" w:color="auto" w:fill="FFFFFF"/>
-        </w:rPr>
-        <w:t xml:space="preserve">++) { </w:t>
-      </w:r>
-    </w:p>
-    <w:p>
-      <w:pPr>
-        <w:adjustRightInd w:val="0"/>
-        <w:divId w:val="1271083309"/>
-        <w:rPr>
-          <w:rFonts w:eastAsia="Arial"/>
-          <w:color w:val="000000" w:themeColor="text1"/>
-          <w:spacing w:val="2"/>
-          <w:sz w:val="24"/>
-          <w:szCs w:val="24"/>
-          <w:shd w:val="clear" w:color="auto" w:fill="FFFFFF"/>
-        </w:rPr>
-      </w:pPr>
-      <w:r>
-        <w:rPr>
-          <w:rFonts w:eastAsia="Arial"/>
-          <w:color w:val="000000" w:themeColor="text1"/>
-          <w:spacing w:val="2"/>
-          <w:sz w:val="24"/>
-          <w:szCs w:val="24"/>
-          <w:shd w:val="clear" w:color="auto" w:fill="FFFFFF"/>
-        </w:rPr>
-        <w:t xml:space="preserve"> table += "&lt;tr&gt;&lt;td&gt;" + </w:t>
-      </w:r>
-    </w:p>
-    <w:p>
-      <w:pPr>
-        <w:adjustRightInd w:val="0"/>
-        <w:divId w:val="1271083309"/>
-        <w:rPr>
-          <w:rFonts w:eastAsia="Arial"/>
-          <w:color w:val="000000" w:themeColor="text1"/>
-          <w:spacing w:val="2"/>
-          <w:sz w:val="24"/>
-          <w:szCs w:val="24"/>
-          <w:shd w:val="clear" w:color="auto" w:fill="FFFFFF"/>
-        </w:rPr>
-      </w:pPr>
-      <w:r>
-        <w:rPr>
-          <w:rFonts w:eastAsia="Arial"/>
-          <w:color w:val="000000" w:themeColor="text1"/>
-          <w:spacing w:val="2"/>
-          <w:sz w:val="24"/>
-          <w:szCs w:val="24"/>
-          <w:shd w:val="clear" w:color="auto" w:fill="FFFFFF"/>
-        </w:rPr>
-        <w:t xml:space="preserve"> x[</w:t>
-      </w:r>
-      <w:proofErr w:type="spellStart"/>
-      <w:r>
-        <w:rPr>
-          <w:rFonts w:eastAsia="Arial"/>
-          <w:color w:val="000000" w:themeColor="text1"/>
-          <w:spacing w:val="2"/>
-          <w:sz w:val="24"/>
-          <w:szCs w:val="24"/>
-          <w:shd w:val="clear" w:color="auto" w:fill="FFFFFF"/>
-        </w:rPr>
-        <w:t>i</w:t>
-      </w:r>
-      <w:proofErr w:type="spellEnd"/>
-      <w:proofErr w:type="gramStart"/>
-      <w:r>
-        <w:rPr>
-          <w:rFonts w:eastAsia="Arial"/>
-          <w:color w:val="000000" w:themeColor="text1"/>
-          <w:spacing w:val="2"/>
-          <w:sz w:val="24"/>
-          <w:szCs w:val="24"/>
-          <w:shd w:val="clear" w:color="auto" w:fill="FFFFFF"/>
-        </w:rPr>
-        <w:t>].</w:t>
-      </w:r>
-      <w:proofErr w:type="spellStart"/>
-      <w:r>
-        <w:rPr>
-          <w:rFonts w:eastAsia="Arial"/>
-          <w:color w:val="000000" w:themeColor="text1"/>
-          <w:spacing w:val="2"/>
-          <w:sz w:val="24"/>
-          <w:szCs w:val="24"/>
-          <w:shd w:val="clear" w:color="auto" w:fill="FFFFFF"/>
-        </w:rPr>
-        <w:t>getElementsByTagName</w:t>
-      </w:r>
-      <w:proofErr w:type="spellEnd"/>
-      <w:proofErr w:type="gramEnd"/>
-      <w:r>
-        <w:rPr>
-          <w:rFonts w:eastAsia="Arial"/>
-          <w:color w:val="000000" w:themeColor="text1"/>
-          <w:spacing w:val="2"/>
-          <w:sz w:val="24"/>
-          <w:szCs w:val="24"/>
-          <w:shd w:val="clear" w:color="auto" w:fill="FFFFFF"/>
-        </w:rPr>
-        <w:t>("name")[0].</w:t>
-      </w:r>
-      <w:proofErr w:type="spellStart"/>
-      <w:r>
-        <w:rPr>
-          <w:rFonts w:eastAsia="Arial"/>
-          <w:color w:val="000000" w:themeColor="text1"/>
-          <w:spacing w:val="2"/>
-          <w:sz w:val="24"/>
-          <w:szCs w:val="24"/>
-          <w:shd w:val="clear" w:color="auto" w:fill="FFFFFF"/>
-        </w:rPr>
-        <w:t>childNodes</w:t>
-      </w:r>
-      <w:proofErr w:type="spellEnd"/>
-      <w:r>
-        <w:rPr>
-          <w:rFonts w:eastAsia="Arial"/>
-          <w:color w:val="000000" w:themeColor="text1"/>
-          <w:spacing w:val="2"/>
-          <w:sz w:val="24"/>
-          <w:szCs w:val="24"/>
-          <w:shd w:val="clear" w:color="auto" w:fill="FFFFFF"/>
-        </w:rPr>
-        <w:t>[0].</w:t>
-      </w:r>
-      <w:proofErr w:type="spellStart"/>
-      <w:r>
-        <w:rPr>
-          <w:rFonts w:eastAsia="Arial"/>
-          <w:color w:val="000000" w:themeColor="text1"/>
-          <w:spacing w:val="2"/>
-          <w:sz w:val="24"/>
-          <w:szCs w:val="24"/>
-          <w:shd w:val="clear" w:color="auto" w:fill="FFFFFF"/>
-        </w:rPr>
-        <w:t>nodeValue</w:t>
-      </w:r>
-      <w:proofErr w:type="spellEnd"/>
-      <w:r>
-        <w:rPr>
-          <w:rFonts w:eastAsia="Arial"/>
-          <w:color w:val="000000" w:themeColor="text1"/>
-          <w:spacing w:val="2"/>
-          <w:sz w:val="24"/>
-          <w:szCs w:val="24"/>
-          <w:shd w:val="clear" w:color="auto" w:fill="FFFFFF"/>
-        </w:rPr>
-        <w:t xml:space="preserve"> +</w:t>
-      </w:r>
-    </w:p>
-    <w:p>
-      <w:pPr>
-        <w:adjustRightInd w:val="0"/>
-        <w:divId w:val="1271083309"/>
-        <w:rPr>
-          <w:rFonts w:eastAsia="Arial"/>
-          <w:color w:val="000000" w:themeColor="text1"/>
-          <w:spacing w:val="2"/>
-          <w:sz w:val="24"/>
-          <w:szCs w:val="24"/>
-          <w:shd w:val="clear" w:color="auto" w:fill="FFFFFF"/>
-        </w:rPr>
-      </w:pPr>
-      <w:r>
-        <w:rPr>
-          <w:rFonts w:eastAsia="Arial"/>
-          <w:color w:val="000000" w:themeColor="text1"/>
-          <w:spacing w:val="2"/>
-          <w:sz w:val="24"/>
-          <w:szCs w:val="24"/>
-          <w:shd w:val="clear" w:color="auto" w:fill="FFFFFF"/>
-        </w:rPr>
-        <w:t xml:space="preserve"> "&lt;/td&gt;&lt;td&gt;" +</w:t>
-      </w:r>
-    </w:p>
-    <w:p>
-      <w:pPr>
-        <w:adjustRightInd w:val="0"/>
-        <w:divId w:val="1271083309"/>
-        <w:rPr>
-          <w:rFonts w:eastAsia="Arial"/>
-          <w:color w:val="000000" w:themeColor="text1"/>
-          <w:spacing w:val="2"/>
-          <w:sz w:val="24"/>
-          <w:szCs w:val="24"/>
-          <w:shd w:val="clear" w:color="auto" w:fill="FFFFFF"/>
-        </w:rPr>
-      </w:pPr>
-      <w:r>
-        <w:rPr>
-          <w:rFonts w:eastAsia="Arial"/>
-          <w:color w:val="000000" w:themeColor="text1"/>
-          <w:spacing w:val="2"/>
-          <w:sz w:val="24"/>
-          <w:szCs w:val="24"/>
-          <w:shd w:val="clear" w:color="auto" w:fill="FFFFFF"/>
-        </w:rPr>
-        <w:t xml:space="preserve"> x[</w:t>
-      </w:r>
-      <w:proofErr w:type="spellStart"/>
-      <w:r>
-        <w:rPr>
-          <w:rFonts w:eastAsia="Arial"/>
-          <w:color w:val="000000" w:themeColor="text1"/>
-          <w:spacing w:val="2"/>
-          <w:sz w:val="24"/>
-          <w:szCs w:val="24"/>
-          <w:shd w:val="clear" w:color="auto" w:fill="FFFFFF"/>
-        </w:rPr>
-        <w:t>i</w:t>
-      </w:r>
-      <w:proofErr w:type="spellEnd"/>
-      <w:proofErr w:type="gramStart"/>
-      <w:r>
-        <w:rPr>
-          <w:rFonts w:eastAsia="Arial"/>
-          <w:color w:val="000000" w:themeColor="text1"/>
-          <w:spacing w:val="2"/>
-          <w:sz w:val="24"/>
-          <w:szCs w:val="24"/>
-          <w:shd w:val="clear" w:color="auto" w:fill="FFFFFF"/>
-        </w:rPr>
-        <w:t>].</w:t>
-      </w:r>
-      <w:proofErr w:type="spellStart"/>
-      <w:r>
-        <w:rPr>
-          <w:rFonts w:eastAsia="Arial"/>
-          <w:color w:val="000000" w:themeColor="text1"/>
-          <w:spacing w:val="2"/>
-          <w:sz w:val="24"/>
-          <w:szCs w:val="24"/>
-          <w:shd w:val="clear" w:color="auto" w:fill="FFFFFF"/>
-        </w:rPr>
-        <w:t>getElementsByTagName</w:t>
-      </w:r>
-      <w:proofErr w:type="spellEnd"/>
-      <w:proofErr w:type="gramEnd"/>
-      <w:r>
-        <w:rPr>
-          <w:rFonts w:eastAsia="Arial"/>
-          <w:color w:val="000000" w:themeColor="text1"/>
-          <w:spacing w:val="2"/>
-          <w:sz w:val="24"/>
-          <w:szCs w:val="24"/>
-          <w:shd w:val="clear" w:color="auto" w:fill="FFFFFF"/>
-        </w:rPr>
-        <w:t>("rating")[0].</w:t>
-      </w:r>
-      <w:proofErr w:type="spellStart"/>
-      <w:r>
-        <w:rPr>
-          <w:rFonts w:eastAsia="Arial"/>
-          <w:color w:val="000000" w:themeColor="text1"/>
-          <w:spacing w:val="2"/>
-          <w:sz w:val="24"/>
-          <w:szCs w:val="24"/>
-          <w:shd w:val="clear" w:color="auto" w:fill="FFFFFF"/>
-        </w:rPr>
-        <w:t>childNodes</w:t>
-      </w:r>
-      <w:proofErr w:type="spellEnd"/>
-      <w:r>
-        <w:rPr>
-          <w:rFonts w:eastAsia="Arial"/>
-          <w:color w:val="000000" w:themeColor="text1"/>
-          <w:spacing w:val="2"/>
-          <w:sz w:val="24"/>
-          <w:szCs w:val="24"/>
-          <w:shd w:val="clear" w:color="auto" w:fill="FFFFFF"/>
-        </w:rPr>
-        <w:t>[0].</w:t>
-      </w:r>
-      <w:proofErr w:type="spellStart"/>
-      <w:r>
-        <w:rPr>
-          <w:rFonts w:eastAsia="Arial"/>
-          <w:color w:val="000000" w:themeColor="text1"/>
-          <w:spacing w:val="2"/>
-          <w:sz w:val="24"/>
-          <w:szCs w:val="24"/>
-          <w:shd w:val="clear" w:color="auto" w:fill="FFFFFF"/>
-        </w:rPr>
-        <w:t>nodeValue</w:t>
-      </w:r>
-      <w:proofErr w:type="spellEnd"/>
-      <w:r>
-        <w:rPr>
-          <w:rFonts w:eastAsia="Arial"/>
-          <w:color w:val="000000" w:themeColor="text1"/>
-          <w:spacing w:val="2"/>
-          <w:sz w:val="24"/>
-          <w:szCs w:val="24"/>
-          <w:shd w:val="clear" w:color="auto" w:fill="FFFFFF"/>
-        </w:rPr>
-        <w:t xml:space="preserve"> +</w:t>
-      </w:r>
-    </w:p>
-    <w:p>
-      <w:pPr>
-        <w:adjustRightInd w:val="0"/>
-        <w:divId w:val="1271083309"/>
-        <w:rPr>
-          <w:rFonts w:eastAsia="Arial"/>
-          <w:color w:val="000000" w:themeColor="text1"/>
-          <w:spacing w:val="2"/>
-          <w:sz w:val="24"/>
-          <w:szCs w:val="24"/>
-          <w:shd w:val="clear" w:color="auto" w:fill="FFFFFF"/>
-        </w:rPr>
-      </w:pPr>
-      <w:r>
-        <w:rPr>
-          <w:rFonts w:eastAsia="Arial"/>
-          <w:color w:val="000000" w:themeColor="text1"/>
-          <w:spacing w:val="2"/>
-          <w:sz w:val="24"/>
-          <w:szCs w:val="24"/>
-          <w:shd w:val="clear" w:color="auto" w:fill="FFFFFF"/>
-        </w:rPr>
-        <w:t xml:space="preserve"> "&lt;/td&gt;&lt;/tr&gt;";</w:t>
-      </w:r>
-    </w:p>
-    <w:p>
-      <w:pPr>
-        <w:adjustRightInd w:val="0"/>
-        <w:divId w:val="1271083309"/>
-        <w:rPr>
-          <w:rFonts w:eastAsia="Arial"/>
-          <w:color w:val="000000" w:themeColor="text1"/>
-          <w:spacing w:val="2"/>
-          <w:sz w:val="24"/>
-          <w:szCs w:val="24"/>
-          <w:shd w:val="clear" w:color="auto" w:fill="FFFFFF"/>
-        </w:rPr>
-      </w:pPr>
-      <w:r>
-        <w:rPr>
-          <w:rFonts w:eastAsia="Arial"/>
-          <w:color w:val="000000" w:themeColor="text1"/>
-          <w:spacing w:val="2"/>
-          <w:sz w:val="24"/>
-          <w:szCs w:val="24"/>
-          <w:shd w:val="clear" w:color="auto" w:fill="FFFFFF"/>
-        </w:rPr>
-        <w:t xml:space="preserve"> }</w:t>
-      </w:r>
-    </w:p>
-    <w:p>
-      <w:pPr>
-        <w:adjustRightInd w:val="0"/>
-        <w:divId w:val="1271083309"/>
-        <w:rPr>
-          <w:rFonts w:eastAsia="Arial"/>
-          <w:color w:val="000000" w:themeColor="text1"/>
-          <w:spacing w:val="2"/>
-          <w:sz w:val="24"/>
-          <w:szCs w:val="24"/>
-          <w:shd w:val="clear" w:color="auto" w:fill="FFFFFF"/>
-        </w:rPr>
-      </w:pPr>
-      <w:r>
-        <w:rPr>
-          <w:rFonts w:eastAsia="Arial"/>
-          <w:color w:val="000000" w:themeColor="text1"/>
-          <w:spacing w:val="2"/>
-          <w:sz w:val="24"/>
-          <w:szCs w:val="24"/>
-          <w:shd w:val="clear" w:color="auto" w:fill="FFFFFF"/>
-        </w:rPr>
-        <w:t xml:space="preserve"> </w:t>
-      </w:r>
-      <w:proofErr w:type="spellStart"/>
-      <w:proofErr w:type="gramStart"/>
-      <w:r>
-        <w:rPr>
-          <w:rFonts w:eastAsia="Arial"/>
-          <w:color w:val="000000" w:themeColor="text1"/>
-          <w:spacing w:val="2"/>
-          <w:sz w:val="24"/>
-          <w:szCs w:val="24"/>
-          <w:shd w:val="clear" w:color="auto" w:fill="FFFFFF"/>
-        </w:rPr>
-        <w:t>document.getElementById</w:t>
-      </w:r>
-      <w:proofErr w:type="spellEnd"/>
-      <w:proofErr w:type="gramEnd"/>
-      <w:r>
-        <w:rPr>
-          <w:rFonts w:eastAsia="Arial"/>
-          <w:color w:val="000000" w:themeColor="text1"/>
-          <w:spacing w:val="2"/>
-          <w:sz w:val="24"/>
-          <w:szCs w:val="24"/>
-          <w:shd w:val="clear" w:color="auto" w:fill="FFFFFF"/>
-        </w:rPr>
-        <w:t>("demo").</w:t>
-      </w:r>
-      <w:proofErr w:type="spellStart"/>
-      <w:r>
-        <w:rPr>
-          <w:rFonts w:eastAsia="Arial"/>
-          <w:color w:val="000000" w:themeColor="text1"/>
-          <w:spacing w:val="2"/>
-          <w:sz w:val="24"/>
-          <w:szCs w:val="24"/>
-          <w:shd w:val="clear" w:color="auto" w:fill="FFFFFF"/>
-        </w:rPr>
-        <w:t>innerHTML</w:t>
-      </w:r>
-      <w:proofErr w:type="spellEnd"/>
-      <w:r>
-        <w:rPr>
-          <w:rFonts w:eastAsia="Arial"/>
-          <w:color w:val="000000" w:themeColor="text1"/>
-          <w:spacing w:val="2"/>
-          <w:sz w:val="24"/>
-          <w:szCs w:val="24"/>
-          <w:shd w:val="clear" w:color="auto" w:fill="FFFFFF"/>
-        </w:rPr>
-        <w:t xml:space="preserve"> = table;</w:t>
-      </w:r>
-    </w:p>
-    <w:p>
-      <w:pPr>
-        <w:adjustRightInd w:val="0"/>
-        <w:divId w:val="1271083309"/>
-        <w:rPr>
-          <w:rFonts w:eastAsia="Arial"/>
-          <w:color w:val="000000" w:themeColor="text1"/>
-          <w:spacing w:val="2"/>
-          <w:sz w:val="24"/>
-          <w:szCs w:val="24"/>
-          <w:shd w:val="clear" w:color="auto" w:fill="FFFFFF"/>
-        </w:rPr>
-      </w:pPr>
-      <w:r>
-        <w:rPr>
-          <w:rFonts w:eastAsia="Arial"/>
-          <w:color w:val="000000" w:themeColor="text1"/>
-          <w:spacing w:val="2"/>
-          <w:sz w:val="24"/>
-          <w:szCs w:val="24"/>
-          <w:shd w:val="clear" w:color="auto" w:fill="FFFFFF"/>
-        </w:rPr>
-        <w:t>}</w:t>
-      </w:r>
-    </w:p>
-    <w:p>
-      <w:pPr>
-        <w:adjustRightInd w:val="0"/>
-        <w:divId w:val="1271083309"/>
-        <w:rPr>
-          <w:rFonts w:eastAsia="Arial"/>
-          <w:color w:val="000000" w:themeColor="text1"/>
-          <w:spacing w:val="2"/>
-          <w:sz w:val="24"/>
-          <w:szCs w:val="24"/>
-          <w:shd w:val="clear" w:color="auto" w:fill="FFFFFF"/>
-        </w:rPr>
-      </w:pPr>
-      <w:r>
-        <w:rPr>
-          <w:rFonts w:eastAsia="Arial"/>
-          <w:color w:val="000000" w:themeColor="text1"/>
-          <w:spacing w:val="2"/>
-          <w:sz w:val="24"/>
-          <w:szCs w:val="24"/>
-          <w:shd w:val="clear" w:color="auto" w:fill="FFFFFF"/>
-        </w:rPr>
-        <w:t>&lt;/script&gt;</w:t>
-      </w:r>
-    </w:p>
-    <w:p>
-      <w:pPr>
-        <w:adjustRightInd w:val="0"/>
-        <w:divId w:val="1271083309"/>
-        <w:rPr>
-          <w:rFonts w:eastAsia="Arial"/>
-          <w:color w:val="000000" w:themeColor="text1"/>
-          <w:spacing w:val="2"/>
-          <w:sz w:val="24"/>
-          <w:szCs w:val="24"/>
-          <w:shd w:val="clear" w:color="auto" w:fill="FFFFFF"/>
-        </w:rPr>
-      </w:pPr>
-      <w:r>
-        <w:rPr>
-          <w:rFonts w:eastAsia="Arial"/>
-          <w:color w:val="000000" w:themeColor="text1"/>
-          <w:spacing w:val="2"/>
-          <w:sz w:val="24"/>
-          <w:szCs w:val="24"/>
-          <w:shd w:val="clear" w:color="auto" w:fill="FFFFFF"/>
-        </w:rPr>
-        <w:t>&lt;/body&gt;</w:t>
-      </w:r>
-    </w:p>
-    <w:p>
-      <w:pPr>
-        <w:adjustRightInd w:val="0"/>
-        <w:divId w:val="1271083309"/>
-        <w:rPr>
-          <w:rFonts w:eastAsia="Arial"/>
-          <w:color w:val="000000" w:themeColor="text1"/>
-          <w:spacing w:val="2"/>
-          <w:sz w:val="24"/>
-          <w:szCs w:val="24"/>
-          <w:shd w:val="clear" w:color="auto" w:fill="FFFFFF"/>
-        </w:rPr>
-      </w:pPr>
-      <w:r>
-        <w:rPr>
-          <w:rFonts w:eastAsia="Arial"/>
-          <w:color w:val="000000" w:themeColor="text1"/>
-          <w:spacing w:val="2"/>
-          <w:sz w:val="24"/>
-          <w:szCs w:val="24"/>
-          <w:shd w:val="clear" w:color="auto" w:fill="FFFFFF"/>
-        </w:rPr>
-        <w:t>&lt;/html&gt;</w:t>
-      </w:r>
-    </w:p>
-    <w:p>
-      <w:pPr>
-        <w:adjustRightInd w:val="0"/>
-        <w:divId w:val="1271083309"/>
-        <w:rPr>
-          <w:rFonts w:eastAsia="Arial"/>
-          <w:color w:val="000000" w:themeColor="text1"/>
-          <w:spacing w:val="2"/>
-          <w:sz w:val="24"/>
-          <w:szCs w:val="24"/>
-          <w:shd w:val="clear" w:color="auto" w:fill="FFFFFF"/>
-        </w:rPr>
-      </w:pPr>
-    </w:p>
-    <w:p>
-      <w:pPr>
-        <w:adjustRightInd w:val="0"/>
-        <w:divId w:val="1271083309"/>
-        <w:rPr>
-          <w:rFonts w:eastAsia="Arial"/>
-          <w:color w:val="000000" w:themeColor="text1"/>
-          <w:spacing w:val="2"/>
-          <w:sz w:val="24"/>
-          <w:szCs w:val="24"/>
-          <w:shd w:val="clear" w:color="auto" w:fill="FFFFFF"/>
-        </w:rPr>
-      </w:pPr>
-    </w:p>
-    <w:p>
-      <w:pPr>
-        <w:adjustRightInd w:val="0"/>
-        <w:divId w:val="1271083309"/>
-        <w:rPr>
-          <w:rFonts w:eastAsia="Arial"/>
-          <w:color w:val="000000" w:themeColor="text1"/>
-          <w:spacing w:val="2"/>
-          <w:sz w:val="24"/>
-          <w:szCs w:val="24"/>
-          <w:shd w:val="clear" w:color="auto" w:fill="FFFFFF"/>
-        </w:rPr>
-      </w:pPr>
-    </w:p>
-    <w:p>
-      <w:pPr>
-        <w:adjustRightInd w:val="0"/>
-        <w:divId w:val="1271083309"/>
-        <w:rPr>
-          <w:rFonts w:eastAsia="Arial"/>
-          <w:color w:val="000000" w:themeColor="text1"/>
-          <w:spacing w:val="2"/>
-          <w:sz w:val="24"/>
-          <w:szCs w:val="24"/>
-          <w:shd w:val="clear" w:color="auto" w:fill="FFFFFF"/>
-        </w:rPr>
-      </w:pPr>
-    </w:p>
-    <w:p>
-      <w:pPr>
-        <w:adjustRightInd w:val="0"/>
-        <w:divId w:val="1271083309"/>
-        <w:rPr>
-          <w:rFonts w:eastAsia="Arial"/>
-          <w:color w:val="000000" w:themeColor="text1"/>
-          <w:spacing w:val="2"/>
-          <w:sz w:val="24"/>
-          <w:szCs w:val="24"/>
-          <w:shd w:val="clear" w:color="auto" w:fill="FFFFFF"/>
-        </w:rPr>
-      </w:pPr>
-    </w:p>
-    <w:p>
-      <w:pPr>
-        <w:adjustRightInd w:val="0"/>
-        <w:divId w:val="1271083309"/>
-        <w:rPr>
-          <w:rFonts w:eastAsia="Arial"/>
-          <w:color w:val="000000" w:themeColor="text1"/>
-          <w:spacing w:val="2"/>
-          <w:sz w:val="24"/>
-          <w:szCs w:val="24"/>
-          <w:shd w:val="clear" w:color="auto" w:fill="FFFFFF"/>
-        </w:rPr>
-      </w:pPr>
-    </w:p>
-    <w:p>
-      <w:pPr>
-        <w:adjustRightInd w:val="0"/>
-        <w:divId w:val="1271083309"/>
-        <w:rPr>
-          <w:rFonts w:eastAsia="Arial"/>
-          <w:color w:val="000000" w:themeColor="text1"/>
-          <w:spacing w:val="2"/>
-          <w:sz w:val="24"/>
-          <w:szCs w:val="24"/>
-          <w:shd w:val="clear" w:color="auto" w:fill="FFFFFF"/>
-        </w:rPr>
-      </w:pPr>
-    </w:p>
-    <w:p>
-      <w:pPr>
-        <w:adjustRightInd w:val="0"/>
-        <w:divId w:val="1271083309"/>
-        <w:rPr>
-          <w:rFonts w:eastAsia="Arial"/>
-          <w:color w:val="000000" w:themeColor="text1"/>
-          <w:spacing w:val="2"/>
-          <w:sz w:val="24"/>
-          <w:szCs w:val="24"/>
-          <w:shd w:val="clear" w:color="auto" w:fill="FFFFFF"/>
-        </w:rPr>
-      </w:pPr>
-    </w:p>
-    <w:p>
-      <w:pPr>
-        <w:adjustRightInd w:val="0"/>
-        <w:divId w:val="1271083309"/>
-        <w:rPr>
-          <w:rFonts w:eastAsia="Arial"/>
-          <w:color w:val="000000" w:themeColor="text1"/>
-          <w:spacing w:val="2"/>
-          <w:sz w:val="24"/>
-          <w:szCs w:val="24"/>
-          <w:shd w:val="clear" w:color="auto" w:fill="FFFFFF"/>
-        </w:rPr>
-      </w:pPr>
-    </w:p>
-    <w:p>
-      <w:pPr>
-        <w:adjustRightInd w:val="0"/>
-        <w:divId w:val="1271083309"/>
-        <w:rPr>
-          <w:rFonts w:eastAsia="Arial"/>
+          <w:sz w:val="28"/>
+          <w:szCs w:val="28"/>
+          <w:u w:val="single"/>
+        </w:rPr>
+      </w:pPr>
+    </w:p>
+    <w:p>
+      <w:pPr>
+        <w:rPr>
           <w:b/>
           <w:bCs/>
-          <w:color w:val="000000" w:themeColor="text1"/>
-          <w:spacing w:val="2"/>
-          <w:sz w:val="24"/>
-          <w:szCs w:val="24"/>
-          <w:shd w:val="clear" w:color="auto" w:fill="FFFFFF"/>
-        </w:rPr>
-      </w:pPr>
-      <w:r>
-        <w:rPr>
-          <w:rFonts w:eastAsia="Arial"/>
+          <w:sz w:val="28"/>
+          <w:szCs w:val="28"/>
+          <w:u w:val="single"/>
+        </w:rPr>
+      </w:pPr>
+    </w:p>
+    <w:p>
+      <w:pPr>
+        <w:rPr>
           <w:b/>
           <w:bCs/>
-          <w:color w:val="000000" w:themeColor="text1"/>
-          <w:spacing w:val="2"/>
-          <w:sz w:val="24"/>
-          <w:szCs w:val="24"/>
-          <w:shd w:val="clear" w:color="auto" w:fill="FFFFFF"/>
+          <w:sz w:val="28"/>
+          <w:szCs w:val="28"/>
+          <w:u w:val="single"/>
+        </w:rPr>
+      </w:pPr>
+    </w:p>
+    <w:p>
+      <w:pPr>
+        <w:rPr>
+          <w:b/>
+          <w:bCs/>
+          <w:sz w:val="28"/>
+          <w:szCs w:val="28"/>
+          <w:u w:val="single"/>
+        </w:rPr>
+      </w:pPr>
+    </w:p>
+    <w:p>
+      <w:pPr>
+        <w:rPr>
+          <w:b/>
+          <w:bCs/>
+          <w:sz w:val="28"/>
+          <w:szCs w:val="28"/>
+          <w:u w:val="single"/>
+        </w:rPr>
+      </w:pPr>
+    </w:p>
+    <w:p>
+      <w:pPr>
+        <w:rPr>
+          <w:b/>
+          <w:bCs/>
+          <w:sz w:val="28"/>
+          <w:szCs w:val="28"/>
+          <w:u w:val="single"/>
+        </w:rPr>
+      </w:pPr>
+    </w:p>
+    <w:p>
+      <w:pPr>
+        <w:rPr>
+          <w:b/>
+          <w:bCs/>
+          <w:sz w:val="28"/>
+          <w:szCs w:val="28"/>
+          <w:u w:val="single"/>
+        </w:rPr>
+      </w:pPr>
+    </w:p>
+    <w:p>
+      <w:pPr>
+        <w:rPr>
+          <w:b/>
+          <w:bCs/>
+          <w:sz w:val="28"/>
+          <w:szCs w:val="28"/>
+          <w:u w:val="single"/>
+        </w:rPr>
+      </w:pPr>
+    </w:p>
+    <w:p>
+      <w:pPr>
+        <w:rPr>
+          <w:b/>
+          <w:bCs/>
+          <w:sz w:val="28"/>
+          <w:szCs w:val="28"/>
+          <w:u w:val="single"/>
+        </w:rPr>
+      </w:pPr>
+    </w:p>
+    <w:p>
+      <w:pPr>
+        <w:rPr>
+          <w:b/>
+          <w:bCs/>
+          <w:sz w:val="28"/>
+          <w:szCs w:val="28"/>
+          <w:u w:val="single"/>
+        </w:rPr>
+      </w:pPr>
+    </w:p>
+    <w:p>
+      <w:pPr>
+        <w:rPr>
+          <w:b/>
+          <w:bCs/>
+          <w:sz w:val="28"/>
+          <w:szCs w:val="28"/>
+          <w:u w:val="single"/>
+        </w:rPr>
+      </w:pPr>
+      <w:r>
+        <w:rPr>
+          <w:b/>
+          <w:bCs/>
+          <w:sz w:val="28"/>
+          <w:szCs w:val="28"/>
+          <w:u w:val="single"/>
         </w:rPr>
         <w:lastRenderedPageBreak/>
-        <w:t>Check.dtd</w:t>
-      </w:r>
-    </w:p>
-    <w:p>
-      <w:pPr>
-        <w:adjustRightInd w:val="0"/>
-        <w:divId w:val="1271083309"/>
-        <w:rPr>
-          <w:rFonts w:eastAsia="Arial"/>
-          <w:color w:val="000000" w:themeColor="text1"/>
-          <w:spacing w:val="2"/>
-          <w:sz w:val="24"/>
-          <w:szCs w:val="24"/>
-          <w:shd w:val="clear" w:color="auto" w:fill="FFFFFF"/>
-        </w:rPr>
-      </w:pPr>
-      <w:r>
-        <w:rPr>
-          <w:rFonts w:eastAsia="Arial"/>
-          <w:color w:val="000000" w:themeColor="text1"/>
-          <w:spacing w:val="2"/>
-          <w:sz w:val="24"/>
-          <w:szCs w:val="24"/>
-          <w:shd w:val="clear" w:color="auto" w:fill="FFFFFF"/>
-        </w:rPr>
-        <w:t>&lt;?xml version="1.0" encoding="UTF-8"?&gt;</w:t>
-      </w:r>
-    </w:p>
-    <w:p>
-      <w:pPr>
-        <w:adjustRightInd w:val="0"/>
-        <w:divId w:val="1271083309"/>
-        <w:rPr>
-          <w:rFonts w:eastAsia="Arial"/>
-          <w:color w:val="000000" w:themeColor="text1"/>
-          <w:spacing w:val="2"/>
-          <w:sz w:val="24"/>
-          <w:szCs w:val="24"/>
-          <w:shd w:val="clear" w:color="auto" w:fill="FFFFFF"/>
-        </w:rPr>
-      </w:pPr>
-      <w:r>
-        <w:rPr>
-          <w:rFonts w:eastAsia="Arial"/>
-          <w:color w:val="000000" w:themeColor="text1"/>
-          <w:spacing w:val="2"/>
-          <w:sz w:val="24"/>
-          <w:szCs w:val="24"/>
-          <w:shd w:val="clear" w:color="auto" w:fill="FFFFFF"/>
-        </w:rPr>
-        <w:t>&lt;!ELEMENT market (shop+) &gt;</w:t>
-      </w:r>
-    </w:p>
-    <w:p>
-      <w:pPr>
-        <w:adjustRightInd w:val="0"/>
-        <w:divId w:val="1271083309"/>
-        <w:rPr>
-          <w:rFonts w:eastAsia="Arial"/>
-          <w:color w:val="000000" w:themeColor="text1"/>
-          <w:spacing w:val="2"/>
-          <w:sz w:val="24"/>
-          <w:szCs w:val="24"/>
-          <w:shd w:val="clear" w:color="auto" w:fill="FFFFFF"/>
-        </w:rPr>
-      </w:pPr>
-      <w:r>
-        <w:rPr>
-          <w:rFonts w:eastAsia="Arial"/>
-          <w:color w:val="000000" w:themeColor="text1"/>
-          <w:spacing w:val="2"/>
-          <w:sz w:val="24"/>
-          <w:szCs w:val="24"/>
-          <w:shd w:val="clear" w:color="auto" w:fill="FFFFFF"/>
-        </w:rPr>
-        <w:t>&lt;!ELEMENT shop (</w:t>
-      </w:r>
-      <w:proofErr w:type="spellStart"/>
-      <w:proofErr w:type="gramStart"/>
-      <w:r>
-        <w:rPr>
-          <w:rFonts w:eastAsia="Arial"/>
-          <w:color w:val="000000" w:themeColor="text1"/>
-          <w:spacing w:val="2"/>
-          <w:sz w:val="24"/>
-          <w:szCs w:val="24"/>
-          <w:shd w:val="clear" w:color="auto" w:fill="FFFFFF"/>
-        </w:rPr>
-        <w:t>name,rating</w:t>
-      </w:r>
-      <w:proofErr w:type="spellEnd"/>
-      <w:proofErr w:type="gramEnd"/>
-      <w:r>
-        <w:rPr>
-          <w:rFonts w:eastAsia="Arial"/>
-          <w:color w:val="000000" w:themeColor="text1"/>
-          <w:spacing w:val="2"/>
-          <w:sz w:val="24"/>
-          <w:szCs w:val="24"/>
-          <w:shd w:val="clear" w:color="auto" w:fill="FFFFFF"/>
-        </w:rPr>
-        <w:t>)&gt;</w:t>
-      </w:r>
-    </w:p>
-    <w:p>
-      <w:pPr>
-        <w:adjustRightInd w:val="0"/>
-        <w:divId w:val="1271083309"/>
-        <w:rPr>
-          <w:rFonts w:eastAsia="Arial"/>
-          <w:color w:val="000000" w:themeColor="text1"/>
-          <w:spacing w:val="2"/>
-          <w:sz w:val="24"/>
-          <w:szCs w:val="24"/>
-          <w:shd w:val="clear" w:color="auto" w:fill="FFFFFF"/>
-        </w:rPr>
-      </w:pPr>
-      <w:r>
-        <w:rPr>
-          <w:rFonts w:eastAsia="Arial"/>
-          <w:color w:val="000000" w:themeColor="text1"/>
-          <w:spacing w:val="2"/>
-          <w:sz w:val="24"/>
-          <w:szCs w:val="24"/>
-          <w:shd w:val="clear" w:color="auto" w:fill="FFFFFF"/>
-        </w:rPr>
-        <w:t>&lt;!ELEMENT name (#PCDATA)&gt;</w:t>
-      </w:r>
-    </w:p>
-    <w:p>
-      <w:pPr>
-        <w:adjustRightInd w:val="0"/>
-        <w:divId w:val="1271083309"/>
-        <w:rPr>
-          <w:rFonts w:eastAsia="Arial"/>
-          <w:color w:val="000000" w:themeColor="text1"/>
-          <w:spacing w:val="2"/>
-          <w:sz w:val="24"/>
-          <w:szCs w:val="24"/>
-          <w:shd w:val="clear" w:color="auto" w:fill="FFFFFF"/>
-        </w:rPr>
-      </w:pPr>
-      <w:r>
-        <w:rPr>
-          <w:rFonts w:eastAsia="Arial"/>
-          <w:color w:val="000000" w:themeColor="text1"/>
-          <w:spacing w:val="2"/>
-          <w:sz w:val="24"/>
-          <w:szCs w:val="24"/>
-          <w:shd w:val="clear" w:color="auto" w:fill="FFFFFF"/>
-        </w:rPr>
-        <w:t>&lt;!ELEMENT rating (#PCDATA)&gt;</w:t>
-      </w:r>
-    </w:p>
-    <w:p>
-      <w:pPr>
-        <w:adjustRightInd w:val="0"/>
-        <w:divId w:val="1271083309"/>
-        <w:rPr>
-          <w:rFonts w:eastAsia="Arial"/>
-          <w:color w:val="000000" w:themeColor="text1"/>
-          <w:spacing w:val="2"/>
-          <w:sz w:val="24"/>
-          <w:szCs w:val="24"/>
-          <w:shd w:val="clear" w:color="auto" w:fill="FFFFFF"/>
-        </w:rPr>
-      </w:pPr>
-      <w:r>
-        <w:rPr>
-          <w:rFonts w:eastAsia="Arial"/>
-          <w:color w:val="000000" w:themeColor="text1"/>
-          <w:spacing w:val="2"/>
-          <w:sz w:val="24"/>
-          <w:szCs w:val="24"/>
-          <w:shd w:val="clear" w:color="auto" w:fill="FFFFFF"/>
-        </w:rPr>
-        <w:t>&lt;!ATTLIST shop ID CDATA #REQUIRED&gt;</w:t>
-      </w:r>
-    </w:p>
-    <w:p>
-      <w:pPr>
-        <w:adjustRightInd w:val="0"/>
-        <w:divId w:val="1271083309"/>
-        <w:rPr>
-          <w:rFonts w:eastAsia="Arial"/>
-          <w:color w:val="000000" w:themeColor="text1"/>
-          <w:spacing w:val="2"/>
-          <w:sz w:val="24"/>
-          <w:szCs w:val="24"/>
-          <w:shd w:val="clear" w:color="auto" w:fill="FFFFFF"/>
-        </w:rPr>
-      </w:pPr>
-      <w:r>
-        <w:rPr>
-          <w:rFonts w:eastAsia="Arial"/>
-          <w:color w:val="000000" w:themeColor="text1"/>
-          <w:spacing w:val="2"/>
-          <w:sz w:val="24"/>
-          <w:szCs w:val="24"/>
-          <w:shd w:val="clear" w:color="auto" w:fill="FFFFFF"/>
-        </w:rPr>
-        <w:t>&lt;!ATTLIST shop subject (</w:t>
-      </w:r>
-      <w:proofErr w:type="spellStart"/>
-      <w:r>
-        <w:rPr>
-          <w:rFonts w:eastAsia="Arial"/>
-          <w:color w:val="000000" w:themeColor="text1"/>
-          <w:spacing w:val="2"/>
-          <w:sz w:val="24"/>
-          <w:szCs w:val="24"/>
-          <w:shd w:val="clear" w:color="auto" w:fill="FFFFFF"/>
-        </w:rPr>
-        <w:t>java|python</w:t>
-      </w:r>
-      <w:proofErr w:type="spellEnd"/>
-      <w:r>
-        <w:rPr>
-          <w:rFonts w:eastAsia="Arial"/>
-          <w:color w:val="000000" w:themeColor="text1"/>
-          <w:spacing w:val="2"/>
-          <w:sz w:val="24"/>
-          <w:szCs w:val="24"/>
-          <w:shd w:val="clear" w:color="auto" w:fill="FFFFFF"/>
-        </w:rPr>
-        <w:t>) "JAVA"&gt;</w:t>
-      </w:r>
-    </w:p>
-    <w:p>
-      <w:pPr>
-        <w:adjustRightInd w:val="0"/>
-        <w:divId w:val="1271083309"/>
-        <w:rPr>
-          <w:rFonts w:ascii="Consolas" w:eastAsiaTheme="minorEastAsia" w:hAnsi="Consolas" w:cs="Consolas"/>
-          <w:sz w:val="18"/>
-          <w:szCs w:val="18"/>
-        </w:rPr>
-      </w:pPr>
+        <w:t>OUTPUT:</w:t>
+      </w:r>
+    </w:p>
+    <w:p>
+      <w:pPr>
+        <w:rPr>
+          <w:rFonts w:cstheme="minorBidi"/>
+          <w:b/>
+          <w:sz w:val="28"/>
+          <w:szCs w:val="28"/>
+          <w:lang w:val="en-IN"/>
+        </w:rPr>
+      </w:pPr>
+      <w:r>
+        <w:rPr>
+          <w:b/>
+          <w:noProof/>
+          <w:sz w:val="28"/>
+          <w:szCs w:val="28"/>
+        </w:rPr>
+        <w:drawing>
+          <wp:inline distT="0" distB="0" distL="0" distR="0" wp14:anchorId="0B4CC0B9" wp14:editId="3B0A1F61">
+            <wp:extent cx="5943600" cy="3981450"/>
+            <wp:effectExtent l="0" t="0" r="0" b="0"/>
+            <wp:docPr id="3" name="Picture 3"/>
+            <wp:cNvGraphicFramePr>
+              <a:graphicFrameLocks xmlns:a="http://schemas.openxmlformats.org/drawingml/2006/main" noChangeAspect="1"/>
+            </wp:cNvGraphicFramePr>
+            <a:graphic xmlns:a="http://schemas.openxmlformats.org/drawingml/2006/main">
+              <a:graphicData uri="http://schemas.openxmlformats.org/drawingml/2006/picture">
+                <pic:pic xmlns:pic="http://schemas.openxmlformats.org/drawingml/2006/picture">
+                  <pic:nvPicPr>
+                    <pic:cNvPr id="0" name="Picture 1"/>
+                    <pic:cNvPicPr>
+                      <a:picLocks noChangeAspect="1" noChangeArrowheads="1"/>
+                    </pic:cNvPicPr>
+                  </pic:nvPicPr>
+                  <pic:blipFill>
+                    <a:blip r:embed="rId11">
+                      <a:extLst>
+                        <a:ext uri="{28A0092B-C50C-407E-A947-70E740481C1C}">
+                          <a14:useLocalDpi xmlns:a14="http://schemas.microsoft.com/office/drawing/2010/main" val="0"/>
+                        </a:ext>
+                      </a:extLst>
+                    </a:blip>
+                    <a:srcRect/>
+                    <a:stretch>
+                      <a:fillRect/>
+                    </a:stretch>
+                  </pic:blipFill>
+                  <pic:spPr bwMode="auto">
+                    <a:xfrm>
+                      <a:off x="0" y="0"/>
+                      <a:ext cx="5943600" cy="3981450"/>
+                    </a:xfrm>
+                    <a:prstGeom prst="rect">
+                      <a:avLst/>
+                    </a:prstGeom>
+                    <a:noFill/>
+                    <a:ln>
+                      <a:noFill/>
+                    </a:ln>
+                  </pic:spPr>
+                </pic:pic>
+              </a:graphicData>
+            </a:graphic>
+          </wp:inline>
+        </w:drawing>
+      </w:r>
+    </w:p>
+    <w:p>
+      <w:pPr>
+        <w:rPr>
+          <w:rFonts w:cstheme="minorBidi"/>
+          <w:b/>
+          <w:sz w:val="28"/>
+          <w:szCs w:val="28"/>
+          <w:lang w:val="en-IN"/>
+        </w:rPr>
+      </w:pPr>
+    </w:p>
+    <w:p>
+      <w:pPr>
+        <w:rPr>
+          <w:b/>
+          <w:sz w:val="28"/>
+          <w:szCs w:val="28"/>
+          <w:lang w:val="en-IN"/>
+        </w:rPr>
+      </w:pPr>
+      <w:r>
+        <w:rPr>
+          <w:b/>
+          <w:noProof/>
+          <w:sz w:val="28"/>
+          <w:szCs w:val="28"/>
+        </w:rPr>
+        <w:drawing>
+          <wp:inline distT="0" distB="0" distL="0" distR="0" wp14:anchorId="1A8A1E99" wp14:editId="52A3E8A2">
+            <wp:extent cx="5943600" cy="3152775"/>
+            <wp:effectExtent l="0" t="0" r="0" b="9525"/>
+            <wp:docPr id="2" name="Picture 2"/>
+            <wp:cNvGraphicFramePr>
+              <a:graphicFrameLocks xmlns:a="http://schemas.openxmlformats.org/drawingml/2006/main" noChangeAspect="1"/>
+            </wp:cNvGraphicFramePr>
+            <a:graphic xmlns:a="http://schemas.openxmlformats.org/drawingml/2006/main">
+              <a:graphicData uri="http://schemas.openxmlformats.org/drawingml/2006/picture">
+                <pic:pic xmlns:pic="http://schemas.openxmlformats.org/drawingml/2006/picture">
+                  <pic:nvPicPr>
+                    <pic:cNvPr id="0" name="Picture 2"/>
+                    <pic:cNvPicPr>
+                      <a:picLocks noChangeAspect="1" noChangeArrowheads="1"/>
+                    </pic:cNvPicPr>
+                  </pic:nvPicPr>
+                  <pic:blipFill>
+                    <a:blip r:embed="rId12">
+                      <a:extLst>
+                        <a:ext uri="{28A0092B-C50C-407E-A947-70E740481C1C}">
+                          <a14:useLocalDpi xmlns:a14="http://schemas.microsoft.com/office/drawing/2010/main" val="0"/>
+                        </a:ext>
+                      </a:extLst>
+                    </a:blip>
+                    <a:srcRect/>
+                    <a:stretch>
+                      <a:fillRect/>
+                    </a:stretch>
+                  </pic:blipFill>
+                  <pic:spPr bwMode="auto">
+                    <a:xfrm>
+                      <a:off x="0" y="0"/>
+                      <a:ext cx="5943600" cy="3152775"/>
+                    </a:xfrm>
+                    <a:prstGeom prst="rect">
+                      <a:avLst/>
+                    </a:prstGeom>
+                    <a:noFill/>
+                    <a:ln>
+                      <a:noFill/>
+                    </a:ln>
+                  </pic:spPr>
+                </pic:pic>
+              </a:graphicData>
+            </a:graphic>
+          </wp:inline>
+        </w:drawing>
+      </w:r>
+    </w:p>
+    <w:p>
+      <w:pPr>
+        <w:rPr>
+          <w:b/>
+          <w:sz w:val="28"/>
+          <w:szCs w:val="28"/>
+          <w:lang w:val="en-IN"/>
+        </w:rPr>
+      </w:pPr>
+    </w:p>
+    <w:p>
+      <w:pPr>
+        <w:rPr>
+          <w:b/>
+          <w:sz w:val="28"/>
+          <w:szCs w:val="28"/>
+          <w:lang w:val="en-IN"/>
+        </w:rPr>
+      </w:pPr>
+    </w:p>
+    <w:p>
+      <w:pPr>
+        <w:rPr>
+          <w:b/>
+          <w:sz w:val="28"/>
+          <w:szCs w:val="28"/>
+        </w:rPr>
+      </w:pPr>
+      <w:r>
+        <w:rPr>
+          <w:b/>
+          <w:sz w:val="28"/>
+          <w:szCs w:val="28"/>
+        </w:rPr>
+        <w:lastRenderedPageBreak/>
+        <w:t>Learning outcomes (What I have learnt):</w:t>
+      </w:r>
     </w:p>
     <w:p>
       <w:pPr>
@@ -6375,217 +9658,78 @@
         <w:widowControl/>
         <w:numPr>
           <w:ilvl w:val="0"/>
-          <w:numId w:val="3"/>
+          <w:numId w:val="6"/>
         </w:numPr>
         <w:autoSpaceDE/>
         <w:autoSpaceDN/>
-        <w:spacing w:line="276" w:lineRule="auto"/>
+        <w:spacing w:after="200" w:line="276" w:lineRule="auto"/>
         <w:contextualSpacing/>
-        <w:outlineLvl w:val="0"/>
-        <w:divId w:val="1271083309"/>
-        <w:rPr>
-          <w:noProof/>
-        </w:rPr>
-      </w:pPr>
-      <w:r>
-        <w:rPr>
-          <w:b/>
-          <w:sz w:val="24"/>
-          <w:szCs w:val="24"/>
-        </w:rPr>
-        <w:t>Result/Output/Writing Summary:</w:t>
-      </w:r>
-      <w:r>
-        <w:rPr>
-          <w:noProof/>
-        </w:rPr>
-        <w:pict w14:anchorId="788421A2">
-          <v:shapetype id="_x0000_t75" coordsize="21600,21600" o:spt="75" o:preferrelative="t" path="m@4@5l@4@11@9@11@9@5xe" filled="f" stroked="f">
-            <v:stroke joinstyle="miter"/>
-            <v:formulas>
-              <v:f eqn="if lineDrawn pixelLineWidth 0"/>
-              <v:f eqn="sum @0 1 0"/>
-              <v:f eqn="sum 0 0 @1"/>
-              <v:f eqn="prod @2 1 2"/>
-              <v:f eqn="prod @3 21600 pixelWidth"/>
-              <v:f eqn="prod @3 21600 pixelHeight"/>
-              <v:f eqn="sum @0 0 1"/>
-              <v:f eqn="prod @6 1 2"/>
-              <v:f eqn="prod @7 21600 pixelWidth"/>
-              <v:f eqn="sum @8 21600 0"/>
-              <v:f eqn="prod @7 21600 pixelHeight"/>
-              <v:f eqn="sum @10 21600 0"/>
-            </v:formulas>
-            <v:path o:extrusionok="f" gradientshapeok="t" o:connecttype="rect"/>
-            <o:lock v:ext="edit" aspectratio="t"/>
-          </v:shapetype>
-          <v:shape id="Picture 1" o:spid="_x0000_i1030" type="#_x0000_t75" style="width:394.5pt;height:132pt;visibility:visible;mso-wrap-style:square">
-            <v:imagedata r:id="rId11" o:title=""/>
-          </v:shape>
-        </w:pict>
-      </w:r>
-    </w:p>
-    <w:p>
-      <w:pPr>
-        <w:pStyle w:val="BodyText"/>
-        <w:spacing w:before="2"/>
-        <w:divId w:val="1271083309"/>
-        <w:rPr>
-          <w:rFonts w:eastAsia="Helvetica"/>
-          <w:sz w:val="22"/>
-          <w:szCs w:val="22"/>
-          <w:shd w:val="clear" w:color="auto" w:fill="FFFFFF"/>
-        </w:rPr>
-      </w:pPr>
-      <w:r>
-        <w:rPr>
-          <w:rFonts w:eastAsia="Helvetica"/>
-          <w:sz w:val="22"/>
-          <w:szCs w:val="22"/>
-          <w:shd w:val="clear" w:color="auto" w:fill="FFFFFF"/>
-        </w:rPr>
-        <w:t>I have successfully done this program.</w:t>
-      </w:r>
-    </w:p>
-    <w:p>
-      <w:pPr>
-        <w:pStyle w:val="BodyText"/>
-        <w:spacing w:before="2"/>
-        <w:divId w:val="1271083309"/>
-        <w:rPr>
-          <w:rFonts w:eastAsia="Helvetica"/>
-          <w:sz w:val="22"/>
-          <w:szCs w:val="22"/>
-          <w:shd w:val="clear" w:color="auto" w:fill="FFFFFF"/>
-        </w:rPr>
-      </w:pPr>
-    </w:p>
-    <w:p>
-      <w:pPr>
-        <w:divId w:val="1271083309"/>
-        <w:rPr>
-          <w:rFonts w:eastAsiaTheme="minorEastAsia"/>
-          <w:b/>
-          <w:sz w:val="24"/>
-          <w:szCs w:val="24"/>
-        </w:rPr>
-      </w:pPr>
-      <w:r>
-        <w:rPr>
-          <w:b/>
-          <w:sz w:val="24"/>
-          <w:szCs w:val="24"/>
-        </w:rPr>
-        <w:t>Learning Outcomes (What I have learnt):</w:t>
+        <w:rPr>
+          <w:sz w:val="28"/>
+          <w:szCs w:val="28"/>
+        </w:rPr>
+      </w:pPr>
+      <w:r>
+        <w:rPr>
+          <w:sz w:val="28"/>
+          <w:szCs w:val="28"/>
+        </w:rPr>
+        <w:t>Learn About the servlet.</w:t>
       </w:r>
     </w:p>
     <w:p>
       <w:pPr>
         <w:pStyle w:val="ListParagraph"/>
+        <w:widowControl/>
         <w:numPr>
           <w:ilvl w:val="0"/>
-          <w:numId w:val="5"/>
+          <w:numId w:val="6"/>
         </w:numPr>
+        <w:autoSpaceDE/>
+        <w:autoSpaceDN/>
+        <w:spacing w:after="200" w:line="276" w:lineRule="auto"/>
         <w:contextualSpacing/>
-        <w:divId w:val="1271083309"/>
-        <w:rPr>
-          <w:bCs/>
-          <w:sz w:val="24"/>
-          <w:szCs w:val="24"/>
-        </w:rPr>
-      </w:pPr>
-      <w:r>
-        <w:rPr>
-          <w:bCs/>
-          <w:sz w:val="24"/>
-          <w:szCs w:val="24"/>
-        </w:rPr>
-        <w:t>Learnt the concept of XML.</w:t>
+        <w:rPr>
+          <w:sz w:val="28"/>
+          <w:szCs w:val="28"/>
+        </w:rPr>
+      </w:pPr>
+      <w:r>
+        <w:rPr>
+          <w:sz w:val="28"/>
+          <w:szCs w:val="28"/>
+        </w:rPr>
+        <w:t xml:space="preserve">Learn about </w:t>
+      </w:r>
+      <w:proofErr w:type="spellStart"/>
+      <w:r>
+        <w:rPr>
+          <w:sz w:val="28"/>
+          <w:szCs w:val="28"/>
+        </w:rPr>
+        <w:t>jsp</w:t>
+      </w:r>
+      <w:proofErr w:type="spellEnd"/>
+      <w:r>
+        <w:rPr>
+          <w:sz w:val="28"/>
+          <w:szCs w:val="28"/>
+        </w:rPr>
+        <w:t xml:space="preserve"> and dynamic web project.</w:t>
       </w:r>
     </w:p>
     <w:p>
       <w:pPr>
         <w:pStyle w:val="ListParagraph"/>
+        <w:widowControl/>
         <w:numPr>
           <w:ilvl w:val="0"/>
-          <w:numId w:val="5"/>
+          <w:numId w:val="6"/>
         </w:numPr>
+        <w:autoSpaceDE/>
+        <w:autoSpaceDN/>
+        <w:spacing w:after="200" w:line="276" w:lineRule="auto"/>
         <w:contextualSpacing/>
-        <w:divId w:val="1271083309"/>
-        <w:rPr>
-          <w:rFonts w:eastAsiaTheme="minorEastAsia"/>
-          <w:bCs/>
-          <w:sz w:val="24"/>
-          <w:szCs w:val="24"/>
-        </w:rPr>
-      </w:pPr>
-      <w:r>
-        <w:rPr>
-          <w:bCs/>
-          <w:sz w:val="24"/>
-          <w:szCs w:val="24"/>
-        </w:rPr>
-        <w:t>Learnt the concept of DOM.</w:t>
-      </w:r>
-    </w:p>
-    <w:p>
-      <w:pPr>
-        <w:pStyle w:val="ListParagraph"/>
-        <w:numPr>
-          <w:ilvl w:val="0"/>
-          <w:numId w:val="5"/>
-        </w:numPr>
-        <w:contextualSpacing/>
-        <w:divId w:val="1271083309"/>
-        <w:rPr>
-          <w:bCs/>
-          <w:sz w:val="24"/>
-          <w:szCs w:val="24"/>
-        </w:rPr>
-      </w:pPr>
-      <w:r>
-        <w:rPr>
-          <w:bCs/>
-          <w:sz w:val="24"/>
-          <w:szCs w:val="24"/>
-        </w:rPr>
-        <w:t>Learnt the concept of HTML.</w:t>
-      </w:r>
-    </w:p>
-    <w:p>
-      <w:pPr>
-        <w:pStyle w:val="ListParagraph"/>
-        <w:numPr>
-          <w:ilvl w:val="0"/>
-          <w:numId w:val="5"/>
-        </w:numPr>
-        <w:contextualSpacing/>
-        <w:divId w:val="1271083309"/>
-        <w:rPr>
-          <w:bCs/>
-          <w:sz w:val="24"/>
-          <w:szCs w:val="24"/>
-        </w:rPr>
-      </w:pPr>
-      <w:r>
-        <w:rPr>
-          <w:sz w:val="24"/>
-          <w:szCs w:val="24"/>
-        </w:rPr>
-        <w:t>Learnt a program that uses XML and html to create a DOM parser</w:t>
-      </w:r>
-      <w:r>
-        <w:rPr>
-          <w:bCs/>
-          <w:sz w:val="24"/>
-          <w:szCs w:val="24"/>
-        </w:rPr>
-        <w:t>.</w:t>
-      </w:r>
-    </w:p>
-    <w:p>
-      <w:pPr>
-        <w:spacing w:after="3"/>
         <w:rPr>
           <w:rFonts w:eastAsia="Calibri"/>
           <w:b/>
@@ -6593,6 +9737,13 @@
           <w:szCs w:val="24"/>
         </w:rPr>
       </w:pPr>
+      <w:r>
+        <w:rPr>
+          <w:sz w:val="28"/>
+          <w:szCs w:val="28"/>
+        </w:rPr>
+        <w:t>Learn about the tomcat server and its integrations with the java.</w:t>
+      </w:r>
     </w:p>
     <w:p>
       <w:pPr>
@@ -7479,6 +10630,92 @@
     </w:lvl>
   </w:abstractNum>
   <w:abstractNum w:abstractNumId="1" w15:restartNumberingAfterBreak="0">
+    <w:nsid w:val="07D64F03"/>
+    <w:multiLevelType w:val="multilevel"/>
+    <w:tmpl w:val="07D64F03"/>
+    <w:lvl w:ilvl="0">
+      <w:start w:val="1"/>
+      <w:numFmt w:val="decimal"/>
+      <w:lvlText w:val="%1."/>
+      <w:lvlJc w:val="left"/>
+      <w:pPr>
+        <w:ind w:left="360" w:hanging="360"/>
+      </w:pPr>
+    </w:lvl>
+    <w:lvl w:ilvl="1">
+      <w:start w:val="1"/>
+      <w:numFmt w:val="lowerLetter"/>
+      <w:lvlText w:val="%2."/>
+      <w:lvlJc w:val="left"/>
+      <w:pPr>
+        <w:ind w:left="1080" w:hanging="360"/>
+      </w:pPr>
+    </w:lvl>
+    <w:lvl w:ilvl="2">
+      <w:start w:val="1"/>
+      <w:numFmt w:val="lowerRoman"/>
+      <w:lvlText w:val="%3."/>
+      <w:lvlJc w:val="right"/>
+      <w:pPr>
+        <w:ind w:left="1800" w:hanging="180"/>
+      </w:pPr>
+    </w:lvl>
+    <w:lvl w:ilvl="3">
+      <w:start w:val="1"/>
+      <w:numFmt w:val="decimal"/>
+      <w:lvlText w:val="%4."/>
+      <w:lvlJc w:val="left"/>
+      <w:pPr>
+        <w:ind w:left="2520" w:hanging="360"/>
+      </w:pPr>
+    </w:lvl>
+    <w:lvl w:ilvl="4">
+      <w:start w:val="1"/>
+      <w:numFmt w:val="lowerLetter"/>
+      <w:lvlText w:val="%5."/>
+      <w:lvlJc w:val="left"/>
+      <w:pPr>
+        <w:ind w:left="3240" w:hanging="360"/>
+      </w:pPr>
+    </w:lvl>
+    <w:lvl w:ilvl="5">
+      <w:start w:val="1"/>
+      <w:numFmt w:val="lowerRoman"/>
+      <w:lvlText w:val="%6."/>
+      <w:lvlJc w:val="right"/>
+      <w:pPr>
+        <w:ind w:left="3960" w:hanging="180"/>
+      </w:pPr>
+    </w:lvl>
+    <w:lvl w:ilvl="6">
+      <w:start w:val="1"/>
+      <w:numFmt w:val="decimal"/>
+      <w:lvlText w:val="%7."/>
+      <w:lvlJc w:val="left"/>
+      <w:pPr>
+        <w:ind w:left="4680" w:hanging="360"/>
+      </w:pPr>
+    </w:lvl>
+    <w:lvl w:ilvl="7">
+      <w:start w:val="1"/>
+      <w:numFmt w:val="lowerLetter"/>
+      <w:lvlText w:val="%8."/>
+      <w:lvlJc w:val="left"/>
+      <w:pPr>
+        <w:ind w:left="5400" w:hanging="360"/>
+      </w:pPr>
+    </w:lvl>
+    <w:lvl w:ilvl="8">
+      <w:start w:val="1"/>
+      <w:numFmt w:val="lowerRoman"/>
+      <w:lvlText w:val="%9."/>
+      <w:lvlJc w:val="right"/>
+      <w:pPr>
+        <w:ind w:left="6120" w:hanging="180"/>
+      </w:pPr>
+    </w:lvl>
+  </w:abstractNum>
+  <w:abstractNum w:abstractNumId="2" w15:restartNumberingAfterBreak="0">
     <w:nsid w:val="0C2E0404"/>
     <w:multiLevelType w:val="hybridMultilevel"/>
     <w:tmpl w:val="86B2FD2C"/>
@@ -7568,7 +10805,7 @@
       </w:pPr>
     </w:lvl>
   </w:abstractNum>
-  <w:abstractNum w:abstractNumId="2" w15:restartNumberingAfterBreak="0">
+  <w:abstractNum w:abstractNumId="3" w15:restartNumberingAfterBreak="0">
     <w:nsid w:val="210910C3"/>
     <w:multiLevelType w:val="hybridMultilevel"/>
     <w:tmpl w:val="96F81B32"/>
@@ -7681,7 +10918,7 @@
       </w:rPr>
     </w:lvl>
   </w:abstractNum>
-  <w:abstractNum w:abstractNumId="3" w15:restartNumberingAfterBreak="0">
+  <w:abstractNum w:abstractNumId="4" w15:restartNumberingAfterBreak="0">
     <w:nsid w:val="40647FCB"/>
     <w:multiLevelType w:val="hybridMultilevel"/>
     <w:tmpl w:val="CA76955C"/>
@@ -7771,7 +11008,7 @@
       </w:pPr>
     </w:lvl>
   </w:abstractNum>
-  <w:abstractNum w:abstractNumId="4" w15:restartNumberingAfterBreak="0">
+  <w:abstractNum w:abstractNumId="5" w15:restartNumberingAfterBreak="0">
     <w:nsid w:val="5D141FF0"/>
     <w:multiLevelType w:val="hybridMultilevel"/>
     <w:tmpl w:val="01043228"/>
@@ -7862,13 +11099,13 @@
     </w:lvl>
   </w:abstractNum>
   <w:num w:numId="1" w16cid:durableId="191502479">
-    <w:abstractNumId w:val="2"/>
+    <w:abstractNumId w:val="3"/>
   </w:num>
   <w:num w:numId="2" w16cid:durableId="1172791580">
-    <w:abstractNumId w:val="3"/>
+    <w:abstractNumId w:val="4"/>
   </w:num>
   <w:num w:numId="3" w16cid:durableId="2086027799">
-    <w:abstractNumId w:val="4"/>
+    <w:abstractNumId w:val="5"/>
     <w:lvlOverride w:ilvl="0">
       <w:startOverride w:val="1"/>
     </w:lvlOverride>
@@ -7899,19 +11136,40 @@
   </w:num>
   <w:num w:numId="4" w16cid:durableId="1602370208">
     <w:abstractNumId w:val="0"/>
-    <w:lvlOverride w:ilvl="0"/>
-    <w:lvlOverride w:ilvl="1"/>
-    <w:lvlOverride w:ilvl="2"/>
-    <w:lvlOverride w:ilvl="3"/>
-    <w:lvlOverride w:ilvl="4"/>
-    <w:lvlOverride w:ilvl="5"/>
-    <w:lvlOverride w:ilvl="6"/>
-    <w:lvlOverride w:ilvl="7"/>
-    <w:lvlOverride w:ilvl="8"/>
   </w:num>
   <w:num w:numId="5" w16cid:durableId="153645146">
+    <w:abstractNumId w:val="2"/>
+    <w:lvlOverride w:ilvl="0"/>
+    <w:lvlOverride w:ilvl="1">
+      <w:startOverride w:val="1"/>
+    </w:lvlOverride>
+    <w:lvlOverride w:ilvl="2">
+      <w:startOverride w:val="1"/>
+    </w:lvlOverride>
+    <w:lvlOverride w:ilvl="3">
+      <w:startOverride w:val="1"/>
+    </w:lvlOverride>
+    <w:lvlOverride w:ilvl="4">
+      <w:startOverride w:val="1"/>
+    </w:lvlOverride>
+    <w:lvlOverride w:ilvl="5">
+      <w:startOverride w:val="1"/>
+    </w:lvlOverride>
+    <w:lvlOverride w:ilvl="6">
+      <w:startOverride w:val="1"/>
+    </w:lvlOverride>
+    <w:lvlOverride w:ilvl="7">
+      <w:startOverride w:val="1"/>
+    </w:lvlOverride>
+    <w:lvlOverride w:ilvl="8">
+      <w:startOverride w:val="1"/>
+    </w:lvlOverride>
+  </w:num>
+  <w:num w:numId="6" w16cid:durableId="307247192">
     <w:abstractNumId w:val="1"/>
-    <w:lvlOverride w:ilvl="0"/>
+    <w:lvlOverride w:ilvl="0">
+      <w:startOverride w:val="1"/>
+    </w:lvlOverride>
     <w:lvlOverride w:ilvl="1">
       <w:startOverride w:val="1"/>
     </w:lvlOverride>
@@ -8139,7 +11397,7 @@
     <w:lsdException w:name="Medium Shading 2 Accent 1" w:uiPriority="64"/>
     <w:lsdException w:name="Medium List 1 Accent 1" w:uiPriority="65"/>
     <w:lsdException w:name="Revision" w:semiHidden="1"/>
-    <w:lsdException w:name="List Paragraph" w:uiPriority="34" w:qFormat="1"/>
+    <w:lsdException w:name="List Paragraph" w:uiPriority="0" w:qFormat="1"/>
     <w:lsdException w:name="Quote" w:uiPriority="29" w:qFormat="1"/>
     <w:lsdException w:name="Intense Quote" w:uiPriority="30" w:qFormat="1"/>
     <w:lsdException w:name="Medium List 2 Accent 1" w:uiPriority="66"/>
@@ -8427,7 +11685,6 @@
     <w:name w:val="List Paragraph"/>
     <w:basedOn w:val="Normal"/>
     <w:link w:val="ListParagraphChar"/>
-    <w:uiPriority w:val="34"/>
     <w:qFormat/>
     <w:rsid w:val="00844DA5"/>
   </w:style>
@@ -8568,7 +11825,6 @@
   <w:style w:type="character" w:customStyle="1" w:styleId="ListParagraphChar">
     <w:name w:val="List Paragraph Char"/>
     <w:link w:val="ListParagraph"/>
-    <w:uiPriority w:val="34"/>
     <w:qFormat/>
     <w:locked/>
     <w:rsid w:val="00057F9C"/>
